--- a/doc/SPECIFICATION TECHNIQUE DE BESOIN LOGICIEL.docx
+++ b/doc/SPECIFICATION TECHNIQUE DE BESOIN LOGICIEL.docx
@@ -358,6 +358,48 @@
         <w:t>Documentation de référence</w:t>
       </w:r>
     </w:p>
+    <w:p>
+      <w:r>
+        <w:t xml:space="preserve">1.   </w:t>
+      </w:r>
+      <w:proofErr w:type="spellStart"/>
+      <w:r>
+        <w:t>Youtube</w:t>
+      </w:r>
+      <w:proofErr w:type="spellEnd"/>
+      <w:r>
+        <w:t xml:space="preserve">, Login system : </w:t>
+      </w:r>
+      <w:hyperlink r:id="rId5" w:history="1">
+        <w:r>
+          <w:rPr>
+            <w:rStyle w:val="Lienhypertexte"/>
+          </w:rPr>
+          <w:t>https://www.youtube.com/watch?v=gCo6JqGMi30</w:t>
+        </w:r>
+      </w:hyperlink>
+    </w:p>
+    <w:p>
+      <w:r>
+        <w:t xml:space="preserve">2.   Lien </w:t>
+      </w:r>
+      <w:proofErr w:type="spellStart"/>
+      <w:r>
+        <w:t>Github</w:t>
+      </w:r>
+      <w:proofErr w:type="spellEnd"/>
+      <w:r>
+        <w:t xml:space="preserve"> du projet : </w:t>
+      </w:r>
+      <w:hyperlink r:id="rId6" w:history="1">
+        <w:r>
+          <w:rPr>
+            <w:rStyle w:val="Lienhypertexte"/>
+          </w:rPr>
+          <w:t>https://github.com/Paracetamol56/UwU-game.git</w:t>
+        </w:r>
+      </w:hyperlink>
+    </w:p>
     <w:p/>
     <w:p>
       <w:pPr>
@@ -382,7 +424,11 @@
         <w:t>Terminologie et sigles utilisés</w:t>
       </w:r>
     </w:p>
-    <w:p/>
+    <w:p>
+      <w:r>
+        <w:t>Pas de terminologie ou sigle précis.</w:t>
+      </w:r>
+    </w:p>
     <w:p>
       <w:pPr>
         <w:rPr>
@@ -626,6 +672,7 @@
     </w:p>
     <w:p>
       <w:r>
+        <w:lastRenderedPageBreak/>
         <w:t>La majorité de la programmation se fera sur Visual Studio Code 1.56.2. Les différentes données générées par le projet seront partagées grâce à GitHub.</w:t>
       </w:r>
     </w:p>
@@ -640,296 +687,607 @@
     </w:p>
     <w:p>
       <w:r>
+        <w:tab/>
+        <w:t>- Aucune information personnelle se sera diffusé.</w:t>
+      </w:r>
+    </w:p>
+    <w:p>
+      <w:r>
+        <w:tab/>
+        <w:t>- La présence d’un mot de passe assurera la sécurité du compte utilisateur.</w:t>
+      </w:r>
+    </w:p>
+    <w:p>
+      <w:r>
+        <w:tab/>
+        <w:t>- Le Framework</w:t>
+      </w:r>
+      <w:r>
+        <w:t xml:space="preserve"> </w:t>
+      </w:r>
+      <w:r>
+        <w:t xml:space="preserve">crée par Mathéo </w:t>
+      </w:r>
+      <w:proofErr w:type="spellStart"/>
+      <w:r>
+        <w:t>Galuba</w:t>
+      </w:r>
+      <w:proofErr w:type="spellEnd"/>
+      <w:r>
+        <w:t xml:space="preserve"> assurera la protection du code contre des attaques malveillantes simples.</w:t>
+      </w:r>
+    </w:p>
+    <w:p/>
+    <w:p>
+      <w:r>
+        <w:t xml:space="preserve"> </w:t>
+      </w:r>
+      <w:r>
+        <w:t>4.3</w:t>
+      </w:r>
+      <w:r>
+        <w:tab/>
+        <w:t>Exigences opérationnelles</w:t>
+      </w:r>
+    </w:p>
+    <w:p>
+      <w:r>
+        <w:t>4.3.1</w:t>
+      </w:r>
+      <w:r>
+        <w:tab/>
+        <w:t>Environnement</w:t>
+      </w:r>
+    </w:p>
+    <w:p>
+      <w:r>
+        <w:t>4.3.1.1</w:t>
+      </w:r>
+      <w:r>
+        <w:tab/>
+        <w:t>Environnement matériel</w:t>
+      </w:r>
+    </w:p>
+    <w:p>
+      <w:r>
+        <w:rPr>
+          <w:rFonts w:cstheme="minorHAnsi"/>
+        </w:rPr>
+        <w:t>CPU, RAM et un accès à une source internet.</w:t>
+      </w:r>
+    </w:p>
+    <w:p>
+      <w:pPr>
+        <w:pStyle w:val="Textebrut"/>
+        <w:rPr>
+          <w:rFonts w:asciiTheme="minorHAnsi" w:hAnsiTheme="minorHAnsi" w:cstheme="minorHAnsi"/>
+          <w:sz w:val="22"/>
+          <w:szCs w:val="22"/>
+        </w:rPr>
+      </w:pPr>
+      <w:r>
+        <w:rPr>
+          <w:rFonts w:asciiTheme="minorHAnsi" w:hAnsiTheme="minorHAnsi" w:cstheme="minorHAnsi"/>
+          <w:sz w:val="22"/>
+          <w:szCs w:val="22"/>
+        </w:rPr>
+        <w:t>4.3.1.2</w:t>
+      </w:r>
+      <w:r>
+        <w:rPr>
+          <w:rFonts w:asciiTheme="minorHAnsi" w:hAnsiTheme="minorHAnsi" w:cstheme="minorHAnsi"/>
+          <w:sz w:val="22"/>
+          <w:szCs w:val="22"/>
+        </w:rPr>
+        <w:tab/>
+        <w:t>Environnement logiciel</w:t>
+      </w:r>
+      <w:r>
+        <w:rPr>
+          <w:rFonts w:asciiTheme="minorHAnsi" w:hAnsiTheme="minorHAnsi" w:cstheme="minorHAnsi"/>
+          <w:sz w:val="22"/>
+          <w:szCs w:val="22"/>
+        </w:rPr>
+        <w:t xml:space="preserve"> </w:t>
+      </w:r>
+    </w:p>
+    <w:p>
+      <w:pPr>
+        <w:pStyle w:val="Textebrut"/>
+        <w:rPr>
+          <w:rFonts w:asciiTheme="minorHAnsi" w:hAnsiTheme="minorHAnsi" w:cstheme="minorHAnsi"/>
+          <w:sz w:val="22"/>
+          <w:szCs w:val="22"/>
+        </w:rPr>
+      </w:pPr>
+      <w:r>
+        <w:rPr>
+          <w:rFonts w:asciiTheme="minorHAnsi" w:hAnsiTheme="minorHAnsi" w:cstheme="minorHAnsi"/>
+          <w:sz w:val="22"/>
+          <w:szCs w:val="22"/>
+        </w:rPr>
+        <w:t>Navigateur internet</w:t>
+      </w:r>
+    </w:p>
+    <w:p>
+      <w:pPr>
+        <w:pStyle w:val="Textebrut"/>
+        <w:rPr>
+          <w:rFonts w:asciiTheme="minorHAnsi" w:hAnsiTheme="minorHAnsi" w:cstheme="minorHAnsi"/>
+          <w:sz w:val="22"/>
+          <w:szCs w:val="22"/>
+        </w:rPr>
+      </w:pPr>
+      <w:r>
+        <w:rPr>
+          <w:rFonts w:asciiTheme="minorHAnsi" w:hAnsiTheme="minorHAnsi" w:cstheme="minorHAnsi"/>
+          <w:sz w:val="22"/>
+          <w:szCs w:val="22"/>
+        </w:rPr>
+        <w:t>4.3.2</w:t>
+      </w:r>
+      <w:r>
+        <w:rPr>
+          <w:rFonts w:asciiTheme="minorHAnsi" w:hAnsiTheme="minorHAnsi" w:cstheme="minorHAnsi"/>
+          <w:sz w:val="22"/>
+          <w:szCs w:val="22"/>
+        </w:rPr>
+        <w:tab/>
+        <w:t>Mise en œuvre</w:t>
+      </w:r>
+    </w:p>
+    <w:p>
+      <w:pPr>
+        <w:pStyle w:val="Textebrut"/>
+        <w:rPr>
+          <w:rFonts w:asciiTheme="minorHAnsi" w:hAnsiTheme="minorHAnsi" w:cstheme="minorHAnsi"/>
+          <w:sz w:val="22"/>
+          <w:szCs w:val="22"/>
+        </w:rPr>
+      </w:pPr>
+      <w:r>
+        <w:rPr>
+          <w:rFonts w:asciiTheme="minorHAnsi" w:hAnsiTheme="minorHAnsi" w:cstheme="minorHAnsi"/>
+          <w:sz w:val="22"/>
+          <w:szCs w:val="22"/>
+        </w:rPr>
+        <w:t xml:space="preserve">Le logiciel </w:t>
+      </w:r>
+      <w:proofErr w:type="spellStart"/>
+      <w:r>
+        <w:rPr>
+          <w:rFonts w:asciiTheme="minorHAnsi" w:hAnsiTheme="minorHAnsi" w:cstheme="minorHAnsi"/>
+          <w:sz w:val="22"/>
+          <w:szCs w:val="22"/>
+        </w:rPr>
+        <w:t>UwU</w:t>
+      </w:r>
+      <w:proofErr w:type="spellEnd"/>
+      <w:r>
+        <w:rPr>
+          <w:rFonts w:asciiTheme="minorHAnsi" w:hAnsiTheme="minorHAnsi" w:cstheme="minorHAnsi"/>
+          <w:sz w:val="22"/>
+          <w:szCs w:val="22"/>
+        </w:rPr>
+        <w:t xml:space="preserve"> </w:t>
+      </w:r>
+      <w:proofErr w:type="spellStart"/>
+      <w:r>
+        <w:rPr>
+          <w:rFonts w:asciiTheme="minorHAnsi" w:hAnsiTheme="minorHAnsi" w:cstheme="minorHAnsi"/>
+          <w:sz w:val="22"/>
+          <w:szCs w:val="22"/>
+        </w:rPr>
+        <w:t>games</w:t>
+      </w:r>
+      <w:proofErr w:type="spellEnd"/>
+      <w:r>
+        <w:rPr>
+          <w:rFonts w:asciiTheme="minorHAnsi" w:hAnsiTheme="minorHAnsi" w:cstheme="minorHAnsi"/>
+          <w:sz w:val="22"/>
+          <w:szCs w:val="22"/>
+        </w:rPr>
+        <w:t xml:space="preserve"> est un site internet. S’il est donc hébergé tout le monde peut y accéder via une connexion internet suffisante. L’utilisateur peut trouver le site via une recherche dans le navigateur ou en entrant directement l’IRL. Cependant afin d’utiliser le site à son plein potentiel il est nécessaire de créer un compte. De plus quand l’utilisateur a terminé il est conseillé de se déconnecter.</w:t>
+      </w:r>
+    </w:p>
+    <w:p>
+      <w:pPr>
+        <w:pStyle w:val="Textebrut"/>
+        <w:rPr>
+          <w:rFonts w:asciiTheme="minorHAnsi" w:hAnsiTheme="minorHAnsi" w:cstheme="minorHAnsi"/>
+          <w:sz w:val="22"/>
+          <w:szCs w:val="22"/>
+        </w:rPr>
+      </w:pPr>
+      <w:r>
+        <w:rPr>
+          <w:rFonts w:asciiTheme="minorHAnsi" w:hAnsiTheme="minorHAnsi" w:cstheme="minorHAnsi"/>
+          <w:sz w:val="22"/>
+          <w:szCs w:val="22"/>
+        </w:rPr>
+        <w:t xml:space="preserve"> </w:t>
+      </w:r>
+    </w:p>
+    <w:p>
+      <w:pPr>
+        <w:pStyle w:val="Textebrut"/>
+        <w:rPr>
+          <w:rFonts w:asciiTheme="minorHAnsi" w:hAnsiTheme="minorHAnsi" w:cstheme="minorHAnsi"/>
+          <w:sz w:val="22"/>
+          <w:szCs w:val="22"/>
+        </w:rPr>
+      </w:pPr>
+      <w:r>
+        <w:rPr>
+          <w:rFonts w:asciiTheme="minorHAnsi" w:hAnsiTheme="minorHAnsi" w:cstheme="minorHAnsi"/>
+          <w:sz w:val="22"/>
+          <w:szCs w:val="22"/>
+        </w:rPr>
+        <w:t>4.4</w:t>
+      </w:r>
+    </w:p>
+    <w:p>
+      <w:pPr>
+        <w:pStyle w:val="Textebrut"/>
+        <w:rPr>
+          <w:rFonts w:asciiTheme="minorHAnsi" w:hAnsiTheme="minorHAnsi" w:cstheme="minorHAnsi"/>
+          <w:sz w:val="22"/>
+          <w:szCs w:val="22"/>
+        </w:rPr>
+      </w:pPr>
+      <w:r>
+        <w:rPr>
+          <w:rFonts w:asciiTheme="minorHAnsi" w:hAnsiTheme="minorHAnsi" w:cstheme="minorHAnsi"/>
+          <w:sz w:val="22"/>
+          <w:szCs w:val="22"/>
+        </w:rPr>
+        <w:t>4.4.1(1)</w:t>
+      </w:r>
+      <w:r>
+        <w:rPr>
+          <w:rFonts w:asciiTheme="minorHAnsi" w:hAnsiTheme="minorHAnsi" w:cstheme="minorHAnsi"/>
+          <w:sz w:val="22"/>
+          <w:szCs w:val="22"/>
+        </w:rPr>
+        <w:tab/>
+        <w:t>Fonctionnalité &lt;Création et utilisation de compte&gt;</w:t>
+      </w:r>
+    </w:p>
+    <w:p>
+      <w:pPr>
+        <w:pStyle w:val="Textebrut"/>
+        <w:rPr>
+          <w:rFonts w:asciiTheme="minorHAnsi" w:hAnsiTheme="minorHAnsi" w:cstheme="minorHAnsi"/>
+          <w:sz w:val="22"/>
+          <w:szCs w:val="22"/>
+        </w:rPr>
+      </w:pPr>
+      <w:r>
+        <w:rPr>
+          <w:rFonts w:asciiTheme="minorHAnsi" w:hAnsiTheme="minorHAnsi" w:cstheme="minorHAnsi"/>
+          <w:sz w:val="22"/>
+          <w:szCs w:val="22"/>
+        </w:rPr>
+        <w:t xml:space="preserve">L’utilisateur peut créer un compte qui lui sera propre répertoriant ses informations personnelles et ses données engendrées sur le site (comme les jeux qu’il a téléchargé). Il pourra également </w:t>
+      </w:r>
+      <w:proofErr w:type="gramStart"/>
+      <w:r>
+        <w:rPr>
+          <w:rFonts w:asciiTheme="minorHAnsi" w:hAnsiTheme="minorHAnsi" w:cstheme="minorHAnsi"/>
+          <w:sz w:val="22"/>
+          <w:szCs w:val="22"/>
+        </w:rPr>
+        <w:t>posté</w:t>
+      </w:r>
+      <w:proofErr w:type="gramEnd"/>
+      <w:r>
+        <w:rPr>
+          <w:rFonts w:asciiTheme="minorHAnsi" w:hAnsiTheme="minorHAnsi" w:cstheme="minorHAnsi"/>
+          <w:sz w:val="22"/>
+          <w:szCs w:val="22"/>
+        </w:rPr>
+        <w:t xml:space="preserve"> un jeu sur le magasin.</w:t>
+      </w:r>
+    </w:p>
+    <w:p>
+      <w:pPr>
+        <w:pStyle w:val="Textebrut"/>
+        <w:rPr>
+          <w:rFonts w:asciiTheme="minorHAnsi" w:hAnsiTheme="minorHAnsi" w:cstheme="minorHAnsi"/>
+          <w:sz w:val="22"/>
+          <w:szCs w:val="22"/>
+        </w:rPr>
+      </w:pPr>
+      <w:r>
+        <w:rPr>
+          <w:rFonts w:asciiTheme="minorHAnsi" w:hAnsiTheme="minorHAnsi" w:cstheme="minorHAnsi"/>
+          <w:sz w:val="22"/>
+          <w:szCs w:val="22"/>
+        </w:rPr>
+        <w:t>4.4.1.1</w:t>
+      </w:r>
+      <w:r>
+        <w:rPr>
+          <w:rFonts w:asciiTheme="minorHAnsi" w:hAnsiTheme="minorHAnsi" w:cstheme="minorHAnsi"/>
+          <w:sz w:val="22"/>
+          <w:szCs w:val="22"/>
+        </w:rPr>
+        <w:tab/>
+        <w:t>Entrées</w:t>
+      </w:r>
+    </w:p>
+    <w:p>
+      <w:pPr>
+        <w:pStyle w:val="Textebrut"/>
+        <w:rPr>
+          <w:rFonts w:asciiTheme="minorHAnsi" w:hAnsiTheme="minorHAnsi" w:cstheme="minorHAnsi"/>
+          <w:sz w:val="22"/>
+          <w:szCs w:val="22"/>
+        </w:rPr>
+      </w:pPr>
+      <w:proofErr w:type="spellStart"/>
+      <w:r>
+        <w:rPr>
+          <w:rFonts w:asciiTheme="minorHAnsi" w:hAnsiTheme="minorHAnsi" w:cstheme="minorHAnsi"/>
+          <w:sz w:val="22"/>
+          <w:szCs w:val="22"/>
+        </w:rPr>
+        <w:t>Register</w:t>
+      </w:r>
+      <w:proofErr w:type="spellEnd"/>
+      <w:r>
+        <w:rPr>
+          <w:rFonts w:asciiTheme="minorHAnsi" w:hAnsiTheme="minorHAnsi" w:cstheme="minorHAnsi"/>
+          <w:sz w:val="22"/>
+          <w:szCs w:val="22"/>
+        </w:rPr>
+        <w:t> : Pseudo, mot de passe, informations personnelles.</w:t>
+      </w:r>
+    </w:p>
+    <w:p>
+      <w:pPr>
+        <w:pStyle w:val="Textebrut"/>
+        <w:rPr>
+          <w:rFonts w:asciiTheme="minorHAnsi" w:hAnsiTheme="minorHAnsi" w:cstheme="minorHAnsi"/>
+          <w:sz w:val="22"/>
+          <w:szCs w:val="22"/>
+        </w:rPr>
+      </w:pPr>
+      <w:r>
+        <w:rPr>
+          <w:rFonts w:asciiTheme="minorHAnsi" w:hAnsiTheme="minorHAnsi" w:cstheme="minorHAnsi"/>
+          <w:sz w:val="22"/>
+          <w:szCs w:val="22"/>
+        </w:rPr>
+        <w:t>Login : Pseudo, mot de passe.</w:t>
+      </w:r>
+    </w:p>
+    <w:p>
+      <w:pPr>
+        <w:pStyle w:val="Textebrut"/>
+        <w:rPr>
+          <w:rFonts w:asciiTheme="minorHAnsi" w:hAnsiTheme="minorHAnsi" w:cstheme="minorHAnsi"/>
+          <w:sz w:val="22"/>
+          <w:szCs w:val="22"/>
+        </w:rPr>
+      </w:pPr>
+      <w:r>
+        <w:rPr>
+          <w:rFonts w:asciiTheme="minorHAnsi" w:hAnsiTheme="minorHAnsi" w:cstheme="minorHAnsi"/>
+          <w:sz w:val="22"/>
+          <w:szCs w:val="22"/>
+        </w:rPr>
+        <w:t>4.4.1.2 Sorties</w:t>
+      </w:r>
+    </w:p>
+    <w:p>
+      <w:pPr>
+        <w:pStyle w:val="Textebrut"/>
+        <w:rPr>
+          <w:rFonts w:asciiTheme="minorHAnsi" w:hAnsiTheme="minorHAnsi" w:cstheme="minorHAnsi"/>
+          <w:sz w:val="22"/>
+          <w:szCs w:val="22"/>
+        </w:rPr>
+      </w:pPr>
+      <w:proofErr w:type="spellStart"/>
+      <w:r>
+        <w:rPr>
+          <w:rFonts w:asciiTheme="minorHAnsi" w:hAnsiTheme="minorHAnsi" w:cstheme="minorHAnsi"/>
+          <w:sz w:val="22"/>
+          <w:szCs w:val="22"/>
+        </w:rPr>
+        <w:t>Register</w:t>
+      </w:r>
+      <w:proofErr w:type="spellEnd"/>
+      <w:r>
+        <w:rPr>
+          <w:rFonts w:asciiTheme="minorHAnsi" w:hAnsiTheme="minorHAnsi" w:cstheme="minorHAnsi"/>
+          <w:sz w:val="22"/>
+          <w:szCs w:val="22"/>
+        </w:rPr>
+        <w:t> : Création d’un compte</w:t>
+      </w:r>
+    </w:p>
+    <w:p>
+      <w:pPr>
+        <w:pStyle w:val="Textebrut"/>
+        <w:rPr>
+          <w:rFonts w:asciiTheme="minorHAnsi" w:hAnsiTheme="minorHAnsi" w:cstheme="minorHAnsi"/>
+          <w:sz w:val="22"/>
+          <w:szCs w:val="22"/>
+        </w:rPr>
+      </w:pPr>
+      <w:r>
+        <w:rPr>
+          <w:rFonts w:asciiTheme="minorHAnsi" w:hAnsiTheme="minorHAnsi" w:cstheme="minorHAnsi"/>
+          <w:sz w:val="22"/>
+          <w:szCs w:val="22"/>
+        </w:rPr>
+        <w:t>Login : Connexion aux compte et possibilité d’accéder aux services reliés.</w:t>
+      </w:r>
+    </w:p>
+    <w:p>
+      <w:pPr>
+        <w:pStyle w:val="Textebrut"/>
+        <w:rPr>
+          <w:rFonts w:asciiTheme="minorHAnsi" w:hAnsiTheme="minorHAnsi" w:cstheme="minorHAnsi"/>
+          <w:sz w:val="22"/>
+          <w:szCs w:val="22"/>
+        </w:rPr>
+      </w:pPr>
+      <w:r>
+        <w:rPr>
+          <w:rFonts w:asciiTheme="minorHAnsi" w:hAnsiTheme="minorHAnsi" w:cstheme="minorHAnsi"/>
+          <w:sz w:val="22"/>
+          <w:szCs w:val="22"/>
+        </w:rPr>
+        <w:t>4.4.1.3</w:t>
+      </w:r>
+      <w:r>
+        <w:rPr>
+          <w:rFonts w:asciiTheme="minorHAnsi" w:hAnsiTheme="minorHAnsi" w:cstheme="minorHAnsi"/>
+          <w:sz w:val="22"/>
+          <w:szCs w:val="22"/>
+        </w:rPr>
+        <w:tab/>
+        <w:t>Traitement</w:t>
+      </w:r>
+    </w:p>
+    <w:p>
+      <w:pPr>
+        <w:pStyle w:val="Textebrut"/>
+        <w:rPr>
+          <w:rFonts w:asciiTheme="minorHAnsi" w:hAnsiTheme="minorHAnsi" w:cstheme="minorHAnsi"/>
+          <w:sz w:val="22"/>
+          <w:szCs w:val="22"/>
+        </w:rPr>
+      </w:pPr>
+      <w:proofErr w:type="spellStart"/>
+      <w:r>
+        <w:rPr>
+          <w:rFonts w:asciiTheme="minorHAnsi" w:hAnsiTheme="minorHAnsi" w:cstheme="minorHAnsi"/>
+          <w:sz w:val="22"/>
+          <w:szCs w:val="22"/>
+        </w:rPr>
+        <w:t>Register</w:t>
+      </w:r>
+      <w:proofErr w:type="spellEnd"/>
+      <w:r>
+        <w:rPr>
+          <w:rFonts w:asciiTheme="minorHAnsi" w:hAnsiTheme="minorHAnsi" w:cstheme="minorHAnsi"/>
+          <w:sz w:val="22"/>
+          <w:szCs w:val="22"/>
+        </w:rPr>
+        <w:t> : Si pseudo identique à un autre impossibilité de le prendre, pas de mot de passe vide, pas d’informations personnelles obligatoires vides.</w:t>
+      </w:r>
+    </w:p>
+    <w:p>
+      <w:pPr>
+        <w:pStyle w:val="Textebrut"/>
+        <w:rPr>
+          <w:rFonts w:asciiTheme="minorHAnsi" w:hAnsiTheme="minorHAnsi" w:cstheme="minorHAnsi"/>
+          <w:sz w:val="22"/>
+          <w:szCs w:val="22"/>
+        </w:rPr>
+      </w:pPr>
+      <w:r>
+        <w:rPr>
+          <w:rFonts w:asciiTheme="minorHAnsi" w:hAnsiTheme="minorHAnsi" w:cstheme="minorHAnsi"/>
+          <w:sz w:val="22"/>
+          <w:szCs w:val="22"/>
+        </w:rPr>
+        <w:t>Login : Si mauvais mot de passe pas de connexion au compte.</w:t>
+      </w:r>
+    </w:p>
+    <w:p>
+      <w:pPr>
+        <w:pStyle w:val="Textebrut"/>
+        <w:rPr>
+          <w:rFonts w:asciiTheme="minorHAnsi" w:hAnsiTheme="minorHAnsi" w:cstheme="minorHAnsi"/>
+          <w:sz w:val="22"/>
+          <w:szCs w:val="22"/>
+        </w:rPr>
+      </w:pPr>
+      <w:r>
+        <w:rPr>
+          <w:rFonts w:asciiTheme="minorHAnsi" w:hAnsiTheme="minorHAnsi" w:cstheme="minorHAnsi"/>
+          <w:sz w:val="22"/>
+          <w:szCs w:val="22"/>
+        </w:rPr>
+        <w:t>4.4.1.4</w:t>
+      </w:r>
+      <w:r>
+        <w:rPr>
+          <w:rFonts w:asciiTheme="minorHAnsi" w:hAnsiTheme="minorHAnsi" w:cstheme="minorHAnsi"/>
+          <w:sz w:val="22"/>
+          <w:szCs w:val="22"/>
+        </w:rPr>
+        <w:tab/>
+        <w:t>Validation de la fonctionnalité</w:t>
+      </w:r>
+    </w:p>
+    <w:p>
+      <w:pPr>
+        <w:pStyle w:val="Textebrut"/>
+        <w:rPr>
+          <w:rFonts w:asciiTheme="minorHAnsi" w:hAnsiTheme="minorHAnsi" w:cstheme="minorHAnsi"/>
+          <w:sz w:val="22"/>
+          <w:szCs w:val="22"/>
+        </w:rPr>
+      </w:pPr>
+      <w:r>
+        <w:rPr>
+          <w:rFonts w:asciiTheme="minorHAnsi" w:hAnsiTheme="minorHAnsi" w:cstheme="minorHAnsi"/>
+          <w:sz w:val="22"/>
+          <w:szCs w:val="22"/>
+        </w:rPr>
+        <w:t>…</w:t>
+      </w:r>
+    </w:p>
+    <w:p>
+      <w:pPr>
+        <w:pStyle w:val="Textebrut"/>
+        <w:rPr>
+          <w:rFonts w:asciiTheme="minorHAnsi" w:hAnsiTheme="minorHAnsi" w:cstheme="minorHAnsi"/>
+          <w:sz w:val="22"/>
+          <w:szCs w:val="22"/>
+        </w:rPr>
+      </w:pPr>
+      <w:r>
+        <w:rPr>
+          <w:rFonts w:asciiTheme="minorHAnsi" w:hAnsiTheme="minorHAnsi" w:cstheme="minorHAnsi"/>
+          <w:sz w:val="22"/>
+          <w:szCs w:val="22"/>
+        </w:rPr>
+        <w:t>4.4.1(2)</w:t>
+      </w:r>
+      <w:r>
+        <w:rPr>
+          <w:rFonts w:asciiTheme="minorHAnsi" w:hAnsiTheme="minorHAnsi" w:cstheme="minorHAnsi"/>
+          <w:sz w:val="22"/>
+          <w:szCs w:val="22"/>
+        </w:rPr>
+        <w:tab/>
+        <w:t>Fonctionnalité &lt;Magasin de jeux&gt;</w:t>
+      </w:r>
+    </w:p>
+    <w:p>
+      <w:pPr>
+        <w:pStyle w:val="Textebrut"/>
+        <w:rPr>
+          <w:rFonts w:asciiTheme="minorHAnsi" w:hAnsiTheme="minorHAnsi" w:cstheme="minorHAnsi"/>
+          <w:sz w:val="22"/>
+          <w:szCs w:val="22"/>
+        </w:rPr>
+      </w:pPr>
+      <w:r>
+        <w:rPr>
+          <w:rFonts w:asciiTheme="minorHAnsi" w:hAnsiTheme="minorHAnsi" w:cstheme="minorHAnsi"/>
+          <w:sz w:val="22"/>
+          <w:szCs w:val="22"/>
+        </w:rPr>
         <w:lastRenderedPageBreak/>
-        <w:tab/>
-        <w:t>- Aucune information personnelle se sera diffusé.</w:t>
-      </w:r>
-    </w:p>
-    <w:p>
-      <w:r>
-        <w:tab/>
-        <w:t>- La présence d’un mot de passe assurera la sécurité du compte utilisateur.</w:t>
-      </w:r>
-    </w:p>
-    <w:p>
-      <w:r>
-        <w:tab/>
-        <w:t>- Le Framework</w:t>
-      </w:r>
-      <w:r>
-        <w:t xml:space="preserve"> Symfony assurera la protection du code contre des attaques malveillantes       simples.</w:t>
-      </w:r>
-    </w:p>
-    <w:p/>
-    <w:p>
-      <w:r>
-        <w:t xml:space="preserve"> </w:t>
-      </w:r>
-      <w:r>
-        <w:t>4.3</w:t>
-      </w:r>
-      <w:r>
-        <w:tab/>
-        <w:t>Exigences opérationnelles</w:t>
-      </w:r>
-    </w:p>
-    <w:p>
-      <w:r>
-        <w:t>4.3.1</w:t>
-      </w:r>
-      <w:r>
-        <w:tab/>
-        <w:t>Environnement</w:t>
-      </w:r>
-    </w:p>
-    <w:p>
-      <w:r>
-        <w:t>4.3.1.1</w:t>
-      </w:r>
-      <w:r>
-        <w:tab/>
-        <w:t>Environnement matériel</w:t>
-      </w:r>
-    </w:p>
-    <w:p>
-      <w:r>
-        <w:rPr>
-          <w:rFonts w:cstheme="minorHAnsi"/>
-        </w:rPr>
-        <w:t>CPU, RAM et un accès à une source internet.</w:t>
-      </w:r>
-    </w:p>
-    <w:p>
-      <w:pPr>
-        <w:pStyle w:val="Textebrut"/>
-        <w:rPr>
-          <w:rFonts w:asciiTheme="minorHAnsi" w:hAnsiTheme="minorHAnsi" w:cstheme="minorHAnsi"/>
-          <w:sz w:val="22"/>
-          <w:szCs w:val="22"/>
-        </w:rPr>
-      </w:pPr>
-      <w:r>
-        <w:rPr>
-          <w:rFonts w:asciiTheme="minorHAnsi" w:hAnsiTheme="minorHAnsi" w:cstheme="minorHAnsi"/>
-          <w:sz w:val="22"/>
-          <w:szCs w:val="22"/>
-        </w:rPr>
-        <w:t>4.3.1.2</w:t>
-      </w:r>
-      <w:r>
-        <w:rPr>
-          <w:rFonts w:asciiTheme="minorHAnsi" w:hAnsiTheme="minorHAnsi" w:cstheme="minorHAnsi"/>
-          <w:sz w:val="22"/>
-          <w:szCs w:val="22"/>
-        </w:rPr>
-        <w:tab/>
-        <w:t>Environnement logiciel</w:t>
-      </w:r>
-      <w:r>
-        <w:rPr>
-          <w:rFonts w:asciiTheme="minorHAnsi" w:hAnsiTheme="minorHAnsi" w:cstheme="minorHAnsi"/>
-          <w:sz w:val="22"/>
-          <w:szCs w:val="22"/>
-        </w:rPr>
-        <w:t xml:space="preserve"> </w:t>
-      </w:r>
-    </w:p>
-    <w:p>
-      <w:pPr>
-        <w:pStyle w:val="Textebrut"/>
-        <w:rPr>
-          <w:rFonts w:asciiTheme="minorHAnsi" w:hAnsiTheme="minorHAnsi" w:cstheme="minorHAnsi"/>
-          <w:sz w:val="22"/>
-          <w:szCs w:val="22"/>
-        </w:rPr>
-      </w:pPr>
-      <w:r>
-        <w:rPr>
-          <w:rFonts w:asciiTheme="minorHAnsi" w:hAnsiTheme="minorHAnsi" w:cstheme="minorHAnsi"/>
-          <w:sz w:val="22"/>
-          <w:szCs w:val="22"/>
-        </w:rPr>
-        <w:t>Navigateur internet</w:t>
-      </w:r>
-    </w:p>
-    <w:p>
-      <w:pPr>
-        <w:pStyle w:val="Textebrut"/>
-        <w:rPr>
-          <w:rFonts w:asciiTheme="minorHAnsi" w:hAnsiTheme="minorHAnsi" w:cstheme="minorHAnsi"/>
-          <w:sz w:val="22"/>
-          <w:szCs w:val="22"/>
-        </w:rPr>
-      </w:pPr>
-      <w:r>
-        <w:rPr>
-          <w:rFonts w:asciiTheme="minorHAnsi" w:hAnsiTheme="minorHAnsi" w:cstheme="minorHAnsi"/>
-          <w:sz w:val="22"/>
-          <w:szCs w:val="22"/>
-        </w:rPr>
-        <w:t>4.3.2</w:t>
-      </w:r>
-      <w:r>
-        <w:rPr>
-          <w:rFonts w:asciiTheme="minorHAnsi" w:hAnsiTheme="minorHAnsi" w:cstheme="minorHAnsi"/>
-          <w:sz w:val="22"/>
-          <w:szCs w:val="22"/>
-        </w:rPr>
-        <w:tab/>
-        <w:t>Mise en œuvre</w:t>
-      </w:r>
-    </w:p>
-    <w:p>
-      <w:pPr>
-        <w:pStyle w:val="Textebrut"/>
-        <w:rPr>
-          <w:rFonts w:asciiTheme="minorHAnsi" w:hAnsiTheme="minorHAnsi" w:cstheme="minorHAnsi"/>
-          <w:sz w:val="22"/>
-          <w:szCs w:val="22"/>
-        </w:rPr>
-      </w:pPr>
-      <w:r>
-        <w:rPr>
-          <w:rFonts w:asciiTheme="minorHAnsi" w:hAnsiTheme="minorHAnsi" w:cstheme="minorHAnsi"/>
-          <w:sz w:val="22"/>
-          <w:szCs w:val="22"/>
-        </w:rPr>
-        <w:t xml:space="preserve">Le logiciel </w:t>
-      </w:r>
-      <w:proofErr w:type="spellStart"/>
-      <w:r>
-        <w:rPr>
-          <w:rFonts w:asciiTheme="minorHAnsi" w:hAnsiTheme="minorHAnsi" w:cstheme="minorHAnsi"/>
-          <w:sz w:val="22"/>
-          <w:szCs w:val="22"/>
-        </w:rPr>
-        <w:t>UwU</w:t>
-      </w:r>
-      <w:proofErr w:type="spellEnd"/>
-      <w:r>
-        <w:rPr>
-          <w:rFonts w:asciiTheme="minorHAnsi" w:hAnsiTheme="minorHAnsi" w:cstheme="minorHAnsi"/>
-          <w:sz w:val="22"/>
-          <w:szCs w:val="22"/>
-        </w:rPr>
-        <w:t xml:space="preserve"> </w:t>
-      </w:r>
-      <w:proofErr w:type="spellStart"/>
-      <w:r>
-        <w:rPr>
-          <w:rFonts w:asciiTheme="minorHAnsi" w:hAnsiTheme="minorHAnsi" w:cstheme="minorHAnsi"/>
-          <w:sz w:val="22"/>
-          <w:szCs w:val="22"/>
-        </w:rPr>
-        <w:t>games</w:t>
-      </w:r>
-      <w:proofErr w:type="spellEnd"/>
-      <w:r>
-        <w:rPr>
-          <w:rFonts w:asciiTheme="minorHAnsi" w:hAnsiTheme="minorHAnsi" w:cstheme="minorHAnsi"/>
-          <w:sz w:val="22"/>
-          <w:szCs w:val="22"/>
-        </w:rPr>
-        <w:t xml:space="preserve"> est un site internet. S’il est donc hébergé tout le monde peut y accéder via une connexion internet suffisante. L’utilisateur peut trouver le site via une recherche dans le navigateur ou en entrant directement l’IRL. Cependant afin d’utiliser le site à son plein potentiel il est nécessaire de créer un compte. De plus quand l’utilisateur a terminé il est conseillé de se déconnecter.</w:t>
-      </w:r>
-    </w:p>
-    <w:p>
-      <w:pPr>
-        <w:pStyle w:val="Textebrut"/>
-        <w:rPr>
-          <w:rFonts w:asciiTheme="minorHAnsi" w:hAnsiTheme="minorHAnsi" w:cstheme="minorHAnsi"/>
-          <w:sz w:val="22"/>
-          <w:szCs w:val="22"/>
-        </w:rPr>
-      </w:pPr>
-      <w:r>
-        <w:rPr>
-          <w:rFonts w:asciiTheme="minorHAnsi" w:hAnsiTheme="minorHAnsi" w:cstheme="minorHAnsi"/>
-          <w:sz w:val="22"/>
-          <w:szCs w:val="22"/>
-        </w:rPr>
-        <w:t xml:space="preserve"> </w:t>
-      </w:r>
-    </w:p>
-    <w:p>
-      <w:pPr>
-        <w:pStyle w:val="Textebrut"/>
-        <w:rPr>
-          <w:rFonts w:asciiTheme="minorHAnsi" w:hAnsiTheme="minorHAnsi" w:cstheme="minorHAnsi"/>
-          <w:sz w:val="22"/>
-          <w:szCs w:val="22"/>
-        </w:rPr>
-      </w:pPr>
-      <w:r>
-        <w:rPr>
-          <w:rFonts w:asciiTheme="minorHAnsi" w:hAnsiTheme="minorHAnsi" w:cstheme="minorHAnsi"/>
-          <w:sz w:val="22"/>
-          <w:szCs w:val="22"/>
-        </w:rPr>
-        <w:t>4.4</w:t>
-      </w:r>
-    </w:p>
-    <w:p>
-      <w:pPr>
-        <w:pStyle w:val="Textebrut"/>
-        <w:rPr>
-          <w:rFonts w:asciiTheme="minorHAnsi" w:hAnsiTheme="minorHAnsi" w:cstheme="minorHAnsi"/>
-          <w:sz w:val="22"/>
-          <w:szCs w:val="22"/>
-        </w:rPr>
-      </w:pPr>
-      <w:r>
-        <w:rPr>
-          <w:rFonts w:asciiTheme="minorHAnsi" w:hAnsiTheme="minorHAnsi" w:cstheme="minorHAnsi"/>
-          <w:sz w:val="22"/>
-          <w:szCs w:val="22"/>
-        </w:rPr>
-        <w:t>4.4.1(1)</w:t>
-      </w:r>
-      <w:r>
-        <w:rPr>
-          <w:rFonts w:asciiTheme="minorHAnsi" w:hAnsiTheme="minorHAnsi" w:cstheme="minorHAnsi"/>
-          <w:sz w:val="22"/>
-          <w:szCs w:val="22"/>
-        </w:rPr>
-        <w:tab/>
-        <w:t>Fonctionnalité &lt;Création et utilisation de compte&gt;</w:t>
-      </w:r>
-    </w:p>
-    <w:p>
-      <w:pPr>
-        <w:pStyle w:val="Textebrut"/>
-        <w:rPr>
-          <w:rFonts w:asciiTheme="minorHAnsi" w:hAnsiTheme="minorHAnsi" w:cstheme="minorHAnsi"/>
-          <w:sz w:val="22"/>
-          <w:szCs w:val="22"/>
-        </w:rPr>
-      </w:pPr>
-      <w:r>
-        <w:rPr>
-          <w:rFonts w:asciiTheme="minorHAnsi" w:hAnsiTheme="minorHAnsi" w:cstheme="minorHAnsi"/>
-          <w:sz w:val="22"/>
-          <w:szCs w:val="22"/>
-        </w:rPr>
-        <w:t xml:space="preserve">L’utilisateur peut créer un compte qui lui sera propre répertoriant ses informations personnelles et ses données engendrées sur le site (comme les jeux qu’il a téléchargé). Il pourra également </w:t>
-      </w:r>
-      <w:proofErr w:type="gramStart"/>
-      <w:r>
-        <w:rPr>
-          <w:rFonts w:asciiTheme="minorHAnsi" w:hAnsiTheme="minorHAnsi" w:cstheme="minorHAnsi"/>
-          <w:sz w:val="22"/>
-          <w:szCs w:val="22"/>
-        </w:rPr>
-        <w:t>posté</w:t>
-      </w:r>
-      <w:proofErr w:type="gramEnd"/>
-      <w:r>
-        <w:rPr>
-          <w:rFonts w:asciiTheme="minorHAnsi" w:hAnsiTheme="minorHAnsi" w:cstheme="minorHAnsi"/>
-          <w:sz w:val="22"/>
-          <w:szCs w:val="22"/>
-        </w:rPr>
-        <w:t xml:space="preserve"> un jeu sur le magasin.</w:t>
+        <w:t>L’utilisateur aura accès au magasin de jeu qui lui permettra de rechercher un jeu par catégorie ou par nom. Chaque jeu aura une page associée avec une description, une image et un lien de téléchargement.</w:t>
       </w:r>
     </w:p>
     <w:p>
@@ -968,105 +1326,58 @@
           <w:szCs w:val="22"/>
         </w:rPr>
       </w:pPr>
-      <w:proofErr w:type="spellStart"/>
-      <w:r>
-        <w:rPr>
-          <w:rFonts w:asciiTheme="minorHAnsi" w:hAnsiTheme="minorHAnsi" w:cstheme="minorHAnsi"/>
-          <w:sz w:val="22"/>
-          <w:szCs w:val="22"/>
-        </w:rPr>
-        <w:t>Register</w:t>
-      </w:r>
-      <w:proofErr w:type="spellEnd"/>
-      <w:r>
-        <w:rPr>
-          <w:rFonts w:asciiTheme="minorHAnsi" w:hAnsiTheme="minorHAnsi" w:cstheme="minorHAnsi"/>
-          <w:sz w:val="22"/>
-          <w:szCs w:val="22"/>
-        </w:rPr>
-        <w:t> : Pseudo, mot de passe, informations personnelles.</w:t>
-      </w:r>
-    </w:p>
-    <w:p>
-      <w:pPr>
-        <w:pStyle w:val="Textebrut"/>
-        <w:rPr>
-          <w:rFonts w:asciiTheme="minorHAnsi" w:hAnsiTheme="minorHAnsi" w:cstheme="minorHAnsi"/>
-          <w:sz w:val="22"/>
-          <w:szCs w:val="22"/>
-        </w:rPr>
-      </w:pPr>
-      <w:r>
-        <w:rPr>
-          <w:rFonts w:asciiTheme="minorHAnsi" w:hAnsiTheme="minorHAnsi" w:cstheme="minorHAnsi"/>
-          <w:sz w:val="22"/>
-          <w:szCs w:val="22"/>
-        </w:rPr>
-        <w:t>Login : Pseudo, mot de passe.</w:t>
-      </w:r>
-    </w:p>
-    <w:p>
-      <w:pPr>
-        <w:pStyle w:val="Textebrut"/>
-        <w:rPr>
-          <w:rFonts w:asciiTheme="minorHAnsi" w:hAnsiTheme="minorHAnsi" w:cstheme="minorHAnsi"/>
-          <w:sz w:val="22"/>
-          <w:szCs w:val="22"/>
-        </w:rPr>
-      </w:pPr>
-      <w:r>
-        <w:rPr>
-          <w:rFonts w:asciiTheme="minorHAnsi" w:hAnsiTheme="minorHAnsi" w:cstheme="minorHAnsi"/>
-          <w:sz w:val="22"/>
-          <w:szCs w:val="22"/>
-        </w:rPr>
-        <w:t>4.4.1.2 Sorties</w:t>
-      </w:r>
-    </w:p>
-    <w:p>
-      <w:pPr>
-        <w:pStyle w:val="Textebrut"/>
-        <w:rPr>
-          <w:rFonts w:asciiTheme="minorHAnsi" w:hAnsiTheme="minorHAnsi" w:cstheme="minorHAnsi"/>
-          <w:sz w:val="22"/>
-          <w:szCs w:val="22"/>
-        </w:rPr>
-      </w:pPr>
-      <w:proofErr w:type="spellStart"/>
-      <w:r>
-        <w:rPr>
-          <w:rFonts w:asciiTheme="minorHAnsi" w:hAnsiTheme="minorHAnsi" w:cstheme="minorHAnsi"/>
-          <w:sz w:val="22"/>
-          <w:szCs w:val="22"/>
-        </w:rPr>
-        <w:t>Register</w:t>
-      </w:r>
-      <w:proofErr w:type="spellEnd"/>
-      <w:r>
-        <w:rPr>
-          <w:rFonts w:asciiTheme="minorHAnsi" w:hAnsiTheme="minorHAnsi" w:cstheme="minorHAnsi"/>
-          <w:sz w:val="22"/>
-          <w:szCs w:val="22"/>
-        </w:rPr>
-        <w:t> : Création d’un compte</w:t>
-      </w:r>
-    </w:p>
-    <w:p>
-      <w:pPr>
-        <w:pStyle w:val="Textebrut"/>
-        <w:rPr>
-          <w:rFonts w:asciiTheme="minorHAnsi" w:hAnsiTheme="minorHAnsi" w:cstheme="minorHAnsi"/>
-          <w:sz w:val="22"/>
-          <w:szCs w:val="22"/>
-        </w:rPr>
-      </w:pPr>
-      <w:r>
-        <w:rPr>
-          <w:rFonts w:asciiTheme="minorHAnsi" w:hAnsiTheme="minorHAnsi" w:cstheme="minorHAnsi"/>
-          <w:sz w:val="22"/>
-          <w:szCs w:val="22"/>
-        </w:rPr>
-        <w:t>Login : Connexion aux compte et possibilité d’accéder aux services reliés.</w:t>
+      <w:r>
+        <w:rPr>
+          <w:rFonts w:asciiTheme="minorHAnsi" w:hAnsiTheme="minorHAnsi" w:cstheme="minorHAnsi"/>
+          <w:sz w:val="22"/>
+          <w:szCs w:val="22"/>
+        </w:rPr>
+        <w:t>Mot clé pour la recherche par nom et choix de catégorie.</w:t>
+      </w:r>
+    </w:p>
+    <w:p>
+      <w:pPr>
+        <w:pStyle w:val="Textebrut"/>
+        <w:rPr>
+          <w:rFonts w:asciiTheme="minorHAnsi" w:hAnsiTheme="minorHAnsi" w:cstheme="minorHAnsi"/>
+          <w:sz w:val="22"/>
+          <w:szCs w:val="22"/>
+        </w:rPr>
+      </w:pPr>
+      <w:r>
+        <w:rPr>
+          <w:rFonts w:asciiTheme="minorHAnsi" w:hAnsiTheme="minorHAnsi" w:cstheme="minorHAnsi"/>
+          <w:sz w:val="22"/>
+          <w:szCs w:val="22"/>
+        </w:rPr>
+        <w:t>4.4.1.2</w:t>
+      </w:r>
+      <w:r>
+        <w:rPr>
+          <w:rFonts w:asciiTheme="minorHAnsi" w:hAnsiTheme="minorHAnsi" w:cstheme="minorHAnsi"/>
+          <w:sz w:val="22"/>
+          <w:szCs w:val="22"/>
+        </w:rPr>
+        <w:tab/>
+        <w:t>Sorties</w:t>
+      </w:r>
+    </w:p>
+    <w:p>
+      <w:pPr>
+        <w:pStyle w:val="Textebrut"/>
+        <w:rPr>
+          <w:rFonts w:asciiTheme="minorHAnsi" w:hAnsiTheme="minorHAnsi" w:cstheme="minorHAnsi"/>
+          <w:sz w:val="22"/>
+          <w:szCs w:val="22"/>
+        </w:rPr>
+      </w:pPr>
+      <w:r>
+        <w:rPr>
+          <w:rFonts w:asciiTheme="minorHAnsi" w:hAnsiTheme="minorHAnsi" w:cstheme="minorHAnsi"/>
+          <w:sz w:val="22"/>
+          <w:szCs w:val="22"/>
+        </w:rPr>
+        <w:t>Jeux correspondant au résultat de la recherche.</w:t>
       </w:r>
     </w:p>
     <w:p>
@@ -1105,41 +1416,13 @@
           <w:szCs w:val="22"/>
         </w:rPr>
       </w:pPr>
-      <w:proofErr w:type="spellStart"/>
-      <w:r>
-        <w:rPr>
-          <w:rFonts w:asciiTheme="minorHAnsi" w:hAnsiTheme="minorHAnsi" w:cstheme="minorHAnsi"/>
-          <w:sz w:val="22"/>
-          <w:szCs w:val="22"/>
-        </w:rPr>
-        <w:t>Register</w:t>
-      </w:r>
-      <w:proofErr w:type="spellEnd"/>
-      <w:r>
-        <w:rPr>
-          <w:rFonts w:asciiTheme="minorHAnsi" w:hAnsiTheme="minorHAnsi" w:cstheme="minorHAnsi"/>
-          <w:sz w:val="22"/>
-          <w:szCs w:val="22"/>
-        </w:rPr>
-        <w:t> : Si pseudo identique à un autre impossibilité de le prendre, pas de mot de passe vide, pas d’informations personnelles obligatoires vides.</w:t>
-      </w:r>
-    </w:p>
-    <w:p>
-      <w:pPr>
-        <w:pStyle w:val="Textebrut"/>
-        <w:rPr>
-          <w:rFonts w:asciiTheme="minorHAnsi" w:hAnsiTheme="minorHAnsi" w:cstheme="minorHAnsi"/>
-          <w:sz w:val="22"/>
-          <w:szCs w:val="22"/>
-        </w:rPr>
-      </w:pPr>
-      <w:r>
-        <w:rPr>
-          <w:rFonts w:asciiTheme="minorHAnsi" w:hAnsiTheme="minorHAnsi" w:cstheme="minorHAnsi"/>
-          <w:sz w:val="22"/>
-          <w:szCs w:val="22"/>
-        </w:rPr>
-        <w:t>Login : Si mauvais mot de passe pas de connexion au compte.</w:t>
+      <w:r>
+        <w:rPr>
+          <w:rFonts w:asciiTheme="minorHAnsi" w:hAnsiTheme="minorHAnsi" w:cstheme="minorHAnsi"/>
+          <w:sz w:val="22"/>
+          <w:szCs w:val="22"/>
+        </w:rPr>
+        <w:t>Recherche tous les jeux correspondant aux critères de recherche. Si pas de résultat affiche un message l’indiquant.</w:t>
       </w:r>
     </w:p>
     <w:p>
@@ -1196,238 +1479,231 @@
           <w:szCs w:val="22"/>
         </w:rPr>
       </w:pPr>
-      <w:r>
-        <w:rPr>
-          <w:rFonts w:asciiTheme="minorHAnsi" w:hAnsiTheme="minorHAnsi" w:cstheme="minorHAnsi"/>
-          <w:sz w:val="22"/>
-          <w:szCs w:val="22"/>
-        </w:rPr>
-        <w:t>4.4.1(</w:t>
-      </w:r>
-      <w:r>
-        <w:rPr>
-          <w:rFonts w:asciiTheme="minorHAnsi" w:hAnsiTheme="minorHAnsi" w:cstheme="minorHAnsi"/>
-          <w:sz w:val="22"/>
-          <w:szCs w:val="22"/>
-        </w:rPr>
-        <w:t>2</w:t>
-      </w:r>
-      <w:r>
-        <w:rPr>
-          <w:rFonts w:asciiTheme="minorHAnsi" w:hAnsiTheme="minorHAnsi" w:cstheme="minorHAnsi"/>
-          <w:sz w:val="22"/>
-          <w:szCs w:val="22"/>
-        </w:rPr>
-        <w:t>)</w:t>
-      </w:r>
-      <w:r>
-        <w:rPr>
-          <w:rFonts w:asciiTheme="minorHAnsi" w:hAnsiTheme="minorHAnsi" w:cstheme="minorHAnsi"/>
-          <w:sz w:val="22"/>
-          <w:szCs w:val="22"/>
-        </w:rPr>
-        <w:tab/>
-        <w:t>Fonctionnalité &lt;Magasin de jeux&gt;</w:t>
-      </w:r>
-    </w:p>
-    <w:p>
-      <w:pPr>
-        <w:pStyle w:val="Textebrut"/>
-        <w:rPr>
-          <w:rFonts w:asciiTheme="minorHAnsi" w:hAnsiTheme="minorHAnsi" w:cstheme="minorHAnsi"/>
-          <w:sz w:val="22"/>
-          <w:szCs w:val="22"/>
-        </w:rPr>
-      </w:pPr>
-      <w:r>
-        <w:rPr>
-          <w:rFonts w:asciiTheme="minorHAnsi" w:hAnsiTheme="minorHAnsi" w:cstheme="minorHAnsi"/>
-          <w:sz w:val="22"/>
-          <w:szCs w:val="22"/>
-        </w:rPr>
-        <w:t>L’utilisateur aura accès au magasin de jeu qui lui permettra de rechercher un jeu par catégorie ou par nom. Chaque jeu aura une page associée avec une description, une image et un lien de téléchargement.</w:t>
-      </w:r>
-    </w:p>
-    <w:p>
-      <w:pPr>
-        <w:pStyle w:val="Textebrut"/>
-        <w:rPr>
-          <w:rFonts w:asciiTheme="minorHAnsi" w:hAnsiTheme="minorHAnsi" w:cstheme="minorHAnsi"/>
-          <w:sz w:val="22"/>
-          <w:szCs w:val="22"/>
-        </w:rPr>
-      </w:pPr>
-      <w:r>
-        <w:rPr>
-          <w:rFonts w:asciiTheme="minorHAnsi" w:hAnsiTheme="minorHAnsi" w:cstheme="minorHAnsi"/>
-          <w:sz w:val="22"/>
-          <w:szCs w:val="22"/>
-        </w:rPr>
-        <w:t>4.4.1.1</w:t>
-      </w:r>
-      <w:r>
-        <w:rPr>
-          <w:rFonts w:asciiTheme="minorHAnsi" w:hAnsiTheme="minorHAnsi" w:cstheme="minorHAnsi"/>
-          <w:sz w:val="22"/>
-          <w:szCs w:val="22"/>
-        </w:rPr>
-        <w:tab/>
-        <w:t>Entrées</w:t>
-      </w:r>
-    </w:p>
-    <w:p>
-      <w:pPr>
-        <w:pStyle w:val="Textebrut"/>
-        <w:rPr>
-          <w:rFonts w:asciiTheme="minorHAnsi" w:hAnsiTheme="minorHAnsi" w:cstheme="minorHAnsi"/>
-          <w:sz w:val="22"/>
-          <w:szCs w:val="22"/>
-        </w:rPr>
-      </w:pPr>
-      <w:r>
-        <w:rPr>
-          <w:rFonts w:asciiTheme="minorHAnsi" w:hAnsiTheme="minorHAnsi" w:cstheme="minorHAnsi"/>
-          <w:sz w:val="22"/>
-          <w:szCs w:val="22"/>
-        </w:rPr>
-        <w:t>Mot clé pour la recherche par nom et choix de catégorie.</w:t>
-      </w:r>
-    </w:p>
-    <w:p>
-      <w:pPr>
-        <w:pStyle w:val="Textebrut"/>
-        <w:rPr>
-          <w:rFonts w:asciiTheme="minorHAnsi" w:hAnsiTheme="minorHAnsi" w:cstheme="minorHAnsi"/>
-          <w:sz w:val="22"/>
-          <w:szCs w:val="22"/>
-        </w:rPr>
-      </w:pPr>
-      <w:r>
-        <w:rPr>
-          <w:rFonts w:asciiTheme="minorHAnsi" w:hAnsiTheme="minorHAnsi" w:cstheme="minorHAnsi"/>
-          <w:sz w:val="22"/>
-          <w:szCs w:val="22"/>
-        </w:rPr>
-        <w:lastRenderedPageBreak/>
-        <w:t>4.4.1.2</w:t>
-      </w:r>
-      <w:r>
-        <w:rPr>
-          <w:rFonts w:asciiTheme="minorHAnsi" w:hAnsiTheme="minorHAnsi" w:cstheme="minorHAnsi"/>
-          <w:sz w:val="22"/>
-          <w:szCs w:val="22"/>
-        </w:rPr>
-        <w:tab/>
-        <w:t>Sorties</w:t>
-      </w:r>
-    </w:p>
-    <w:p>
-      <w:pPr>
-        <w:pStyle w:val="Textebrut"/>
-        <w:rPr>
-          <w:rFonts w:asciiTheme="minorHAnsi" w:hAnsiTheme="minorHAnsi" w:cstheme="minorHAnsi"/>
-          <w:sz w:val="22"/>
-          <w:szCs w:val="22"/>
-        </w:rPr>
-      </w:pPr>
-      <w:r>
-        <w:rPr>
-          <w:rFonts w:asciiTheme="minorHAnsi" w:hAnsiTheme="minorHAnsi" w:cstheme="minorHAnsi"/>
-          <w:sz w:val="22"/>
-          <w:szCs w:val="22"/>
-        </w:rPr>
-        <w:t>Jeux correspondant au résultat de la recherche.</w:t>
-      </w:r>
-    </w:p>
-    <w:p>
-      <w:pPr>
-        <w:pStyle w:val="Textebrut"/>
-        <w:rPr>
-          <w:rFonts w:asciiTheme="minorHAnsi" w:hAnsiTheme="minorHAnsi" w:cstheme="minorHAnsi"/>
-          <w:sz w:val="22"/>
-          <w:szCs w:val="22"/>
-        </w:rPr>
-      </w:pPr>
-      <w:r>
-        <w:rPr>
-          <w:rFonts w:asciiTheme="minorHAnsi" w:hAnsiTheme="minorHAnsi" w:cstheme="minorHAnsi"/>
-          <w:sz w:val="22"/>
-          <w:szCs w:val="22"/>
-        </w:rPr>
-        <w:t>4.4.1.3</w:t>
-      </w:r>
-      <w:r>
-        <w:rPr>
-          <w:rFonts w:asciiTheme="minorHAnsi" w:hAnsiTheme="minorHAnsi" w:cstheme="minorHAnsi"/>
-          <w:sz w:val="22"/>
-          <w:szCs w:val="22"/>
-        </w:rPr>
-        <w:tab/>
-        <w:t>Traitement</w:t>
-      </w:r>
-    </w:p>
-    <w:p>
-      <w:pPr>
-        <w:pStyle w:val="Textebrut"/>
-        <w:rPr>
-          <w:rFonts w:asciiTheme="minorHAnsi" w:hAnsiTheme="minorHAnsi" w:cstheme="minorHAnsi"/>
-          <w:sz w:val="22"/>
-          <w:szCs w:val="22"/>
-        </w:rPr>
-      </w:pPr>
-      <w:r>
-        <w:rPr>
-          <w:rFonts w:asciiTheme="minorHAnsi" w:hAnsiTheme="minorHAnsi" w:cstheme="minorHAnsi"/>
-          <w:sz w:val="22"/>
-          <w:szCs w:val="22"/>
-        </w:rPr>
-        <w:t>Recherche tous les jeux correspondant aux critères de recherche. Si pas de résultat affiche un message l’indiquant.</w:t>
-      </w:r>
-    </w:p>
-    <w:p>
-      <w:pPr>
-        <w:pStyle w:val="Textebrut"/>
-        <w:rPr>
-          <w:rFonts w:asciiTheme="minorHAnsi" w:hAnsiTheme="minorHAnsi" w:cstheme="minorHAnsi"/>
-          <w:sz w:val="22"/>
-          <w:szCs w:val="22"/>
-        </w:rPr>
-      </w:pPr>
-      <w:r>
-        <w:rPr>
-          <w:rFonts w:asciiTheme="minorHAnsi" w:hAnsiTheme="minorHAnsi" w:cstheme="minorHAnsi"/>
-          <w:sz w:val="22"/>
-          <w:szCs w:val="22"/>
-        </w:rPr>
-        <w:t>4.4.1.4</w:t>
-      </w:r>
-      <w:r>
-        <w:rPr>
-          <w:rFonts w:asciiTheme="minorHAnsi" w:hAnsiTheme="minorHAnsi" w:cstheme="minorHAnsi"/>
-          <w:sz w:val="22"/>
-          <w:szCs w:val="22"/>
-        </w:rPr>
-        <w:tab/>
-        <w:t>Validation de la fonctionnalité</w:t>
-      </w:r>
-    </w:p>
-    <w:p>
-      <w:pPr>
-        <w:pStyle w:val="Textebrut"/>
-        <w:rPr>
-          <w:rFonts w:asciiTheme="minorHAnsi" w:hAnsiTheme="minorHAnsi" w:cstheme="minorHAnsi"/>
-          <w:sz w:val="22"/>
-          <w:szCs w:val="22"/>
-        </w:rPr>
-      </w:pPr>
-      <w:r>
-        <w:rPr>
-          <w:rFonts w:asciiTheme="minorHAnsi" w:hAnsiTheme="minorHAnsi" w:cstheme="minorHAnsi"/>
-          <w:sz w:val="22"/>
-          <w:szCs w:val="22"/>
-        </w:rPr>
-        <w:t>…</w:t>
-      </w:r>
+    </w:p>
+    <w:p>
+      <w:pPr>
+        <w:pStyle w:val="Textebrut"/>
+        <w:rPr>
+          <w:rFonts w:asciiTheme="minorHAnsi" w:hAnsiTheme="minorHAnsi" w:cstheme="minorHAnsi"/>
+          <w:sz w:val="22"/>
+          <w:szCs w:val="22"/>
+        </w:rPr>
+      </w:pPr>
+      <w:r>
+        <w:rPr>
+          <w:rFonts w:asciiTheme="minorHAnsi" w:hAnsiTheme="minorHAnsi" w:cstheme="minorHAnsi"/>
+          <w:sz w:val="22"/>
+          <w:szCs w:val="22"/>
+        </w:rPr>
+        <w:t>4.5</w:t>
+      </w:r>
+      <w:r>
+        <w:rPr>
+          <w:rFonts w:asciiTheme="minorHAnsi" w:hAnsiTheme="minorHAnsi" w:cstheme="minorHAnsi"/>
+          <w:sz w:val="22"/>
+          <w:szCs w:val="22"/>
+        </w:rPr>
+        <w:tab/>
+        <w:t>Interfaces</w:t>
+      </w:r>
+    </w:p>
+    <w:p>
+      <w:pPr>
+        <w:pStyle w:val="Textebrut"/>
+        <w:rPr>
+          <w:rFonts w:asciiTheme="minorHAnsi" w:hAnsiTheme="minorHAnsi" w:cstheme="minorHAnsi"/>
+          <w:sz w:val="22"/>
+          <w:szCs w:val="22"/>
+        </w:rPr>
+      </w:pPr>
+      <w:r>
+        <w:rPr>
+          <w:rFonts w:asciiTheme="minorHAnsi" w:hAnsiTheme="minorHAnsi" w:cstheme="minorHAnsi"/>
+          <w:sz w:val="22"/>
+          <w:szCs w:val="22"/>
+        </w:rPr>
+        <w:t>4.5.1</w:t>
+      </w:r>
+      <w:r>
+        <w:rPr>
+          <w:rFonts w:asciiTheme="minorHAnsi" w:hAnsiTheme="minorHAnsi" w:cstheme="minorHAnsi"/>
+          <w:sz w:val="22"/>
+          <w:szCs w:val="22"/>
+        </w:rPr>
+        <w:tab/>
+        <w:t>Interfaces avec des matériels</w:t>
+      </w:r>
+    </w:p>
+    <w:p>
+      <w:pPr>
+        <w:pStyle w:val="Textebrut"/>
+        <w:rPr>
+          <w:rFonts w:asciiTheme="minorHAnsi" w:hAnsiTheme="minorHAnsi" w:cstheme="minorHAnsi"/>
+          <w:sz w:val="22"/>
+          <w:szCs w:val="22"/>
+        </w:rPr>
+      </w:pPr>
+      <w:r>
+        <w:rPr>
+          <w:rFonts w:asciiTheme="minorHAnsi" w:hAnsiTheme="minorHAnsi" w:cstheme="minorHAnsi"/>
+          <w:sz w:val="22"/>
+          <w:szCs w:val="22"/>
+        </w:rPr>
+        <w:t>Aucune interface particulière avec du matériel n’est nécessaire.</w:t>
+      </w:r>
+    </w:p>
+    <w:p>
+      <w:pPr>
+        <w:pStyle w:val="Textebrut"/>
+        <w:rPr>
+          <w:rFonts w:asciiTheme="minorHAnsi" w:hAnsiTheme="minorHAnsi" w:cstheme="minorHAnsi"/>
+          <w:sz w:val="22"/>
+          <w:szCs w:val="22"/>
+        </w:rPr>
+      </w:pPr>
+      <w:r>
+        <w:rPr>
+          <w:rFonts w:asciiTheme="minorHAnsi" w:hAnsiTheme="minorHAnsi" w:cstheme="minorHAnsi"/>
+          <w:sz w:val="22"/>
+          <w:szCs w:val="22"/>
+        </w:rPr>
+        <w:t>4.5.2</w:t>
+      </w:r>
+      <w:r>
+        <w:rPr>
+          <w:rFonts w:asciiTheme="minorHAnsi" w:hAnsiTheme="minorHAnsi" w:cstheme="minorHAnsi"/>
+          <w:sz w:val="22"/>
+          <w:szCs w:val="22"/>
+        </w:rPr>
+        <w:tab/>
+        <w:t>Interfaces avec d’autres produits logiciels</w:t>
+      </w:r>
+    </w:p>
+    <w:p>
+      <w:pPr>
+        <w:pStyle w:val="Textebrut"/>
+        <w:rPr>
+          <w:rFonts w:asciiTheme="minorHAnsi" w:hAnsiTheme="minorHAnsi" w:cstheme="minorHAnsi"/>
+          <w:sz w:val="22"/>
+          <w:szCs w:val="22"/>
+        </w:rPr>
+      </w:pPr>
+      <w:r>
+        <w:rPr>
+          <w:rFonts w:asciiTheme="minorHAnsi" w:hAnsiTheme="minorHAnsi" w:cstheme="minorHAnsi"/>
+          <w:sz w:val="22"/>
+          <w:szCs w:val="22"/>
+        </w:rPr>
+        <w:t>Aucune interface particulière avec d’autres produits logiciels n’est nécessaire autre que les interfaces générées nativement par le navigateur internet.</w:t>
+      </w:r>
+    </w:p>
+    <w:p>
+      <w:pPr>
+        <w:pStyle w:val="Textebrut"/>
+        <w:rPr>
+          <w:rFonts w:asciiTheme="minorHAnsi" w:hAnsiTheme="minorHAnsi" w:cstheme="minorHAnsi"/>
+          <w:sz w:val="22"/>
+          <w:szCs w:val="22"/>
+        </w:rPr>
+      </w:pPr>
+      <w:r>
+        <w:rPr>
+          <w:rFonts w:asciiTheme="minorHAnsi" w:hAnsiTheme="minorHAnsi" w:cstheme="minorHAnsi"/>
+          <w:sz w:val="22"/>
+          <w:szCs w:val="22"/>
+        </w:rPr>
+        <w:t>4.5.3</w:t>
+      </w:r>
+      <w:r>
+        <w:rPr>
+          <w:rFonts w:asciiTheme="minorHAnsi" w:hAnsiTheme="minorHAnsi" w:cstheme="minorHAnsi"/>
+          <w:sz w:val="22"/>
+          <w:szCs w:val="22"/>
+        </w:rPr>
+        <w:tab/>
+        <w:t>Interfaces avec des fichiers ou bases de données</w:t>
+      </w:r>
+    </w:p>
+    <w:p>
+      <w:pPr>
+        <w:pStyle w:val="Textebrut"/>
+        <w:rPr>
+          <w:rFonts w:asciiTheme="minorHAnsi" w:hAnsiTheme="minorHAnsi" w:cstheme="minorHAnsi"/>
+          <w:sz w:val="22"/>
+          <w:szCs w:val="22"/>
+        </w:rPr>
+      </w:pPr>
+      <w:r>
+        <w:rPr>
+          <w:rFonts w:asciiTheme="minorHAnsi" w:hAnsiTheme="minorHAnsi" w:cstheme="minorHAnsi"/>
+          <w:sz w:val="22"/>
+          <w:szCs w:val="22"/>
+        </w:rPr>
+        <w:t xml:space="preserve">Aucune interface particulière avec </w:t>
+      </w:r>
+      <w:r>
+        <w:rPr>
+          <w:rFonts w:asciiTheme="minorHAnsi" w:hAnsiTheme="minorHAnsi" w:cstheme="minorHAnsi"/>
+          <w:sz w:val="22"/>
+          <w:szCs w:val="22"/>
+        </w:rPr>
+        <w:t>des fichiers ou bases de données</w:t>
+      </w:r>
+      <w:r>
+        <w:rPr>
+          <w:rFonts w:asciiTheme="minorHAnsi" w:hAnsiTheme="minorHAnsi" w:cstheme="minorHAnsi"/>
+          <w:sz w:val="22"/>
+          <w:szCs w:val="22"/>
+        </w:rPr>
+        <w:t xml:space="preserve"> n’est nécessaire autre que les interfaces générées nativement par le navigateur internet.</w:t>
+      </w:r>
+    </w:p>
+    <w:p>
+      <w:pPr>
+        <w:pStyle w:val="Textebrut"/>
+        <w:rPr>
+          <w:rFonts w:asciiTheme="minorHAnsi" w:hAnsiTheme="minorHAnsi" w:cstheme="minorHAnsi"/>
+          <w:sz w:val="22"/>
+          <w:szCs w:val="22"/>
+        </w:rPr>
+      </w:pPr>
+      <w:r>
+        <w:rPr>
+          <w:rFonts w:asciiTheme="minorHAnsi" w:hAnsiTheme="minorHAnsi" w:cstheme="minorHAnsi"/>
+          <w:sz w:val="22"/>
+          <w:szCs w:val="22"/>
+        </w:rPr>
+        <w:t>4.5.4</w:t>
+      </w:r>
+      <w:r>
+        <w:rPr>
+          <w:rFonts w:asciiTheme="minorHAnsi" w:hAnsiTheme="minorHAnsi" w:cstheme="minorHAnsi"/>
+          <w:sz w:val="22"/>
+          <w:szCs w:val="22"/>
+        </w:rPr>
+        <w:tab/>
+        <w:t>Interfaces homme-machines</w:t>
+      </w:r>
+    </w:p>
+    <w:p>
+      <w:pPr>
+        <w:pStyle w:val="Textebrut"/>
+        <w:rPr>
+          <w:rFonts w:asciiTheme="minorHAnsi" w:hAnsiTheme="minorHAnsi" w:cstheme="minorHAnsi"/>
+          <w:sz w:val="22"/>
+          <w:szCs w:val="22"/>
+        </w:rPr>
+      </w:pPr>
+    </w:p>
+    <w:p>
+      <w:pPr>
+        <w:pStyle w:val="Textebrut"/>
+        <w:rPr>
+          <w:rFonts w:asciiTheme="minorHAnsi" w:hAnsiTheme="minorHAnsi" w:cstheme="minorHAnsi"/>
+          <w:sz w:val="22"/>
+          <w:szCs w:val="22"/>
+        </w:rPr>
+      </w:pPr>
     </w:p>
     <w:p>
       <w:pPr>
@@ -2410,6 +2686,29 @@
       <w:lang w:bidi="en-US"/>
     </w:rPr>
   </w:style>
+  <w:style w:type="character" w:styleId="Lienhypertexte">
+    <w:name w:val="Hyperlink"/>
+    <w:basedOn w:val="Policepardfaut"/>
+    <w:uiPriority w:val="99"/>
+    <w:unhideWhenUsed/>
+    <w:rsid w:val="0099177F"/>
+    <w:rPr>
+      <w:color w:val="0563C1" w:themeColor="hyperlink"/>
+      <w:u w:val="single"/>
+    </w:rPr>
+  </w:style>
+  <w:style w:type="character" w:styleId="Mentionnonrsolue">
+    <w:name w:val="Unresolved Mention"/>
+    <w:basedOn w:val="Policepardfaut"/>
+    <w:uiPriority w:val="99"/>
+    <w:semiHidden/>
+    <w:unhideWhenUsed/>
+    <w:rsid w:val="0099177F"/>
+    <w:rPr>
+      <w:color w:val="605E5C"/>
+      <w:shd w:val="clear" w:color="auto" w:fill="E1DFDD"/>
+    </w:rPr>
+  </w:style>
 </w:styles>
 </file>
 

--- a/doc/SPECIFICATION TECHNIQUE DE BESOIN LOGICIEL.docx
+++ b/doc/SPECIFICATION TECHNIQUE DE BESOIN LOGICIEL.docx
@@ -370,7 +370,7 @@
       <w:r>
         <w:t xml:space="preserve">, Login system : </w:t>
       </w:r>
-      <w:hyperlink r:id="rId5" w:history="1">
+      <w:hyperlink r:id="rId6" w:history="1">
         <w:r>
           <w:rPr>
             <w:rStyle w:val="Lienhypertexte"/>
@@ -391,7 +391,7 @@
       <w:r>
         <w:t xml:space="preserve"> du projet : </w:t>
       </w:r>
-      <w:hyperlink r:id="rId6" w:history="1">
+      <w:hyperlink r:id="rId7" w:history="1">
         <w:r>
           <w:rPr>
             <w:rStyle w:val="Lienhypertexte"/>
@@ -808,6 +808,14 @@
         </w:rPr>
         <w:t>Navigateur internet</w:t>
       </w:r>
+      <w:r>
+        <w:rPr>
+          <w:rFonts w:asciiTheme="minorHAnsi" w:hAnsiTheme="minorHAnsi" w:cstheme="minorHAnsi"/>
+          <w:sz w:val="22"/>
+          <w:szCs w:val="22"/>
+        </w:rPr>
+        <w:t xml:space="preserve"> et explorateur de fichier du système d’exploitation hôte.</w:t>
+      </w:r>
     </w:p>
     <w:p>
       <w:pPr>
@@ -970,16 +978,14 @@
         </w:rPr>
         <w:t xml:space="preserve">L’utilisateur peut créer un compte qui lui sera propre répertoriant ses informations personnelles et ses données engendrées sur le site (comme les jeux qu’il a téléchargé). Il pourra également </w:t>
       </w:r>
-      <w:proofErr w:type="gramStart"/>
-      <w:r>
-        <w:rPr>
-          <w:rFonts w:asciiTheme="minorHAnsi" w:hAnsiTheme="minorHAnsi" w:cstheme="minorHAnsi"/>
-          <w:sz w:val="22"/>
-          <w:szCs w:val="22"/>
-        </w:rPr>
-        <w:t>posté</w:t>
-      </w:r>
-      <w:proofErr w:type="gramEnd"/>
+      <w:r>
+        <w:rPr>
+          <w:rFonts w:asciiTheme="minorHAnsi" w:hAnsiTheme="minorHAnsi" w:cstheme="minorHAnsi"/>
+          <w:sz w:val="22"/>
+          <w:szCs w:val="22"/>
+        </w:rPr>
+        <w:t>poster</w:t>
+      </w:r>
       <w:r>
         <w:rPr>
           <w:rFonts w:asciiTheme="minorHAnsi" w:hAnsiTheme="minorHAnsi" w:cstheme="minorHAnsi"/>
@@ -1594,7 +1600,23 @@
           <w:sz w:val="22"/>
           <w:szCs w:val="22"/>
         </w:rPr>
-        <w:t>Aucune interface particulière avec d’autres produits logiciels n’est nécessaire autre que les interfaces générées nativement par le navigateur internet.</w:t>
+        <w:t>Aucune interface particulière avec d’autres produits logiciels n’est nécessaire autre que les interfaces générées nativement par le navigateur internet</w:t>
+      </w:r>
+      <w:r>
+        <w:rPr>
+          <w:rFonts w:asciiTheme="minorHAnsi" w:hAnsiTheme="minorHAnsi" w:cstheme="minorHAnsi"/>
+          <w:sz w:val="22"/>
+          <w:szCs w:val="22"/>
+        </w:rPr>
+        <w:t xml:space="preserve"> et le système d’exploitation hôte</w:t>
+      </w:r>
+      <w:r>
+        <w:rPr>
+          <w:rFonts w:asciiTheme="minorHAnsi" w:hAnsiTheme="minorHAnsi" w:cstheme="minorHAnsi"/>
+          <w:sz w:val="22"/>
+          <w:szCs w:val="22"/>
+        </w:rPr>
+        <w:t>.</w:t>
       </w:r>
     </w:p>
     <w:p>
@@ -1639,23 +1661,23 @@
           <w:sz w:val="22"/>
           <w:szCs w:val="22"/>
         </w:rPr>
-        <w:t xml:space="preserve">Aucune interface particulière avec </w:t>
-      </w:r>
-      <w:r>
-        <w:rPr>
-          <w:rFonts w:asciiTheme="minorHAnsi" w:hAnsiTheme="minorHAnsi" w:cstheme="minorHAnsi"/>
-          <w:sz w:val="22"/>
-          <w:szCs w:val="22"/>
-        </w:rPr>
-        <w:t>des fichiers ou bases de données</w:t>
-      </w:r>
-      <w:r>
-        <w:rPr>
-          <w:rFonts w:asciiTheme="minorHAnsi" w:hAnsiTheme="minorHAnsi" w:cstheme="minorHAnsi"/>
-          <w:sz w:val="22"/>
-          <w:szCs w:val="22"/>
-        </w:rPr>
-        <w:t xml:space="preserve"> n’est nécessaire autre que les interfaces générées nativement par le navigateur internet.</w:t>
+        <w:t>Aucune interface particulière avec des fichiers ou bases de données n’est nécessaire autre que les interfaces générées nativement par le navigateur internet</w:t>
+      </w:r>
+      <w:r>
+        <w:rPr>
+          <w:rFonts w:asciiTheme="minorHAnsi" w:hAnsiTheme="minorHAnsi" w:cstheme="minorHAnsi"/>
+          <w:sz w:val="22"/>
+          <w:szCs w:val="22"/>
+        </w:rPr>
+        <w:t xml:space="preserve"> et le système d’exploitation hôte</w:t>
+      </w:r>
+      <w:r>
+        <w:rPr>
+          <w:rFonts w:asciiTheme="minorHAnsi" w:hAnsiTheme="minorHAnsi" w:cstheme="minorHAnsi"/>
+          <w:sz w:val="22"/>
+          <w:szCs w:val="22"/>
+        </w:rPr>
+        <w:t>.</w:t>
       </w:r>
     </w:p>
     <w:p>
@@ -1694,58 +1716,1009 @@
           <w:szCs w:val="22"/>
         </w:rPr>
       </w:pPr>
-    </w:p>
-    <w:p>
-      <w:pPr>
-        <w:pStyle w:val="Textebrut"/>
-        <w:rPr>
-          <w:rFonts w:asciiTheme="minorHAnsi" w:hAnsiTheme="minorHAnsi" w:cstheme="minorHAnsi"/>
-          <w:sz w:val="22"/>
-          <w:szCs w:val="22"/>
-        </w:rPr>
-      </w:pPr>
-    </w:p>
-    <w:p>
-      <w:pPr>
-        <w:pStyle w:val="Textebrut"/>
-        <w:rPr>
-          <w:rFonts w:asciiTheme="minorHAnsi" w:hAnsiTheme="minorHAnsi" w:cstheme="minorHAnsi"/>
-          <w:sz w:val="22"/>
-          <w:szCs w:val="22"/>
-        </w:rPr>
-      </w:pPr>
-    </w:p>
-    <w:p>
-      <w:pPr>
-        <w:pStyle w:val="Textebrut"/>
-        <w:rPr>
-          <w:rFonts w:asciiTheme="minorHAnsi" w:hAnsiTheme="minorHAnsi" w:cstheme="minorHAnsi"/>
-          <w:sz w:val="22"/>
-          <w:szCs w:val="22"/>
-        </w:rPr>
-      </w:pPr>
-    </w:p>
-    <w:p>
-      <w:pPr>
-        <w:pStyle w:val="Textebrut"/>
-        <w:rPr>
-          <w:rFonts w:asciiTheme="minorHAnsi" w:hAnsiTheme="minorHAnsi" w:cstheme="minorHAnsi"/>
-          <w:sz w:val="22"/>
-          <w:szCs w:val="22"/>
-        </w:rPr>
-      </w:pPr>
-    </w:p>
-    <w:p>
-      <w:pPr>
-        <w:pStyle w:val="Textebrut"/>
-        <w:rPr>
-          <w:rFonts w:asciiTheme="minorHAnsi" w:hAnsiTheme="minorHAnsi" w:cstheme="minorHAnsi"/>
-          <w:sz w:val="22"/>
-          <w:szCs w:val="22"/>
-        </w:rPr>
-      </w:pPr>
-    </w:p>
-    <w:p/>
+      <w:r>
+        <w:rPr>
+          <w:rFonts w:asciiTheme="minorHAnsi" w:hAnsiTheme="minorHAnsi" w:cstheme="minorHAnsi"/>
+          <w:sz w:val="22"/>
+          <w:szCs w:val="22"/>
+        </w:rPr>
+        <w:t>4.5.4.1</w:t>
+      </w:r>
+      <w:r>
+        <w:rPr>
+          <w:rFonts w:asciiTheme="minorHAnsi" w:hAnsiTheme="minorHAnsi" w:cstheme="minorHAnsi"/>
+          <w:sz w:val="22"/>
+          <w:szCs w:val="22"/>
+        </w:rPr>
+        <w:tab/>
+      </w:r>
+      <w:r>
+        <w:rPr>
+          <w:rFonts w:asciiTheme="minorHAnsi" w:hAnsiTheme="minorHAnsi" w:cstheme="minorHAnsi"/>
+          <w:sz w:val="22"/>
+          <w:szCs w:val="22"/>
+        </w:rPr>
+        <w:t>Barre des menus</w:t>
+      </w:r>
+    </w:p>
+    <w:p>
+      <w:pPr>
+        <w:pStyle w:val="Textebrut"/>
+        <w:rPr>
+          <w:rFonts w:asciiTheme="minorHAnsi" w:hAnsiTheme="minorHAnsi" w:cstheme="minorHAnsi"/>
+          <w:sz w:val="22"/>
+          <w:szCs w:val="22"/>
+        </w:rPr>
+      </w:pPr>
+      <w:r>
+        <w:rPr>
+          <w:rFonts w:asciiTheme="minorHAnsi" w:hAnsiTheme="minorHAnsi" w:cstheme="minorHAnsi"/>
+          <w:noProof/>
+          <w:sz w:val="22"/>
+          <w:szCs w:val="22"/>
+        </w:rPr>
+        <w:drawing>
+          <wp:inline distT="0" distB="0" distL="0" distR="0" wp14:anchorId="44E11B0B" wp14:editId="4D2E0947">
+            <wp:extent cx="6620933" cy="545477"/>
+            <wp:effectExtent l="0" t="0" r="8890" b="6985"/>
+            <wp:docPr id="2" name="Image 2"/>
+            <wp:cNvGraphicFramePr>
+              <a:graphicFrameLocks xmlns:a="http://schemas.openxmlformats.org/drawingml/2006/main" noChangeAspect="1"/>
+            </wp:cNvGraphicFramePr>
+            <a:graphic xmlns:a="http://schemas.openxmlformats.org/drawingml/2006/main">
+              <a:graphicData uri="http://schemas.openxmlformats.org/drawingml/2006/picture">
+                <pic:pic xmlns:pic="http://schemas.openxmlformats.org/drawingml/2006/picture">
+                  <pic:nvPicPr>
+                    <pic:cNvPr id="0" name="Picture 2"/>
+                    <pic:cNvPicPr>
+                      <a:picLocks noChangeAspect="1" noChangeArrowheads="1"/>
+                    </pic:cNvPicPr>
+                  </pic:nvPicPr>
+                  <pic:blipFill>
+                    <a:blip r:embed="rId8" cstate="print">
+                      <a:extLst>
+                        <a:ext uri="{28A0092B-C50C-407E-A947-70E740481C1C}">
+                          <a14:useLocalDpi xmlns:a14="http://schemas.microsoft.com/office/drawing/2010/main" val="0"/>
+                        </a:ext>
+                      </a:extLst>
+                    </a:blip>
+                    <a:srcRect/>
+                    <a:stretch>
+                      <a:fillRect/>
+                    </a:stretch>
+                  </pic:blipFill>
+                  <pic:spPr bwMode="auto">
+                    <a:xfrm>
+                      <a:off x="0" y="0"/>
+                      <a:ext cx="6889546" cy="567607"/>
+                    </a:xfrm>
+                    <a:prstGeom prst="rect">
+                      <a:avLst/>
+                    </a:prstGeom>
+                    <a:noFill/>
+                    <a:ln>
+                      <a:noFill/>
+                    </a:ln>
+                  </pic:spPr>
+                </pic:pic>
+              </a:graphicData>
+            </a:graphic>
+          </wp:inline>
+        </w:drawing>
+      </w:r>
+    </w:p>
+    <w:p>
+      <w:pPr>
+        <w:pStyle w:val="Textebrut"/>
+        <w:rPr>
+          <w:rFonts w:asciiTheme="minorHAnsi" w:hAnsiTheme="minorHAnsi" w:cstheme="minorHAnsi"/>
+          <w:sz w:val="22"/>
+          <w:szCs w:val="22"/>
+        </w:rPr>
+      </w:pPr>
+      <w:r>
+        <w:rPr>
+          <w:rFonts w:asciiTheme="minorHAnsi" w:hAnsiTheme="minorHAnsi" w:cstheme="minorHAnsi"/>
+          <w:sz w:val="22"/>
+          <w:szCs w:val="22"/>
+        </w:rPr>
+        <w:t>De gauche à droite :</w:t>
+      </w:r>
+    </w:p>
+    <w:p>
+      <w:pPr>
+        <w:pStyle w:val="Textebrut"/>
+        <w:rPr>
+          <w:rFonts w:asciiTheme="minorHAnsi" w:hAnsiTheme="minorHAnsi" w:cstheme="minorHAnsi"/>
+          <w:sz w:val="22"/>
+          <w:szCs w:val="22"/>
+        </w:rPr>
+      </w:pPr>
+      <w:r>
+        <w:rPr>
+          <w:rFonts w:asciiTheme="minorHAnsi" w:hAnsiTheme="minorHAnsi" w:cstheme="minorHAnsi"/>
+          <w:sz w:val="22"/>
+          <w:szCs w:val="22"/>
+        </w:rPr>
+        <w:t xml:space="preserve">Logo de </w:t>
+      </w:r>
+      <w:proofErr w:type="spellStart"/>
+      <w:r>
+        <w:rPr>
+          <w:rFonts w:asciiTheme="minorHAnsi" w:hAnsiTheme="minorHAnsi" w:cstheme="minorHAnsi"/>
+          <w:sz w:val="22"/>
+          <w:szCs w:val="22"/>
+        </w:rPr>
+        <w:t>UwU</w:t>
+      </w:r>
+      <w:proofErr w:type="spellEnd"/>
+      <w:r>
+        <w:rPr>
+          <w:rFonts w:asciiTheme="minorHAnsi" w:hAnsiTheme="minorHAnsi" w:cstheme="minorHAnsi"/>
+          <w:sz w:val="22"/>
+          <w:szCs w:val="22"/>
+        </w:rPr>
+        <w:t xml:space="preserve"> </w:t>
+      </w:r>
+      <w:proofErr w:type="spellStart"/>
+      <w:r>
+        <w:rPr>
+          <w:rFonts w:asciiTheme="minorHAnsi" w:hAnsiTheme="minorHAnsi" w:cstheme="minorHAnsi"/>
+          <w:sz w:val="22"/>
+          <w:szCs w:val="22"/>
+        </w:rPr>
+        <w:t>games</w:t>
+      </w:r>
+      <w:proofErr w:type="spellEnd"/>
+      <w:r>
+        <w:rPr>
+          <w:rFonts w:asciiTheme="minorHAnsi" w:hAnsiTheme="minorHAnsi" w:cstheme="minorHAnsi"/>
+          <w:sz w:val="22"/>
+          <w:szCs w:val="22"/>
+        </w:rPr>
+        <w:t>.</w:t>
+      </w:r>
+    </w:p>
+    <w:p>
+      <w:pPr>
+        <w:pStyle w:val="Textebrut"/>
+        <w:rPr>
+          <w:rFonts w:asciiTheme="minorHAnsi" w:hAnsiTheme="minorHAnsi" w:cstheme="minorHAnsi"/>
+          <w:sz w:val="22"/>
+          <w:szCs w:val="22"/>
+        </w:rPr>
+      </w:pPr>
+      <w:r>
+        <w:rPr>
+          <w:rFonts w:asciiTheme="minorHAnsi" w:hAnsiTheme="minorHAnsi" w:cstheme="minorHAnsi"/>
+          <w:sz w:val="22"/>
+          <w:szCs w:val="22"/>
+        </w:rPr>
+        <w:t>Shop : espace pour visualiser les différents jeux du magasin et potentiellement les prendre.</w:t>
+      </w:r>
+    </w:p>
+    <w:p>
+      <w:pPr>
+        <w:pStyle w:val="Textebrut"/>
+        <w:rPr>
+          <w:rFonts w:asciiTheme="minorHAnsi" w:hAnsiTheme="minorHAnsi" w:cstheme="minorHAnsi"/>
+          <w:sz w:val="22"/>
+          <w:szCs w:val="22"/>
+        </w:rPr>
+      </w:pPr>
+      <w:r>
+        <w:rPr>
+          <w:rFonts w:asciiTheme="minorHAnsi" w:hAnsiTheme="minorHAnsi" w:cstheme="minorHAnsi"/>
+          <w:sz w:val="22"/>
+          <w:szCs w:val="22"/>
+        </w:rPr>
+        <w:t>Library : espace pour visualiser les différents jeux en notre possession.</w:t>
+      </w:r>
+    </w:p>
+    <w:p>
+      <w:pPr>
+        <w:pStyle w:val="Textebrut"/>
+        <w:rPr>
+          <w:rFonts w:asciiTheme="minorHAnsi" w:hAnsiTheme="minorHAnsi" w:cstheme="minorHAnsi"/>
+          <w:sz w:val="22"/>
+          <w:szCs w:val="22"/>
+        </w:rPr>
+      </w:pPr>
+      <w:proofErr w:type="spellStart"/>
+      <w:r>
+        <w:rPr>
+          <w:rFonts w:asciiTheme="minorHAnsi" w:hAnsiTheme="minorHAnsi" w:cstheme="minorHAnsi"/>
+          <w:sz w:val="22"/>
+          <w:szCs w:val="22"/>
+        </w:rPr>
+        <w:t>Add</w:t>
+      </w:r>
+      <w:proofErr w:type="spellEnd"/>
+      <w:r>
+        <w:rPr>
+          <w:rFonts w:asciiTheme="minorHAnsi" w:hAnsiTheme="minorHAnsi" w:cstheme="minorHAnsi"/>
+          <w:sz w:val="22"/>
+          <w:szCs w:val="22"/>
+        </w:rPr>
+        <w:t xml:space="preserve"> Game : Menu où l’on peut ajouter un jeu au Shop.</w:t>
+      </w:r>
+    </w:p>
+    <w:p>
+      <w:pPr>
+        <w:pStyle w:val="Textebrut"/>
+        <w:rPr>
+          <w:rFonts w:asciiTheme="minorHAnsi" w:hAnsiTheme="minorHAnsi" w:cstheme="minorHAnsi"/>
+          <w:sz w:val="22"/>
+          <w:szCs w:val="22"/>
+        </w:rPr>
+      </w:pPr>
+      <w:proofErr w:type="spellStart"/>
+      <w:r>
+        <w:rPr>
+          <w:rFonts w:asciiTheme="minorHAnsi" w:hAnsiTheme="minorHAnsi" w:cstheme="minorHAnsi"/>
+          <w:sz w:val="22"/>
+          <w:szCs w:val="22"/>
+        </w:rPr>
+        <w:t>Sign</w:t>
+      </w:r>
+      <w:proofErr w:type="spellEnd"/>
+      <w:r>
+        <w:rPr>
+          <w:rFonts w:asciiTheme="minorHAnsi" w:hAnsiTheme="minorHAnsi" w:cstheme="minorHAnsi"/>
+          <w:sz w:val="22"/>
+          <w:szCs w:val="22"/>
+        </w:rPr>
+        <w:t xml:space="preserve"> up : Menu où l’on peut s’inscrire et remplir ses informations personnelles.</w:t>
+      </w:r>
+    </w:p>
+    <w:p>
+      <w:pPr>
+        <w:pStyle w:val="Textebrut"/>
+        <w:rPr>
+          <w:rFonts w:asciiTheme="minorHAnsi" w:hAnsiTheme="minorHAnsi" w:cstheme="minorHAnsi"/>
+          <w:sz w:val="22"/>
+          <w:szCs w:val="22"/>
+        </w:rPr>
+      </w:pPr>
+      <w:r>
+        <w:rPr>
+          <w:rFonts w:asciiTheme="minorHAnsi" w:hAnsiTheme="minorHAnsi" w:cstheme="minorHAnsi"/>
+          <w:sz w:val="22"/>
+          <w:szCs w:val="22"/>
+        </w:rPr>
+        <w:t>Log in : Espace de connexion à son profil.</w:t>
+      </w:r>
+    </w:p>
+    <w:p>
+      <w:pPr>
+        <w:pStyle w:val="Textebrut"/>
+        <w:rPr>
+          <w:rFonts w:asciiTheme="minorHAnsi" w:hAnsiTheme="minorHAnsi" w:cstheme="minorHAnsi"/>
+          <w:sz w:val="22"/>
+          <w:szCs w:val="22"/>
+        </w:rPr>
+      </w:pPr>
+      <w:r>
+        <w:rPr>
+          <w:rFonts w:asciiTheme="minorHAnsi" w:hAnsiTheme="minorHAnsi" w:cstheme="minorHAnsi"/>
+          <w:sz w:val="22"/>
+          <w:szCs w:val="22"/>
+        </w:rPr>
+        <w:t>4.5.4.</w:t>
+      </w:r>
+      <w:r>
+        <w:rPr>
+          <w:rFonts w:asciiTheme="minorHAnsi" w:hAnsiTheme="minorHAnsi" w:cstheme="minorHAnsi"/>
+          <w:sz w:val="22"/>
+          <w:szCs w:val="22"/>
+        </w:rPr>
+        <w:t>2</w:t>
+      </w:r>
+      <w:r>
+        <w:rPr>
+          <w:rFonts w:asciiTheme="minorHAnsi" w:hAnsiTheme="minorHAnsi" w:cstheme="minorHAnsi"/>
+          <w:sz w:val="22"/>
+          <w:szCs w:val="22"/>
+        </w:rPr>
+        <w:tab/>
+      </w:r>
+      <w:r>
+        <w:rPr>
+          <w:rFonts w:asciiTheme="minorHAnsi" w:hAnsiTheme="minorHAnsi" w:cstheme="minorHAnsi"/>
+          <w:sz w:val="22"/>
+          <w:szCs w:val="22"/>
+        </w:rPr>
+        <w:t>Ecran</w:t>
+      </w:r>
+      <w:r>
+        <w:rPr>
+          <w:rFonts w:asciiTheme="minorHAnsi" w:hAnsiTheme="minorHAnsi" w:cstheme="minorHAnsi"/>
+          <w:sz w:val="22"/>
+          <w:szCs w:val="22"/>
+        </w:rPr>
+        <w:t xml:space="preserve"> de </w:t>
+      </w:r>
+      <w:proofErr w:type="spellStart"/>
+      <w:r>
+        <w:rPr>
+          <w:rFonts w:asciiTheme="minorHAnsi" w:hAnsiTheme="minorHAnsi" w:cstheme="minorHAnsi"/>
+          <w:sz w:val="22"/>
+          <w:szCs w:val="22"/>
+        </w:rPr>
+        <w:t>Sign</w:t>
+      </w:r>
+      <w:proofErr w:type="spellEnd"/>
+      <w:r>
+        <w:rPr>
+          <w:rFonts w:asciiTheme="minorHAnsi" w:hAnsiTheme="minorHAnsi" w:cstheme="minorHAnsi"/>
+          <w:sz w:val="22"/>
+          <w:szCs w:val="22"/>
+        </w:rPr>
+        <w:t xml:space="preserve"> up</w:t>
+      </w:r>
+    </w:p>
+    <w:p>
+      <w:pPr>
+        <w:pStyle w:val="Textebrut"/>
+        <w:rPr>
+          <w:rFonts w:asciiTheme="minorHAnsi" w:hAnsiTheme="minorHAnsi" w:cstheme="minorHAnsi"/>
+          <w:sz w:val="22"/>
+          <w:szCs w:val="22"/>
+        </w:rPr>
+      </w:pPr>
+      <w:r>
+        <w:rPr>
+          <w:rFonts w:asciiTheme="minorHAnsi" w:hAnsiTheme="minorHAnsi" w:cstheme="minorHAnsi"/>
+          <w:noProof/>
+          <w:sz w:val="22"/>
+          <w:szCs w:val="22"/>
+        </w:rPr>
+        <w:lastRenderedPageBreak/>
+        <w:drawing>
+          <wp:inline distT="0" distB="0" distL="0" distR="0" wp14:anchorId="39DF5924" wp14:editId="4733F44B">
+            <wp:extent cx="5742305" cy="3110865"/>
+            <wp:effectExtent l="0" t="0" r="0" b="0"/>
+            <wp:docPr id="10" name="Image 10"/>
+            <wp:cNvGraphicFramePr>
+              <a:graphicFrameLocks xmlns:a="http://schemas.openxmlformats.org/drawingml/2006/main" noChangeAspect="1"/>
+            </wp:cNvGraphicFramePr>
+            <a:graphic xmlns:a="http://schemas.openxmlformats.org/drawingml/2006/main">
+              <a:graphicData uri="http://schemas.openxmlformats.org/drawingml/2006/picture">
+                <pic:pic xmlns:pic="http://schemas.openxmlformats.org/drawingml/2006/picture">
+                  <pic:nvPicPr>
+                    <pic:cNvPr id="0" name="Picture 3"/>
+                    <pic:cNvPicPr>
+                      <a:picLocks noChangeAspect="1" noChangeArrowheads="1"/>
+                    </pic:cNvPicPr>
+                  </pic:nvPicPr>
+                  <pic:blipFill>
+                    <a:blip r:embed="rId9" cstate="print">
+                      <a:extLst>
+                        <a:ext uri="{28A0092B-C50C-407E-A947-70E740481C1C}">
+                          <a14:useLocalDpi xmlns:a14="http://schemas.microsoft.com/office/drawing/2010/main" val="0"/>
+                        </a:ext>
+                      </a:extLst>
+                    </a:blip>
+                    <a:srcRect/>
+                    <a:stretch>
+                      <a:fillRect/>
+                    </a:stretch>
+                  </pic:blipFill>
+                  <pic:spPr bwMode="auto">
+                    <a:xfrm>
+                      <a:off x="0" y="0"/>
+                      <a:ext cx="5742305" cy="3110865"/>
+                    </a:xfrm>
+                    <a:prstGeom prst="rect">
+                      <a:avLst/>
+                    </a:prstGeom>
+                    <a:noFill/>
+                    <a:ln>
+                      <a:noFill/>
+                    </a:ln>
+                  </pic:spPr>
+                </pic:pic>
+              </a:graphicData>
+            </a:graphic>
+          </wp:inline>
+        </w:drawing>
+      </w:r>
+    </w:p>
+    <w:p>
+      <w:pPr>
+        <w:pStyle w:val="Textebrut"/>
+        <w:rPr>
+          <w:rFonts w:asciiTheme="minorHAnsi" w:hAnsiTheme="minorHAnsi" w:cstheme="minorHAnsi"/>
+          <w:sz w:val="22"/>
+          <w:szCs w:val="22"/>
+        </w:rPr>
+      </w:pPr>
+      <w:r>
+        <w:rPr>
+          <w:rFonts w:asciiTheme="minorHAnsi" w:hAnsiTheme="minorHAnsi" w:cstheme="minorHAnsi"/>
+          <w:sz w:val="22"/>
+          <w:szCs w:val="22"/>
+        </w:rPr>
+        <w:t>Les différents espaces pour rentrer ses informations qui sont de haut en bas :</w:t>
+      </w:r>
+    </w:p>
+    <w:p>
+      <w:pPr>
+        <w:pStyle w:val="Textebrut"/>
+        <w:rPr>
+          <w:rFonts w:asciiTheme="minorHAnsi" w:hAnsiTheme="minorHAnsi" w:cstheme="minorHAnsi"/>
+          <w:sz w:val="22"/>
+          <w:szCs w:val="22"/>
+        </w:rPr>
+      </w:pPr>
+      <w:r>
+        <w:rPr>
+          <w:rFonts w:asciiTheme="minorHAnsi" w:hAnsiTheme="minorHAnsi" w:cstheme="minorHAnsi"/>
+          <w:sz w:val="22"/>
+          <w:szCs w:val="22"/>
+        </w:rPr>
+        <w:t xml:space="preserve">Son nom, son </w:t>
+      </w:r>
+      <w:proofErr w:type="gramStart"/>
+      <w:r>
+        <w:rPr>
+          <w:rFonts w:asciiTheme="minorHAnsi" w:hAnsiTheme="minorHAnsi" w:cstheme="minorHAnsi"/>
+          <w:sz w:val="22"/>
+          <w:szCs w:val="22"/>
+        </w:rPr>
+        <w:t>email</w:t>
+      </w:r>
+      <w:proofErr w:type="gramEnd"/>
+      <w:r>
+        <w:rPr>
+          <w:rFonts w:asciiTheme="minorHAnsi" w:hAnsiTheme="minorHAnsi" w:cstheme="minorHAnsi"/>
+          <w:sz w:val="22"/>
+          <w:szCs w:val="22"/>
+        </w:rPr>
+        <w:t>, son pseudo, mot de passe et enfin la confirmation du mot de passe.</w:t>
+      </w:r>
+    </w:p>
+    <w:p>
+      <w:pPr>
+        <w:pStyle w:val="Textebrut"/>
+        <w:rPr>
+          <w:rFonts w:asciiTheme="minorHAnsi" w:hAnsiTheme="minorHAnsi" w:cstheme="minorHAnsi"/>
+          <w:sz w:val="22"/>
+          <w:szCs w:val="22"/>
+        </w:rPr>
+      </w:pPr>
+      <w:r>
+        <w:rPr>
+          <w:rFonts w:asciiTheme="minorHAnsi" w:hAnsiTheme="minorHAnsi" w:cstheme="minorHAnsi"/>
+          <w:sz w:val="22"/>
+          <w:szCs w:val="22"/>
+        </w:rPr>
+        <w:t>4.5.4.3</w:t>
+      </w:r>
+      <w:r>
+        <w:rPr>
+          <w:rFonts w:asciiTheme="minorHAnsi" w:hAnsiTheme="minorHAnsi" w:cstheme="minorHAnsi"/>
+          <w:sz w:val="22"/>
+          <w:szCs w:val="22"/>
+        </w:rPr>
+        <w:tab/>
+        <w:t>Ecran de Log in</w:t>
+      </w:r>
+      <w:r>
+        <w:rPr>
+          <w:rFonts w:asciiTheme="minorHAnsi" w:hAnsiTheme="minorHAnsi" w:cstheme="minorHAnsi"/>
+          <w:noProof/>
+          <w:sz w:val="22"/>
+          <w:szCs w:val="22"/>
+        </w:rPr>
+        <w:drawing>
+          <wp:inline distT="0" distB="0" distL="0" distR="0" wp14:anchorId="0B0C949A" wp14:editId="239B7D01">
+            <wp:extent cx="5742305" cy="3110865"/>
+            <wp:effectExtent l="0" t="0" r="0" b="0"/>
+            <wp:docPr id="11" name="Image 11"/>
+            <wp:cNvGraphicFramePr>
+              <a:graphicFrameLocks xmlns:a="http://schemas.openxmlformats.org/drawingml/2006/main" noChangeAspect="1"/>
+            </wp:cNvGraphicFramePr>
+            <a:graphic xmlns:a="http://schemas.openxmlformats.org/drawingml/2006/main">
+              <a:graphicData uri="http://schemas.openxmlformats.org/drawingml/2006/picture">
+                <pic:pic xmlns:pic="http://schemas.openxmlformats.org/drawingml/2006/picture">
+                  <pic:nvPicPr>
+                    <pic:cNvPr id="0" name="Picture 4"/>
+                    <pic:cNvPicPr>
+                      <a:picLocks noChangeAspect="1" noChangeArrowheads="1"/>
+                    </pic:cNvPicPr>
+                  </pic:nvPicPr>
+                  <pic:blipFill>
+                    <a:blip r:embed="rId10" cstate="print">
+                      <a:extLst>
+                        <a:ext uri="{28A0092B-C50C-407E-A947-70E740481C1C}">
+                          <a14:useLocalDpi xmlns:a14="http://schemas.microsoft.com/office/drawing/2010/main" val="0"/>
+                        </a:ext>
+                      </a:extLst>
+                    </a:blip>
+                    <a:srcRect/>
+                    <a:stretch>
+                      <a:fillRect/>
+                    </a:stretch>
+                  </pic:blipFill>
+                  <pic:spPr bwMode="auto">
+                    <a:xfrm>
+                      <a:off x="0" y="0"/>
+                      <a:ext cx="5742305" cy="3110865"/>
+                    </a:xfrm>
+                    <a:prstGeom prst="rect">
+                      <a:avLst/>
+                    </a:prstGeom>
+                    <a:noFill/>
+                    <a:ln>
+                      <a:noFill/>
+                    </a:ln>
+                  </pic:spPr>
+                </pic:pic>
+              </a:graphicData>
+            </a:graphic>
+          </wp:inline>
+        </w:drawing>
+      </w:r>
+    </w:p>
+    <w:p>
+      <w:pPr>
+        <w:pStyle w:val="Textebrut"/>
+        <w:rPr>
+          <w:rFonts w:asciiTheme="minorHAnsi" w:hAnsiTheme="minorHAnsi" w:cstheme="minorHAnsi"/>
+          <w:sz w:val="22"/>
+          <w:szCs w:val="22"/>
+        </w:rPr>
+      </w:pPr>
+      <w:r>
+        <w:rPr>
+          <w:rFonts w:asciiTheme="minorHAnsi" w:hAnsiTheme="minorHAnsi" w:cstheme="minorHAnsi"/>
+          <w:sz w:val="22"/>
+          <w:szCs w:val="22"/>
+        </w:rPr>
+        <w:t xml:space="preserve">Les différents espaces pour rentrer ses informations </w:t>
+      </w:r>
+      <w:r>
+        <w:rPr>
+          <w:rFonts w:asciiTheme="minorHAnsi" w:hAnsiTheme="minorHAnsi" w:cstheme="minorHAnsi"/>
+          <w:sz w:val="22"/>
+          <w:szCs w:val="22"/>
+        </w:rPr>
+        <w:t xml:space="preserve">nécessaires à la connexion au profil </w:t>
+      </w:r>
+      <w:r>
+        <w:rPr>
+          <w:rFonts w:asciiTheme="minorHAnsi" w:hAnsiTheme="minorHAnsi" w:cstheme="minorHAnsi"/>
+          <w:sz w:val="22"/>
+          <w:szCs w:val="22"/>
+        </w:rPr>
+        <w:t>qui sont de haut en bas :</w:t>
+      </w:r>
+    </w:p>
+    <w:p>
+      <w:pPr>
+        <w:pStyle w:val="Textebrut"/>
+        <w:rPr>
+          <w:rFonts w:asciiTheme="minorHAnsi" w:hAnsiTheme="minorHAnsi" w:cstheme="minorHAnsi"/>
+          <w:sz w:val="22"/>
+          <w:szCs w:val="22"/>
+        </w:rPr>
+      </w:pPr>
+      <w:r>
+        <w:rPr>
+          <w:rFonts w:asciiTheme="minorHAnsi" w:hAnsiTheme="minorHAnsi" w:cstheme="minorHAnsi"/>
+          <w:sz w:val="22"/>
+          <w:szCs w:val="22"/>
+        </w:rPr>
+        <w:t xml:space="preserve">Le pseudo ou </w:t>
+      </w:r>
+      <w:proofErr w:type="gramStart"/>
+      <w:r>
+        <w:rPr>
+          <w:rFonts w:asciiTheme="minorHAnsi" w:hAnsiTheme="minorHAnsi" w:cstheme="minorHAnsi"/>
+          <w:sz w:val="22"/>
+          <w:szCs w:val="22"/>
+        </w:rPr>
+        <w:t>l’email</w:t>
+      </w:r>
+      <w:proofErr w:type="gramEnd"/>
+      <w:r>
+        <w:rPr>
+          <w:rFonts w:asciiTheme="minorHAnsi" w:hAnsiTheme="minorHAnsi" w:cstheme="minorHAnsi"/>
+          <w:sz w:val="22"/>
+          <w:szCs w:val="22"/>
+        </w:rPr>
+        <w:t xml:space="preserve"> et le mot de passe.</w:t>
+      </w:r>
+    </w:p>
+    <w:p>
+      <w:pPr>
+        <w:pStyle w:val="Textebrut"/>
+        <w:rPr>
+          <w:rFonts w:asciiTheme="minorHAnsi" w:hAnsiTheme="minorHAnsi" w:cstheme="minorHAnsi"/>
+          <w:sz w:val="22"/>
+          <w:szCs w:val="22"/>
+        </w:rPr>
+      </w:pPr>
+      <w:r>
+        <w:rPr>
+          <w:rFonts w:asciiTheme="minorHAnsi" w:hAnsiTheme="minorHAnsi" w:cstheme="minorHAnsi"/>
+          <w:sz w:val="22"/>
+          <w:szCs w:val="22"/>
+        </w:rPr>
+        <w:t>4.5.4.4</w:t>
+      </w:r>
+      <w:r>
+        <w:rPr>
+          <w:rFonts w:asciiTheme="minorHAnsi" w:hAnsiTheme="minorHAnsi" w:cstheme="minorHAnsi"/>
+          <w:sz w:val="22"/>
+          <w:szCs w:val="22"/>
+        </w:rPr>
+        <w:tab/>
+        <w:t>Ecran du profil</w:t>
+      </w:r>
+    </w:p>
+    <w:p>
+      <w:pPr>
+        <w:pStyle w:val="Textebrut"/>
+        <w:rPr>
+          <w:rFonts w:asciiTheme="minorHAnsi" w:hAnsiTheme="minorHAnsi" w:cstheme="minorHAnsi"/>
+          <w:sz w:val="22"/>
+          <w:szCs w:val="22"/>
+        </w:rPr>
+      </w:pPr>
+      <w:r>
+        <w:rPr>
+          <w:rFonts w:asciiTheme="minorHAnsi" w:hAnsiTheme="minorHAnsi" w:cstheme="minorHAnsi"/>
+          <w:noProof/>
+          <w:sz w:val="22"/>
+          <w:szCs w:val="22"/>
+        </w:rPr>
+        <w:lastRenderedPageBreak/>
+        <w:drawing>
+          <wp:inline distT="0" distB="0" distL="0" distR="0" wp14:anchorId="049284A4" wp14:editId="267179D7">
+            <wp:extent cx="5742305" cy="3110865"/>
+            <wp:effectExtent l="0" t="0" r="0" b="0"/>
+            <wp:docPr id="12" name="Image 12"/>
+            <wp:cNvGraphicFramePr>
+              <a:graphicFrameLocks xmlns:a="http://schemas.openxmlformats.org/drawingml/2006/main" noChangeAspect="1"/>
+            </wp:cNvGraphicFramePr>
+            <a:graphic xmlns:a="http://schemas.openxmlformats.org/drawingml/2006/main">
+              <a:graphicData uri="http://schemas.openxmlformats.org/drawingml/2006/picture">
+                <pic:pic xmlns:pic="http://schemas.openxmlformats.org/drawingml/2006/picture">
+                  <pic:nvPicPr>
+                    <pic:cNvPr id="0" name="Picture 5"/>
+                    <pic:cNvPicPr>
+                      <a:picLocks noChangeAspect="1" noChangeArrowheads="1"/>
+                    </pic:cNvPicPr>
+                  </pic:nvPicPr>
+                  <pic:blipFill>
+                    <a:blip r:embed="rId11" cstate="print">
+                      <a:extLst>
+                        <a:ext uri="{28A0092B-C50C-407E-A947-70E740481C1C}">
+                          <a14:useLocalDpi xmlns:a14="http://schemas.microsoft.com/office/drawing/2010/main" val="0"/>
+                        </a:ext>
+                      </a:extLst>
+                    </a:blip>
+                    <a:srcRect/>
+                    <a:stretch>
+                      <a:fillRect/>
+                    </a:stretch>
+                  </pic:blipFill>
+                  <pic:spPr bwMode="auto">
+                    <a:xfrm>
+                      <a:off x="0" y="0"/>
+                      <a:ext cx="5742305" cy="3110865"/>
+                    </a:xfrm>
+                    <a:prstGeom prst="rect">
+                      <a:avLst/>
+                    </a:prstGeom>
+                    <a:noFill/>
+                    <a:ln>
+                      <a:noFill/>
+                    </a:ln>
+                  </pic:spPr>
+                </pic:pic>
+              </a:graphicData>
+            </a:graphic>
+          </wp:inline>
+        </w:drawing>
+      </w:r>
+    </w:p>
+    <w:p>
+      <w:pPr>
+        <w:pStyle w:val="Textebrut"/>
+        <w:rPr>
+          <w:rFonts w:asciiTheme="minorHAnsi" w:hAnsiTheme="minorHAnsi" w:cstheme="minorHAnsi"/>
+          <w:sz w:val="22"/>
+          <w:szCs w:val="22"/>
+        </w:rPr>
+      </w:pPr>
+      <w:r>
+        <w:rPr>
+          <w:rFonts w:asciiTheme="minorHAnsi" w:hAnsiTheme="minorHAnsi" w:cstheme="minorHAnsi"/>
+          <w:sz w:val="22"/>
+          <w:szCs w:val="22"/>
+        </w:rPr>
+        <w:t>L’écran résumant le profil du compte.</w:t>
+      </w:r>
+    </w:p>
+    <w:p>
+      <w:pPr>
+        <w:pStyle w:val="Textebrut"/>
+        <w:rPr>
+          <w:rFonts w:asciiTheme="minorHAnsi" w:hAnsiTheme="minorHAnsi" w:cstheme="minorHAnsi"/>
+          <w:sz w:val="22"/>
+          <w:szCs w:val="22"/>
+        </w:rPr>
+      </w:pPr>
+      <w:r>
+        <w:rPr>
+          <w:rFonts w:asciiTheme="minorHAnsi" w:hAnsiTheme="minorHAnsi" w:cstheme="minorHAnsi"/>
+          <w:sz w:val="22"/>
+          <w:szCs w:val="22"/>
+        </w:rPr>
+        <w:t>Une image de compte et un message de bienvenue avec le pseudo du compte.</w:t>
+      </w:r>
+    </w:p>
+    <w:p>
+      <w:pPr>
+        <w:pStyle w:val="Textebrut"/>
+        <w:rPr>
+          <w:rFonts w:asciiTheme="minorHAnsi" w:hAnsiTheme="minorHAnsi" w:cstheme="minorHAnsi"/>
+          <w:sz w:val="22"/>
+          <w:szCs w:val="22"/>
+        </w:rPr>
+      </w:pPr>
+      <w:r>
+        <w:rPr>
+          <w:rFonts w:asciiTheme="minorHAnsi" w:hAnsiTheme="minorHAnsi" w:cstheme="minorHAnsi"/>
+          <w:sz w:val="22"/>
+          <w:szCs w:val="22"/>
+        </w:rPr>
+        <w:t xml:space="preserve">Le </w:t>
+      </w:r>
+      <w:proofErr w:type="spellStart"/>
+      <w:r>
+        <w:rPr>
+          <w:rFonts w:asciiTheme="minorHAnsi" w:hAnsiTheme="minorHAnsi" w:cstheme="minorHAnsi"/>
+          <w:sz w:val="22"/>
+          <w:szCs w:val="22"/>
+        </w:rPr>
+        <w:t>username</w:t>
+      </w:r>
+      <w:proofErr w:type="spellEnd"/>
+      <w:r>
+        <w:rPr>
+          <w:rFonts w:asciiTheme="minorHAnsi" w:hAnsiTheme="minorHAnsi" w:cstheme="minorHAnsi"/>
+          <w:sz w:val="22"/>
+          <w:szCs w:val="22"/>
+        </w:rPr>
+        <w:t xml:space="preserve"> correspondant au pseudo, le full </w:t>
+      </w:r>
+      <w:proofErr w:type="spellStart"/>
+      <w:r>
+        <w:rPr>
+          <w:rFonts w:asciiTheme="minorHAnsi" w:hAnsiTheme="minorHAnsi" w:cstheme="minorHAnsi"/>
+          <w:sz w:val="22"/>
+          <w:szCs w:val="22"/>
+        </w:rPr>
+        <w:t>name</w:t>
+      </w:r>
+      <w:proofErr w:type="spellEnd"/>
+      <w:r>
+        <w:rPr>
+          <w:rFonts w:asciiTheme="minorHAnsi" w:hAnsiTheme="minorHAnsi" w:cstheme="minorHAnsi"/>
+          <w:sz w:val="22"/>
+          <w:szCs w:val="22"/>
+        </w:rPr>
+        <w:t xml:space="preserve"> au nom de la personne et </w:t>
+      </w:r>
+      <w:proofErr w:type="gramStart"/>
+      <w:r>
+        <w:rPr>
+          <w:rFonts w:asciiTheme="minorHAnsi" w:hAnsiTheme="minorHAnsi" w:cstheme="minorHAnsi"/>
+          <w:sz w:val="22"/>
+          <w:szCs w:val="22"/>
+        </w:rPr>
+        <w:t>l’email</w:t>
+      </w:r>
+      <w:proofErr w:type="gramEnd"/>
+      <w:r>
+        <w:rPr>
+          <w:rFonts w:asciiTheme="minorHAnsi" w:hAnsiTheme="minorHAnsi" w:cstheme="minorHAnsi"/>
+          <w:sz w:val="22"/>
+          <w:szCs w:val="22"/>
+        </w:rPr>
+        <w:t xml:space="preserve"> à son email.</w:t>
+      </w:r>
+    </w:p>
+    <w:p>
+      <w:pPr>
+        <w:pStyle w:val="Textebrut"/>
+        <w:rPr>
+          <w:rFonts w:asciiTheme="minorHAnsi" w:hAnsiTheme="minorHAnsi" w:cstheme="minorHAnsi"/>
+          <w:sz w:val="22"/>
+          <w:szCs w:val="22"/>
+        </w:rPr>
+      </w:pPr>
+      <w:r>
+        <w:rPr>
+          <w:rFonts w:asciiTheme="minorHAnsi" w:hAnsiTheme="minorHAnsi" w:cstheme="minorHAnsi"/>
+          <w:sz w:val="22"/>
+          <w:szCs w:val="22"/>
+        </w:rPr>
+        <w:t>Le bouton « </w:t>
+      </w:r>
+      <w:proofErr w:type="spellStart"/>
+      <w:r>
+        <w:rPr>
+          <w:rFonts w:asciiTheme="minorHAnsi" w:hAnsiTheme="minorHAnsi" w:cstheme="minorHAnsi"/>
+          <w:sz w:val="22"/>
+          <w:szCs w:val="22"/>
+        </w:rPr>
+        <w:t>Delete</w:t>
+      </w:r>
+      <w:proofErr w:type="spellEnd"/>
+      <w:r>
+        <w:rPr>
+          <w:rFonts w:asciiTheme="minorHAnsi" w:hAnsiTheme="minorHAnsi" w:cstheme="minorHAnsi"/>
+          <w:sz w:val="22"/>
+          <w:szCs w:val="22"/>
+        </w:rPr>
+        <w:t xml:space="preserve"> user » permet de supprimer son compte et le bouton « </w:t>
+      </w:r>
+      <w:proofErr w:type="spellStart"/>
+      <w:r>
+        <w:rPr>
+          <w:rFonts w:asciiTheme="minorHAnsi" w:hAnsiTheme="minorHAnsi" w:cstheme="minorHAnsi"/>
+          <w:sz w:val="22"/>
+          <w:szCs w:val="22"/>
+        </w:rPr>
+        <w:t>Modify</w:t>
+      </w:r>
+      <w:proofErr w:type="spellEnd"/>
+      <w:r>
+        <w:rPr>
+          <w:rFonts w:asciiTheme="minorHAnsi" w:hAnsiTheme="minorHAnsi" w:cstheme="minorHAnsi"/>
+          <w:sz w:val="22"/>
+          <w:szCs w:val="22"/>
+        </w:rPr>
+        <w:t xml:space="preserve"> user » de le modifier.</w:t>
+      </w:r>
+    </w:p>
+    <w:p>
+      <w:pPr>
+        <w:pStyle w:val="Textebrut"/>
+        <w:rPr>
+          <w:rFonts w:asciiTheme="minorHAnsi" w:hAnsiTheme="minorHAnsi" w:cstheme="minorHAnsi"/>
+          <w:sz w:val="22"/>
+          <w:szCs w:val="22"/>
+        </w:rPr>
+      </w:pPr>
+      <w:r>
+        <w:rPr>
+          <w:rFonts w:asciiTheme="minorHAnsi" w:hAnsiTheme="minorHAnsi" w:cstheme="minorHAnsi"/>
+          <w:sz w:val="22"/>
+          <w:szCs w:val="22"/>
+        </w:rPr>
+        <w:t>4.5.4.5</w:t>
+      </w:r>
+      <w:r>
+        <w:rPr>
+          <w:rFonts w:asciiTheme="minorHAnsi" w:hAnsiTheme="minorHAnsi" w:cstheme="minorHAnsi"/>
+          <w:sz w:val="22"/>
+          <w:szCs w:val="22"/>
+        </w:rPr>
+        <w:tab/>
+        <w:t>Ecran de modification de profil</w:t>
+      </w:r>
+    </w:p>
+    <w:p>
+      <w:pPr>
+        <w:pStyle w:val="Textebrut"/>
+        <w:rPr>
+          <w:rFonts w:asciiTheme="minorHAnsi" w:hAnsiTheme="minorHAnsi" w:cstheme="minorHAnsi"/>
+          <w:sz w:val="22"/>
+          <w:szCs w:val="22"/>
+        </w:rPr>
+      </w:pPr>
+      <w:r>
+        <w:rPr>
+          <w:rFonts w:asciiTheme="minorHAnsi" w:hAnsiTheme="minorHAnsi" w:cstheme="minorHAnsi"/>
+          <w:noProof/>
+          <w:sz w:val="22"/>
+          <w:szCs w:val="22"/>
+        </w:rPr>
+        <w:drawing>
+          <wp:inline distT="0" distB="0" distL="0" distR="0" wp14:anchorId="3505750C" wp14:editId="4A090480">
+            <wp:extent cx="5742305" cy="3110865"/>
+            <wp:effectExtent l="0" t="0" r="0" b="0"/>
+            <wp:docPr id="13" name="Image 13"/>
+            <wp:cNvGraphicFramePr>
+              <a:graphicFrameLocks xmlns:a="http://schemas.openxmlformats.org/drawingml/2006/main" noChangeAspect="1"/>
+            </wp:cNvGraphicFramePr>
+            <a:graphic xmlns:a="http://schemas.openxmlformats.org/drawingml/2006/main">
+              <a:graphicData uri="http://schemas.openxmlformats.org/drawingml/2006/picture">
+                <pic:pic xmlns:pic="http://schemas.openxmlformats.org/drawingml/2006/picture">
+                  <pic:nvPicPr>
+                    <pic:cNvPr id="0" name="Picture 6"/>
+                    <pic:cNvPicPr>
+                      <a:picLocks noChangeAspect="1" noChangeArrowheads="1"/>
+                    </pic:cNvPicPr>
+                  </pic:nvPicPr>
+                  <pic:blipFill>
+                    <a:blip r:embed="rId12" cstate="print">
+                      <a:extLst>
+                        <a:ext uri="{28A0092B-C50C-407E-A947-70E740481C1C}">
+                          <a14:useLocalDpi xmlns:a14="http://schemas.microsoft.com/office/drawing/2010/main" val="0"/>
+                        </a:ext>
+                      </a:extLst>
+                    </a:blip>
+                    <a:srcRect/>
+                    <a:stretch>
+                      <a:fillRect/>
+                    </a:stretch>
+                  </pic:blipFill>
+                  <pic:spPr bwMode="auto">
+                    <a:xfrm>
+                      <a:off x="0" y="0"/>
+                      <a:ext cx="5742305" cy="3110865"/>
+                    </a:xfrm>
+                    <a:prstGeom prst="rect">
+                      <a:avLst/>
+                    </a:prstGeom>
+                    <a:noFill/>
+                    <a:ln>
+                      <a:noFill/>
+                    </a:ln>
+                  </pic:spPr>
+                </pic:pic>
+              </a:graphicData>
+            </a:graphic>
+          </wp:inline>
+        </w:drawing>
+      </w:r>
+    </w:p>
+    <w:p>
+      <w:r>
+        <w:t>Différents espaces afin de pouvoir changer ses informations personnelles comme :</w:t>
+      </w:r>
+    </w:p>
+    <w:p>
+      <w:r>
+        <w:t xml:space="preserve">L’image de profil en cliquant sur le bouton « Choisir un fichier » et en choisissant un fichier externe .png </w:t>
+      </w:r>
+      <w:proofErr w:type="gramStart"/>
+      <w:r>
+        <w:t>ou</w:t>
+      </w:r>
+      <w:proofErr w:type="gramEnd"/>
+      <w:r>
+        <w:t xml:space="preserve"> .jpg. Le pseudo, le nom et </w:t>
+      </w:r>
+      <w:proofErr w:type="gramStart"/>
+      <w:r>
+        <w:t>l’email</w:t>
+      </w:r>
+      <w:proofErr w:type="gramEnd"/>
+      <w:r>
+        <w:t>.</w:t>
+      </w:r>
+    </w:p>
+    <w:p>
+      <w:r>
+        <w:t>Le bouton « </w:t>
+      </w:r>
+      <w:proofErr w:type="spellStart"/>
+      <w:r>
+        <w:t>Upload</w:t>
+      </w:r>
+      <w:proofErr w:type="spellEnd"/>
+      <w:r>
+        <w:t> » sert à valider le choix de l’image de profil et le bouton « Apply » sert à appliquer toutes les modifications aux informations du compte.</w:t>
+      </w:r>
+    </w:p>
     <w:sectPr>
       <w:pgSz w:w="11906" w:h="16838"/>
       <w:pgMar w:top="1417" w:right="1417" w:bottom="1417" w:left="1417" w:header="708" w:footer="708" w:gutter="0"/>
@@ -3005,4 +3978,16 @@
     </a:ext>
   </a:extLst>
 </a:theme>
+</file>
+
+<file path=customXml/item1.xml><?xml version="1.0" encoding="utf-8"?>
+<b:Sources xmlns:b="http://schemas.openxmlformats.org/officeDocument/2006/bibliography" xmlns="http://schemas.openxmlformats.org/officeDocument/2006/bibliography" SelectedStyle="\APASixthEditionOfficeOnline.xsl" StyleName="APA" Version="6"/>
+</file>
+
+<file path=customXml/itemProps1.xml><?xml version="1.0" encoding="utf-8"?>
+<ds:datastoreItem xmlns:ds="http://schemas.openxmlformats.org/officeDocument/2006/customXml" ds:itemID="{3B71E781-52F3-476D-B68D-2DFD7E304811}">
+  <ds:schemaRefs>
+    <ds:schemaRef ds:uri="http://schemas.openxmlformats.org/officeDocument/2006/bibliography"/>
+  </ds:schemaRefs>
+</ds:datastoreItem>
 </file>
--- a/doc/SPECIFICATION TECHNIQUE DE BESOIN LOGICIEL.docx
+++ b/doc/SPECIFICATION TECHNIQUE DE BESOIN LOGICIEL.docx
@@ -5,7 +5,7 @@
     <w:p>
       <w:pPr>
         <w:rPr>
-          <w:color w:val="FF0000"/>
+          <w:color w:val="FF33CC"/>
           <w:sz w:val="52"/>
           <w:szCs w:val="52"/>
           <w:u w:val="single"/>
@@ -13,7 +13,7 @@
       </w:pPr>
       <w:r>
         <w:rPr>
-          <w:color w:val="FF0000"/>
+          <w:color w:val="FF33CC"/>
           <w:sz w:val="52"/>
           <w:szCs w:val="52"/>
           <w:u w:val="single"/>
@@ -24,6 +24,7 @@
     <w:p>
       <w:pPr>
         <w:rPr>
+          <w:color w:val="FF33CC"/>
           <w:sz w:val="52"/>
           <w:szCs w:val="52"/>
         </w:rPr>
@@ -32,6 +33,7 @@
     <w:p>
       <w:pPr>
         <w:rPr>
+          <w:color w:val="FF33CC"/>
           <w:sz w:val="52"/>
           <w:szCs w:val="52"/>
         </w:rPr>
@@ -40,6 +42,7 @@
     <w:p>
       <w:pPr>
         <w:rPr>
+          <w:color w:val="FF33CC"/>
           <w:sz w:val="52"/>
           <w:szCs w:val="52"/>
         </w:rPr>
@@ -48,6 +51,7 @@
     <w:p>
       <w:pPr>
         <w:rPr>
+          <w:color w:val="FF33CC"/>
           <w:sz w:val="52"/>
           <w:szCs w:val="52"/>
         </w:rPr>
@@ -56,12 +60,14 @@
     <w:p>
       <w:pPr>
         <w:rPr>
+          <w:color w:val="FF33CC"/>
           <w:sz w:val="52"/>
           <w:szCs w:val="52"/>
         </w:rPr>
       </w:pPr>
       <w:r>
         <w:rPr>
+          <w:color w:val="FF33CC"/>
           <w:sz w:val="52"/>
           <w:szCs w:val="52"/>
           <w:u w:val="single"/>
@@ -70,6 +76,7 @@
       </w:r>
       <w:r>
         <w:rPr>
+          <w:color w:val="FF33CC"/>
           <w:sz w:val="52"/>
           <w:szCs w:val="52"/>
         </w:rPr>
@@ -78,6 +85,7 @@
       <w:proofErr w:type="spellStart"/>
       <w:r>
         <w:rPr>
+          <w:color w:val="FF33CC"/>
           <w:sz w:val="52"/>
           <w:szCs w:val="52"/>
         </w:rPr>
@@ -86,6 +94,7 @@
       <w:proofErr w:type="spellEnd"/>
       <w:r>
         <w:rPr>
+          <w:color w:val="FF33CC"/>
           <w:sz w:val="52"/>
           <w:szCs w:val="52"/>
         </w:rPr>
@@ -94,6 +103,7 @@
       <w:proofErr w:type="spellStart"/>
       <w:r>
         <w:rPr>
+          <w:color w:val="FF33CC"/>
           <w:sz w:val="52"/>
           <w:szCs w:val="52"/>
         </w:rPr>
@@ -104,6 +114,7 @@
     <w:p>
       <w:pPr>
         <w:rPr>
+          <w:color w:val="FF33CC"/>
           <w:sz w:val="52"/>
           <w:szCs w:val="52"/>
           <w:u w:val="single"/>
@@ -111,6 +122,7 @@
       </w:pPr>
       <w:r>
         <w:rPr>
+          <w:color w:val="FF33CC"/>
           <w:sz w:val="52"/>
           <w:szCs w:val="52"/>
           <w:u w:val="single"/>
@@ -121,12 +133,14 @@
     <w:p>
       <w:pPr>
         <w:rPr>
+          <w:color w:val="FF33CC"/>
           <w:sz w:val="52"/>
           <w:szCs w:val="52"/>
         </w:rPr>
       </w:pPr>
       <w:r>
         <w:rPr>
+          <w:color w:val="FF33CC"/>
           <w:sz w:val="52"/>
           <w:szCs w:val="52"/>
         </w:rPr>
@@ -136,12 +150,14 @@
     <w:p>
       <w:pPr>
         <w:rPr>
+          <w:color w:val="FF33CC"/>
           <w:sz w:val="52"/>
           <w:szCs w:val="52"/>
         </w:rPr>
       </w:pPr>
       <w:r>
         <w:rPr>
+          <w:color w:val="FF33CC"/>
           <w:sz w:val="52"/>
           <w:szCs w:val="52"/>
         </w:rPr>
@@ -151,12 +167,14 @@
     <w:p>
       <w:pPr>
         <w:rPr>
+          <w:color w:val="FF33CC"/>
           <w:sz w:val="52"/>
           <w:szCs w:val="52"/>
         </w:rPr>
       </w:pPr>
       <w:r>
         <w:rPr>
+          <w:color w:val="FF33CC"/>
           <w:sz w:val="52"/>
           <w:szCs w:val="52"/>
         </w:rPr>
@@ -166,12 +184,14 @@
     <w:p>
       <w:pPr>
         <w:rPr>
+          <w:color w:val="FF33CC"/>
           <w:sz w:val="52"/>
           <w:szCs w:val="52"/>
         </w:rPr>
       </w:pPr>
       <w:r>
         <w:rPr>
+          <w:color w:val="FF33CC"/>
           <w:sz w:val="52"/>
           <w:szCs w:val="52"/>
           <w:u w:val="single"/>
@@ -180,6 +200,7 @@
       </w:r>
       <w:r>
         <w:rPr>
+          <w:color w:val="FF33CC"/>
           <w:sz w:val="52"/>
           <w:szCs w:val="52"/>
         </w:rPr>
@@ -189,12 +210,14 @@
     <w:p>
       <w:pPr>
         <w:rPr>
+          <w:color w:val="FF33CC"/>
           <w:sz w:val="52"/>
           <w:szCs w:val="52"/>
         </w:rPr>
       </w:pPr>
       <w:r>
         <w:rPr>
+          <w:color w:val="FF33CC"/>
           <w:sz w:val="52"/>
           <w:szCs w:val="52"/>
           <w:u w:val="single"/>
@@ -203,6 +226,7 @@
       </w:r>
       <w:r>
         <w:rPr>
+          <w:color w:val="FF33CC"/>
           <w:sz w:val="52"/>
           <w:szCs w:val="52"/>
         </w:rPr>
@@ -212,6 +236,7 @@
     <w:p>
       <w:pPr>
         <w:rPr>
+          <w:color w:val="FF33CC"/>
           <w:sz w:val="56"/>
           <w:szCs w:val="56"/>
         </w:rPr>
@@ -220,6 +245,7 @@
     <w:p>
       <w:pPr>
         <w:rPr>
+          <w:color w:val="FF33CC"/>
           <w:sz w:val="56"/>
           <w:szCs w:val="56"/>
         </w:rPr>
@@ -228,6 +254,7 @@
     <w:p>
       <w:pPr>
         <w:rPr>
+          <w:color w:val="FF33CC"/>
           <w:sz w:val="56"/>
           <w:szCs w:val="56"/>
         </w:rPr>
@@ -236,12 +263,14 @@
     <w:p>
       <w:pPr>
         <w:rPr>
+          <w:color w:val="FF33CC"/>
           <w:sz w:val="28"/>
           <w:szCs w:val="28"/>
         </w:rPr>
       </w:pPr>
       <w:r>
         <w:rPr>
+          <w:color w:val="FF33CC"/>
           <w:sz w:val="28"/>
           <w:szCs w:val="28"/>
         </w:rPr>
@@ -250,6 +279,7 @@
       <w:proofErr w:type="spellStart"/>
       <w:r>
         <w:rPr>
+          <w:color w:val="FF33CC"/>
           <w:sz w:val="28"/>
           <w:szCs w:val="28"/>
         </w:rPr>
@@ -258,6 +288,7 @@
       <w:proofErr w:type="spellEnd"/>
       <w:r>
         <w:rPr>
+          <w:color w:val="FF33CC"/>
           <w:sz w:val="28"/>
           <w:szCs w:val="28"/>
         </w:rPr>
@@ -266,6 +297,7 @@
       <w:proofErr w:type="spellStart"/>
       <w:r>
         <w:rPr>
+          <w:color w:val="FF33CC"/>
           <w:sz w:val="28"/>
           <w:szCs w:val="28"/>
         </w:rPr>
@@ -274,6 +306,7 @@
       <w:proofErr w:type="spellEnd"/>
       <w:r>
         <w:rPr>
+          <w:color w:val="FF33CC"/>
           <w:sz w:val="28"/>
           <w:szCs w:val="28"/>
         </w:rPr>
@@ -283,12 +316,18 @@
     <w:p>
       <w:pPr>
         <w:rPr>
+          <w:b/>
+          <w:bCs/>
+          <w:color w:val="FF99FF"/>
           <w:sz w:val="26"/>
           <w:szCs w:val="26"/>
         </w:rPr>
       </w:pPr>
       <w:r>
         <w:rPr>
+          <w:b/>
+          <w:bCs/>
+          <w:color w:val="FF99FF"/>
           <w:sz w:val="26"/>
           <w:szCs w:val="26"/>
         </w:rPr>
@@ -297,6 +336,9 @@
       </w:r>
       <w:r>
         <w:rPr>
+          <w:b/>
+          <w:bCs/>
+          <w:color w:val="FF99FF"/>
           <w:sz w:val="26"/>
           <w:szCs w:val="26"/>
         </w:rPr>
@@ -305,45 +347,62 @@
       </w:r>
     </w:p>
     <w:p>
+      <w:pPr>
+        <w:rPr>
+          <w:color w:val="1F3864" w:themeColor="accent1" w:themeShade="80"/>
+        </w:rPr>
+      </w:pPr>
       <w:proofErr w:type="spellStart"/>
       <w:r>
+        <w:rPr>
+          <w:color w:val="1F3864" w:themeColor="accent1" w:themeShade="80"/>
+        </w:rPr>
         <w:t>UwU</w:t>
       </w:r>
       <w:proofErr w:type="spellEnd"/>
       <w:r>
+        <w:rPr>
+          <w:color w:val="1F3864" w:themeColor="accent1" w:themeShade="80"/>
+        </w:rPr>
         <w:t xml:space="preserve"> </w:t>
       </w:r>
       <w:proofErr w:type="spellStart"/>
       <w:r>
+        <w:rPr>
+          <w:color w:val="1F3864" w:themeColor="accent1" w:themeShade="80"/>
+        </w:rPr>
         <w:t>games</w:t>
       </w:r>
       <w:proofErr w:type="spellEnd"/>
       <w:r>
+        <w:rPr>
+          <w:color w:val="1F3864" w:themeColor="accent1" w:themeShade="80"/>
+        </w:rPr>
         <w:t xml:space="preserve"> est un site </w:t>
       </w:r>
       <w:r>
-        <w:t>développé dans le cadre d’un projet de première année des étudiant</w:t>
-      </w:r>
-      <w:r>
-        <w:t>s</w:t>
-      </w:r>
-      <w:r>
-        <w:t xml:space="preserve"> du département Imagerie </w:t>
-      </w:r>
-      <w:r>
-        <w:t>Numérique de l’IUT de Clermont-Ferrand 1 – site délocalisé du Puy-en-Velay. C’est un site qui se comporte comme une plateforme de téléchargement de jeux vidéo. Il est disponible sur les différents navigateurs internet.</w:t>
+        <w:rPr>
+          <w:color w:val="1F3864" w:themeColor="accent1" w:themeShade="80"/>
+        </w:rPr>
+        <w:t>développé dans le cadre d’un projet de première année des étudiants du département Imagerie Numérique de l’IUT de Clermont-Ferrand 1 – site délocalisé du Puy-en-Velay. C’est un site qui se comporte comme une plateforme de téléchargement de jeux vidéo. Il est disponible sur les différents navigateurs internet.</w:t>
       </w:r>
     </w:p>
     <w:p/>
     <w:p>
       <w:pPr>
         <w:rPr>
+          <w:b/>
+          <w:bCs/>
+          <w:color w:val="FF99FF"/>
           <w:sz w:val="26"/>
           <w:szCs w:val="26"/>
         </w:rPr>
       </w:pPr>
       <w:r>
         <w:rPr>
+          <w:b/>
+          <w:bCs/>
+          <w:color w:val="FF99FF"/>
           <w:sz w:val="26"/>
           <w:szCs w:val="26"/>
         </w:rPr>
@@ -351,6 +410,9 @@
       </w:r>
       <w:r>
         <w:rPr>
+          <w:b/>
+          <w:bCs/>
+          <w:color w:val="FF99FF"/>
           <w:sz w:val="26"/>
           <w:szCs w:val="26"/>
         </w:rPr>
@@ -359,42 +421,72 @@
       </w:r>
     </w:p>
     <w:p>
-      <w:r>
+      <w:pPr>
+        <w:rPr>
+          <w:color w:val="1F3864" w:themeColor="accent1" w:themeShade="80"/>
+        </w:rPr>
+      </w:pPr>
+      <w:r>
+        <w:rPr>
+          <w:color w:val="1F3864" w:themeColor="accent1" w:themeShade="80"/>
+        </w:rPr>
         <w:t xml:space="preserve">1.   </w:t>
       </w:r>
       <w:proofErr w:type="spellStart"/>
       <w:r>
+        <w:rPr>
+          <w:color w:val="1F3864" w:themeColor="accent1" w:themeShade="80"/>
+        </w:rPr>
         <w:t>Youtube</w:t>
       </w:r>
       <w:proofErr w:type="spellEnd"/>
       <w:r>
+        <w:rPr>
+          <w:color w:val="1F3864" w:themeColor="accent1" w:themeShade="80"/>
+        </w:rPr>
         <w:t xml:space="preserve">, Login system : </w:t>
       </w:r>
       <w:hyperlink r:id="rId6" w:history="1">
         <w:r>
           <w:rPr>
             <w:rStyle w:val="Lienhypertexte"/>
+            <w:color w:val="1F3864" w:themeColor="accent1" w:themeShade="80"/>
           </w:rPr>
           <w:t>https://www.youtube.com/watch?v=gCo6JqGMi30</w:t>
         </w:r>
       </w:hyperlink>
     </w:p>
     <w:p>
-      <w:r>
+      <w:pPr>
+        <w:rPr>
+          <w:color w:val="1F3864" w:themeColor="accent1" w:themeShade="80"/>
+        </w:rPr>
+      </w:pPr>
+      <w:r>
+        <w:rPr>
+          <w:color w:val="1F3864" w:themeColor="accent1" w:themeShade="80"/>
+        </w:rPr>
         <w:t xml:space="preserve">2.   Lien </w:t>
       </w:r>
       <w:proofErr w:type="spellStart"/>
       <w:r>
+        <w:rPr>
+          <w:color w:val="1F3864" w:themeColor="accent1" w:themeShade="80"/>
+        </w:rPr>
         <w:t>Github</w:t>
       </w:r>
       <w:proofErr w:type="spellEnd"/>
       <w:r>
+        <w:rPr>
+          <w:color w:val="1F3864" w:themeColor="accent1" w:themeShade="80"/>
+        </w:rPr>
         <w:t xml:space="preserve"> du projet : </w:t>
       </w:r>
       <w:hyperlink r:id="rId7" w:history="1">
         <w:r>
           <w:rPr>
             <w:rStyle w:val="Lienhypertexte"/>
+            <w:color w:val="1F3864" w:themeColor="accent1" w:themeShade="80"/>
           </w:rPr>
           <w:t>https://github.com/Paracetamol56/UwU-game.git</w:t>
         </w:r>
@@ -404,12 +496,18 @@
     <w:p>
       <w:pPr>
         <w:rPr>
+          <w:b/>
+          <w:bCs/>
+          <w:color w:val="FF99FF"/>
           <w:sz w:val="26"/>
           <w:szCs w:val="26"/>
         </w:rPr>
       </w:pPr>
       <w:r>
         <w:rPr>
+          <w:b/>
+          <w:bCs/>
+          <w:color w:val="FF99FF"/>
           <w:sz w:val="26"/>
           <w:szCs w:val="26"/>
         </w:rPr>
@@ -417,6 +515,9 @@
       </w:r>
       <w:r>
         <w:rPr>
+          <w:b/>
+          <w:bCs/>
+          <w:color w:val="FF99FF"/>
           <w:sz w:val="26"/>
           <w:szCs w:val="26"/>
         </w:rPr>
@@ -425,19 +526,33 @@
       </w:r>
     </w:p>
     <w:p>
-      <w:r>
+      <w:pPr>
+        <w:rPr>
+          <w:color w:val="1F3864" w:themeColor="accent1" w:themeShade="80"/>
+        </w:rPr>
+      </w:pPr>
+      <w:r>
+        <w:rPr>
+          <w:color w:val="1F3864" w:themeColor="accent1" w:themeShade="80"/>
+        </w:rPr>
         <w:t>Pas de terminologie ou sigle précis.</w:t>
       </w:r>
     </w:p>
     <w:p>
       <w:pPr>
         <w:rPr>
+          <w:b/>
+          <w:bCs/>
+          <w:color w:val="FF99FF"/>
           <w:sz w:val="26"/>
           <w:szCs w:val="26"/>
         </w:rPr>
       </w:pPr>
       <w:r>
         <w:rPr>
+          <w:b/>
+          <w:bCs/>
+          <w:color w:val="FF99FF"/>
           <w:sz w:val="26"/>
           <w:szCs w:val="26"/>
         </w:rPr>
@@ -445,6 +560,9 @@
       </w:r>
       <w:r>
         <w:rPr>
+          <w:b/>
+          <w:bCs/>
+          <w:color w:val="FF99FF"/>
           <w:sz w:val="26"/>
           <w:szCs w:val="26"/>
         </w:rPr>
@@ -453,305 +571,670 @@
       </w:r>
     </w:p>
     <w:p>
-      <w:r>
+      <w:pPr>
+        <w:rPr>
+          <w:b/>
+          <w:bCs/>
+          <w:color w:val="1F3864" w:themeColor="accent1" w:themeShade="80"/>
+          <w:sz w:val="24"/>
+          <w:szCs w:val="24"/>
+        </w:rPr>
+      </w:pPr>
+      <w:r>
+        <w:rPr>
+          <w:b/>
+          <w:bCs/>
+          <w:color w:val="1F3864" w:themeColor="accent1" w:themeShade="80"/>
+          <w:sz w:val="24"/>
+          <w:szCs w:val="24"/>
+        </w:rPr>
         <w:t>4.1</w:t>
       </w:r>
       <w:r>
+        <w:rPr>
+          <w:b/>
+          <w:bCs/>
+          <w:color w:val="1F3864" w:themeColor="accent1" w:themeShade="80"/>
+          <w:sz w:val="24"/>
+          <w:szCs w:val="24"/>
+        </w:rPr>
         <w:tab/>
         <w:t>Présentation des objectifs du site</w:t>
       </w:r>
     </w:p>
     <w:p>
-      <w:r>
+      <w:pPr>
+        <w:rPr>
+          <w:color w:val="1F3864" w:themeColor="accent1" w:themeShade="80"/>
+        </w:rPr>
+      </w:pPr>
+      <w:r>
+        <w:rPr>
+          <w:color w:val="1F3864" w:themeColor="accent1" w:themeShade="80"/>
+        </w:rPr>
         <w:t xml:space="preserve">L’objectif de ce site est de proposer de télécharger des jeux en ligne aux internautes. Ils pourront créer un compte et modifier leur profil, télécharger des jeux sur l’onglet boutique du site, ainsi que poster des jeux.                                                                                                                                                                                                        Les jeux seront classés par catégories (type de jeux comme </w:t>
       </w:r>
       <w:proofErr w:type="spellStart"/>
       <w:r>
+        <w:rPr>
+          <w:color w:val="1F3864" w:themeColor="accent1" w:themeShade="80"/>
+        </w:rPr>
         <w:t>plateformer</w:t>
       </w:r>
       <w:proofErr w:type="spellEnd"/>
       <w:r>
+        <w:rPr>
+          <w:color w:val="1F3864" w:themeColor="accent1" w:themeShade="80"/>
+        </w:rPr>
         <w:t xml:space="preserve">, </w:t>
       </w:r>
       <w:proofErr w:type="spellStart"/>
       <w:r>
+        <w:rPr>
+          <w:color w:val="1F3864" w:themeColor="accent1" w:themeShade="80"/>
+        </w:rPr>
         <w:t>fps</w:t>
       </w:r>
       <w:proofErr w:type="spellEnd"/>
       <w:r>
+        <w:rPr>
+          <w:color w:val="1F3864" w:themeColor="accent1" w:themeShade="80"/>
+        </w:rPr>
         <w:t xml:space="preserve">, </w:t>
       </w:r>
       <w:proofErr w:type="spellStart"/>
       <w:r>
+        <w:rPr>
+          <w:color w:val="1F3864" w:themeColor="accent1" w:themeShade="80"/>
+        </w:rPr>
         <w:t>rpg</w:t>
       </w:r>
       <w:proofErr w:type="spellEnd"/>
       <w:r>
+        <w:rPr>
+          <w:color w:val="1F3864" w:themeColor="accent1" w:themeShade="80"/>
+        </w:rPr>
         <w:t xml:space="preserve"> etc…) ce qui facilitera la recherche des jeux dans la boutique</w:t>
       </w:r>
       <w:r>
+        <w:rPr>
+          <w:color w:val="1F3864" w:themeColor="accent1" w:themeShade="80"/>
+        </w:rPr>
         <w:t xml:space="preserve"> de plus on pourra également rechercher les jeux en fonction de leur nom</w:t>
       </w:r>
       <w:r>
+        <w:rPr>
+          <w:color w:val="1F3864" w:themeColor="accent1" w:themeShade="80"/>
+        </w:rPr>
         <w:t>.</w:t>
       </w:r>
       <w:r>
+        <w:rPr>
+          <w:color w:val="1F3864" w:themeColor="accent1" w:themeShade="80"/>
+        </w:rPr>
         <w:t xml:space="preserve"> </w:t>
       </w:r>
       <w:r>
+        <w:rPr>
+          <w:color w:val="1F3864" w:themeColor="accent1" w:themeShade="80"/>
+        </w:rPr>
         <w:t>De plus chaque jeu aura une page dédiée où il pourra être représenté par des images et une description. Enfin les internautes pourront télécharger des jeux du site jusqu’à leur ordinateur.</w:t>
       </w:r>
     </w:p>
     <w:p/>
     <w:p>
-      <w:r>
+      <w:pPr>
+        <w:rPr>
+          <w:b/>
+          <w:bCs/>
+          <w:color w:val="1F3864" w:themeColor="accent1" w:themeShade="80"/>
+          <w:sz w:val="24"/>
+          <w:szCs w:val="24"/>
+        </w:rPr>
+      </w:pPr>
+      <w:r>
+        <w:rPr>
+          <w:b/>
+          <w:bCs/>
+          <w:color w:val="1F3864" w:themeColor="accent1" w:themeShade="80"/>
+          <w:sz w:val="24"/>
+          <w:szCs w:val="24"/>
+        </w:rPr>
         <w:t>4.2</w:t>
       </w:r>
       <w:r>
+        <w:rPr>
+          <w:b/>
+          <w:bCs/>
+          <w:color w:val="1F3864" w:themeColor="accent1" w:themeShade="80"/>
+          <w:sz w:val="24"/>
+          <w:szCs w:val="24"/>
+        </w:rPr>
         <w:tab/>
         <w:t>Exigences concernant la conception et la réalisation</w:t>
       </w:r>
     </w:p>
     <w:p>
-      <w:r>
+      <w:pPr>
+        <w:rPr>
+          <w:color w:val="1F3864" w:themeColor="accent1" w:themeShade="80"/>
+        </w:rPr>
+      </w:pPr>
+      <w:r>
+        <w:rPr>
+          <w:color w:val="1F3864" w:themeColor="accent1" w:themeShade="80"/>
+        </w:rPr>
         <w:t>4.2.1</w:t>
       </w:r>
       <w:r>
+        <w:rPr>
+          <w:color w:val="1F3864" w:themeColor="accent1" w:themeShade="80"/>
+        </w:rPr>
         <w:tab/>
         <w:t>Exigences envers les facteurs de qualité</w:t>
       </w:r>
     </w:p>
     <w:p>
-      <w:r>
+      <w:pPr>
+        <w:rPr>
+          <w:color w:val="1F3864" w:themeColor="accent1" w:themeShade="80"/>
+        </w:rPr>
+      </w:pPr>
+      <w:r>
+        <w:rPr>
+          <w:color w:val="1F3864" w:themeColor="accent1" w:themeShade="80"/>
+        </w:rPr>
         <w:t>Le site pouvoir supporter la majorité des jeux.</w:t>
       </w:r>
       <w:r>
-        <w:tab/>
-      </w:r>
-      <w:r>
-        <w:tab/>
-      </w:r>
-      <w:r>
-        <w:tab/>
-      </w:r>
-      <w:r>
-        <w:tab/>
-      </w:r>
-      <w:r>
-        <w:tab/>
-      </w:r>
-      <w:r>
-        <w:tab/>
-      </w:r>
-      <w:r>
+        <w:rPr>
+          <w:color w:val="1F3864" w:themeColor="accent1" w:themeShade="80"/>
+        </w:rPr>
+        <w:tab/>
+      </w:r>
+      <w:r>
+        <w:rPr>
+          <w:color w:val="1F3864" w:themeColor="accent1" w:themeShade="80"/>
+        </w:rPr>
+        <w:tab/>
+      </w:r>
+      <w:r>
+        <w:rPr>
+          <w:color w:val="1F3864" w:themeColor="accent1" w:themeShade="80"/>
+        </w:rPr>
+        <w:tab/>
+      </w:r>
+      <w:r>
+        <w:rPr>
+          <w:color w:val="1F3864" w:themeColor="accent1" w:themeShade="80"/>
+        </w:rPr>
+        <w:tab/>
+      </w:r>
+      <w:r>
+        <w:rPr>
+          <w:color w:val="1F3864" w:themeColor="accent1" w:themeShade="80"/>
+        </w:rPr>
+        <w:tab/>
+      </w:r>
+      <w:r>
+        <w:rPr>
+          <w:color w:val="1F3864" w:themeColor="accent1" w:themeShade="80"/>
+        </w:rPr>
+        <w:tab/>
+      </w:r>
+      <w:r>
+        <w:rPr>
+          <w:color w:val="1F3864" w:themeColor="accent1" w:themeShade="80"/>
+        </w:rPr>
         <w:tab/>
         <w:t xml:space="preserve">                         Il doit avoir un système de sécurité suffisant afin de contrer des attaques simples comme des injections SQL au seins du code.</w:t>
       </w:r>
       <w:r>
-        <w:tab/>
-      </w:r>
-      <w:r>
-        <w:tab/>
-      </w:r>
-      <w:r>
-        <w:tab/>
-      </w:r>
-      <w:r>
-        <w:tab/>
-      </w:r>
-      <w:r>
-        <w:tab/>
-      </w:r>
-      <w:r>
-        <w:tab/>
-      </w:r>
-      <w:r>
-        <w:tab/>
-      </w:r>
-      <w:r>
+        <w:rPr>
+          <w:color w:val="1F3864" w:themeColor="accent1" w:themeShade="80"/>
+        </w:rPr>
+        <w:tab/>
+      </w:r>
+      <w:r>
+        <w:rPr>
+          <w:color w:val="1F3864" w:themeColor="accent1" w:themeShade="80"/>
+        </w:rPr>
+        <w:tab/>
+      </w:r>
+      <w:r>
+        <w:rPr>
+          <w:color w:val="1F3864" w:themeColor="accent1" w:themeShade="80"/>
+        </w:rPr>
+        <w:tab/>
+      </w:r>
+      <w:r>
+        <w:rPr>
+          <w:color w:val="1F3864" w:themeColor="accent1" w:themeShade="80"/>
+        </w:rPr>
+        <w:tab/>
+      </w:r>
+      <w:r>
+        <w:rPr>
+          <w:color w:val="1F3864" w:themeColor="accent1" w:themeShade="80"/>
+        </w:rPr>
+        <w:tab/>
+      </w:r>
+      <w:r>
+        <w:rPr>
+          <w:color w:val="1F3864" w:themeColor="accent1" w:themeShade="80"/>
+        </w:rPr>
+        <w:tab/>
+      </w:r>
+      <w:r>
+        <w:rPr>
+          <w:color w:val="1F3864" w:themeColor="accent1" w:themeShade="80"/>
+        </w:rPr>
+        <w:tab/>
+      </w:r>
+      <w:r>
+        <w:rPr>
+          <w:color w:val="1F3864" w:themeColor="accent1" w:themeShade="80"/>
+        </w:rPr>
         <w:tab/>
         <w:t xml:space="preserve">                        Chaque téléchargement doit être comptabilisé.</w:t>
       </w:r>
       <w:r>
-        <w:tab/>
-      </w:r>
-      <w:r>
-        <w:tab/>
-      </w:r>
-      <w:r>
-        <w:tab/>
-      </w:r>
-      <w:r>
-        <w:tab/>
-      </w:r>
-      <w:r>
-        <w:tab/>
-      </w:r>
-      <w:r>
-        <w:tab/>
-      </w:r>
-      <w:r>
+        <w:rPr>
+          <w:color w:val="1F3864" w:themeColor="accent1" w:themeShade="80"/>
+        </w:rPr>
+        <w:tab/>
+      </w:r>
+      <w:r>
+        <w:rPr>
+          <w:color w:val="1F3864" w:themeColor="accent1" w:themeShade="80"/>
+        </w:rPr>
+        <w:tab/>
+      </w:r>
+      <w:r>
+        <w:rPr>
+          <w:color w:val="1F3864" w:themeColor="accent1" w:themeShade="80"/>
+        </w:rPr>
+        <w:tab/>
+      </w:r>
+      <w:r>
+        <w:rPr>
+          <w:color w:val="1F3864" w:themeColor="accent1" w:themeShade="80"/>
+        </w:rPr>
+        <w:tab/>
+      </w:r>
+      <w:r>
+        <w:rPr>
+          <w:color w:val="1F3864" w:themeColor="accent1" w:themeShade="80"/>
+        </w:rPr>
+        <w:tab/>
+      </w:r>
+      <w:r>
+        <w:rPr>
+          <w:color w:val="1F3864" w:themeColor="accent1" w:themeShade="80"/>
+        </w:rPr>
+        <w:tab/>
+      </w:r>
+      <w:r>
+        <w:rPr>
+          <w:color w:val="1F3864" w:themeColor="accent1" w:themeShade="80"/>
+        </w:rPr>
         <w:tab/>
         <w:t xml:space="preserve">                        Seul le créateur du jeu pourra modifier/supprimer le jeu de la boutique.</w:t>
       </w:r>
     </w:p>
     <w:p>
-      <w:r>
+      <w:pPr>
+        <w:rPr>
+          <w:color w:val="1F3864" w:themeColor="accent1" w:themeShade="80"/>
+        </w:rPr>
+      </w:pPr>
+      <w:r>
+        <w:rPr>
+          <w:color w:val="1F3864" w:themeColor="accent1" w:themeShade="80"/>
+        </w:rPr>
         <w:t>4.2.2</w:t>
       </w:r>
       <w:r>
+        <w:rPr>
+          <w:color w:val="1F3864" w:themeColor="accent1" w:themeShade="80"/>
+        </w:rPr>
         <w:tab/>
         <w:t>Exigences de programmation</w:t>
       </w:r>
     </w:p>
     <w:p>
-      <w:r>
+      <w:pPr>
+        <w:rPr>
+          <w:color w:val="1F3864" w:themeColor="accent1" w:themeShade="80"/>
+        </w:rPr>
+      </w:pPr>
+      <w:r>
+        <w:rPr>
+          <w:color w:val="1F3864" w:themeColor="accent1" w:themeShade="80"/>
+        </w:rPr>
         <w:tab/>
         <w:t xml:space="preserve">- Langages de programmation : </w:t>
       </w:r>
       <w:r>
+        <w:rPr>
+          <w:color w:val="1F3864" w:themeColor="accent1" w:themeShade="80"/>
+        </w:rPr>
         <w:t>PHP</w:t>
       </w:r>
       <w:r>
+        <w:rPr>
+          <w:color w:val="1F3864" w:themeColor="accent1" w:themeShade="80"/>
+        </w:rPr>
         <w:t xml:space="preserve">, </w:t>
       </w:r>
       <w:r>
+        <w:rPr>
+          <w:color w:val="1F3864" w:themeColor="accent1" w:themeShade="80"/>
+        </w:rPr>
         <w:t>MySQL</w:t>
       </w:r>
       <w:r>
+        <w:rPr>
+          <w:color w:val="1F3864" w:themeColor="accent1" w:themeShade="80"/>
+        </w:rPr>
         <w:t>, html/</w:t>
       </w:r>
       <w:proofErr w:type="spellStart"/>
       <w:r>
+        <w:rPr>
+          <w:color w:val="1F3864" w:themeColor="accent1" w:themeShade="80"/>
+        </w:rPr>
         <w:t>css</w:t>
       </w:r>
       <w:proofErr w:type="spellEnd"/>
       <w:r>
+        <w:rPr>
+          <w:color w:val="1F3864" w:themeColor="accent1" w:themeShade="80"/>
+        </w:rPr>
         <w:t>/</w:t>
       </w:r>
       <w:proofErr w:type="spellStart"/>
       <w:r>
+        <w:rPr>
+          <w:color w:val="1F3864" w:themeColor="accent1" w:themeShade="80"/>
+        </w:rPr>
         <w:t>twig</w:t>
       </w:r>
       <w:proofErr w:type="spellEnd"/>
       <w:r>
+        <w:rPr>
+          <w:color w:val="1F3864" w:themeColor="accent1" w:themeShade="80"/>
+        </w:rPr>
         <w:t xml:space="preserve"> </w:t>
       </w:r>
     </w:p>
     <w:p>
-      <w:r>
+      <w:pPr>
+        <w:rPr>
+          <w:color w:val="1F3864" w:themeColor="accent1" w:themeShade="80"/>
+        </w:rPr>
+      </w:pPr>
+      <w:r>
+        <w:rPr>
+          <w:color w:val="1F3864" w:themeColor="accent1" w:themeShade="80"/>
+        </w:rPr>
         <w:tab/>
         <w:t xml:space="preserve">- Utilisation d’un </w:t>
       </w:r>
       <w:r>
+        <w:rPr>
+          <w:color w:val="1F3864" w:themeColor="accent1" w:themeShade="80"/>
+        </w:rPr>
         <w:t>Framework</w:t>
       </w:r>
     </w:p>
     <w:p>
-      <w:r>
+      <w:pPr>
+        <w:rPr>
+          <w:color w:val="1F3864" w:themeColor="accent1" w:themeShade="80"/>
+        </w:rPr>
+      </w:pPr>
+      <w:r>
+        <w:rPr>
+          <w:color w:val="1F3864" w:themeColor="accent1" w:themeShade="80"/>
+        </w:rPr>
         <w:tab/>
         <w:t xml:space="preserve">- Création du code sous format MVC (Model </w:t>
       </w:r>
       <w:proofErr w:type="spellStart"/>
       <w:r>
+        <w:rPr>
+          <w:color w:val="1F3864" w:themeColor="accent1" w:themeShade="80"/>
+        </w:rPr>
         <w:t>View</w:t>
       </w:r>
       <w:proofErr w:type="spellEnd"/>
       <w:r>
+        <w:rPr>
+          <w:color w:val="1F3864" w:themeColor="accent1" w:themeShade="80"/>
+        </w:rPr>
         <w:t xml:space="preserve"> Controller)</w:t>
       </w:r>
     </w:p>
     <w:p>
-      <w:r>
+      <w:pPr>
+        <w:rPr>
+          <w:color w:val="1F3864" w:themeColor="accent1" w:themeShade="80"/>
+        </w:rPr>
+      </w:pPr>
+      <w:r>
+        <w:rPr>
+          <w:color w:val="1F3864" w:themeColor="accent1" w:themeShade="80"/>
+        </w:rPr>
         <w:t>4.2.3</w:t>
       </w:r>
       <w:r>
+        <w:rPr>
+          <w:color w:val="1F3864" w:themeColor="accent1" w:themeShade="80"/>
+        </w:rPr>
         <w:tab/>
         <w:t>Exigences envers les outils de développement</w:t>
       </w:r>
     </w:p>
     <w:p>
-      <w:r>
+      <w:pPr>
+        <w:rPr>
+          <w:color w:val="1F3864" w:themeColor="accent1" w:themeShade="80"/>
+        </w:rPr>
+      </w:pPr>
+      <w:r>
+        <w:rPr>
+          <w:color w:val="1F3864" w:themeColor="accent1" w:themeShade="80"/>
+        </w:rPr>
         <w:lastRenderedPageBreak/>
         <w:t>La majorité de la programmation se fera sur Visual Studio Code 1.56.2. Les différentes données générées par le projet seront partagées grâce à GitHub.</w:t>
       </w:r>
     </w:p>
     <w:p>
-      <w:r>
+      <w:pPr>
+        <w:rPr>
+          <w:color w:val="1F3864" w:themeColor="accent1" w:themeShade="80"/>
+        </w:rPr>
+      </w:pPr>
+      <w:r>
+        <w:rPr>
+          <w:color w:val="1F3864" w:themeColor="accent1" w:themeShade="80"/>
+        </w:rPr>
         <w:t>4.2.4</w:t>
       </w:r>
       <w:r>
+        <w:rPr>
+          <w:color w:val="1F3864" w:themeColor="accent1" w:themeShade="80"/>
+        </w:rPr>
         <w:tab/>
         <w:t>Exigences particulières de sécurité</w:t>
       </w:r>
     </w:p>
     <w:p>
-      <w:r>
+      <w:pPr>
+        <w:rPr>
+          <w:color w:val="1F3864" w:themeColor="accent1" w:themeShade="80"/>
+        </w:rPr>
+      </w:pPr>
+      <w:r>
+        <w:rPr>
+          <w:color w:val="1F3864" w:themeColor="accent1" w:themeShade="80"/>
+        </w:rPr>
         <w:tab/>
         <w:t>- Aucune information personnelle se sera diffusé.</w:t>
       </w:r>
     </w:p>
     <w:p>
-      <w:r>
+      <w:pPr>
+        <w:rPr>
+          <w:color w:val="1F3864" w:themeColor="accent1" w:themeShade="80"/>
+        </w:rPr>
+      </w:pPr>
+      <w:r>
+        <w:rPr>
+          <w:color w:val="1F3864" w:themeColor="accent1" w:themeShade="80"/>
+        </w:rPr>
         <w:tab/>
         <w:t>- La présence d’un mot de passe assurera la sécurité du compte utilisateur.</w:t>
       </w:r>
     </w:p>
     <w:p>
-      <w:r>
+      <w:pPr>
+        <w:rPr>
+          <w:color w:val="1F3864" w:themeColor="accent1" w:themeShade="80"/>
+        </w:rPr>
+      </w:pPr>
+      <w:r>
+        <w:rPr>
+          <w:color w:val="1F3864" w:themeColor="accent1" w:themeShade="80"/>
+        </w:rPr>
         <w:tab/>
         <w:t>- Le Framework</w:t>
       </w:r>
       <w:r>
+        <w:rPr>
+          <w:color w:val="1F3864" w:themeColor="accent1" w:themeShade="80"/>
+        </w:rPr>
         <w:t xml:space="preserve"> </w:t>
       </w:r>
       <w:r>
+        <w:rPr>
+          <w:color w:val="1F3864" w:themeColor="accent1" w:themeShade="80"/>
+        </w:rPr>
         <w:t xml:space="preserve">crée par Mathéo </w:t>
       </w:r>
       <w:proofErr w:type="spellStart"/>
       <w:r>
+        <w:rPr>
+          <w:color w:val="1F3864" w:themeColor="accent1" w:themeShade="80"/>
+        </w:rPr>
         <w:t>Galuba</w:t>
       </w:r>
       <w:proofErr w:type="spellEnd"/>
       <w:r>
+        <w:rPr>
+          <w:color w:val="1F3864" w:themeColor="accent1" w:themeShade="80"/>
+        </w:rPr>
         <w:t xml:space="preserve"> assurera la protection du code contre des attaques malveillantes simples.</w:t>
       </w:r>
     </w:p>
-    <w:p/>
-    <w:p>
-      <w:r>
+    <w:p>
+      <w:pPr>
+        <w:rPr>
+          <w:color w:val="1F3864" w:themeColor="accent1" w:themeShade="80"/>
+        </w:rPr>
+      </w:pPr>
+    </w:p>
+    <w:p>
+      <w:pPr>
+        <w:rPr>
+          <w:b/>
+          <w:bCs/>
+          <w:color w:val="1F3864" w:themeColor="accent1" w:themeShade="80"/>
+          <w:sz w:val="24"/>
+          <w:szCs w:val="24"/>
+        </w:rPr>
+      </w:pPr>
+      <w:r>
+        <w:rPr>
+          <w:color w:val="1F3864" w:themeColor="accent1" w:themeShade="80"/>
+          <w:sz w:val="24"/>
+          <w:szCs w:val="24"/>
+        </w:rPr>
         <w:t xml:space="preserve"> </w:t>
       </w:r>
       <w:r>
+        <w:rPr>
+          <w:b/>
+          <w:bCs/>
+          <w:color w:val="1F3864" w:themeColor="accent1" w:themeShade="80"/>
+          <w:sz w:val="24"/>
+          <w:szCs w:val="24"/>
+        </w:rPr>
         <w:t>4.3</w:t>
       </w:r>
       <w:r>
+        <w:rPr>
+          <w:b/>
+          <w:bCs/>
+          <w:color w:val="1F3864" w:themeColor="accent1" w:themeShade="80"/>
+          <w:sz w:val="24"/>
+          <w:szCs w:val="24"/>
+        </w:rPr>
         <w:tab/>
         <w:t>Exigences opérationnelles</w:t>
       </w:r>
     </w:p>
     <w:p>
-      <w:r>
+      <w:pPr>
+        <w:rPr>
+          <w:color w:val="1F3864" w:themeColor="accent1" w:themeShade="80"/>
+        </w:rPr>
+      </w:pPr>
+      <w:r>
+        <w:rPr>
+          <w:color w:val="1F3864" w:themeColor="accent1" w:themeShade="80"/>
+        </w:rPr>
         <w:t>4.3.1</w:t>
       </w:r>
       <w:r>
+        <w:rPr>
+          <w:color w:val="1F3864" w:themeColor="accent1" w:themeShade="80"/>
+        </w:rPr>
         <w:tab/>
         <w:t>Environnement</w:t>
       </w:r>
     </w:p>
     <w:p>
-      <w:r>
+      <w:pPr>
+        <w:rPr>
+          <w:color w:val="1F3864" w:themeColor="accent1" w:themeShade="80"/>
+        </w:rPr>
+      </w:pPr>
+      <w:r>
+        <w:rPr>
+          <w:color w:val="1F3864" w:themeColor="accent1" w:themeShade="80"/>
+        </w:rPr>
         <w:t>4.3.1.1</w:t>
       </w:r>
       <w:r>
+        <w:rPr>
+          <w:color w:val="1F3864" w:themeColor="accent1" w:themeShade="80"/>
+        </w:rPr>
         <w:tab/>
         <w:t>Environnement matériel</w:t>
       </w:r>
     </w:p>
     <w:p>
+      <w:pPr>
+        <w:rPr>
+          <w:color w:val="1F3864" w:themeColor="accent1" w:themeShade="80"/>
+        </w:rPr>
+      </w:pPr>
       <w:r>
         <w:rPr>
           <w:rFonts w:cstheme="minorHAnsi"/>
+          <w:color w:val="1F3864" w:themeColor="accent1" w:themeShade="80"/>
         </w:rPr>
         <w:t>CPU, RAM et un accès à une source internet.</w:t>
       </w:r>
@@ -761,13 +1244,15 @@
         <w:pStyle w:val="Textebrut"/>
         <w:rPr>
           <w:rFonts w:asciiTheme="minorHAnsi" w:hAnsiTheme="minorHAnsi" w:cstheme="minorHAnsi"/>
-          <w:sz w:val="22"/>
-          <w:szCs w:val="22"/>
-        </w:rPr>
-      </w:pPr>
-      <w:r>
-        <w:rPr>
-          <w:rFonts w:asciiTheme="minorHAnsi" w:hAnsiTheme="minorHAnsi" w:cstheme="minorHAnsi"/>
+          <w:color w:val="1F3864" w:themeColor="accent1" w:themeShade="80"/>
+          <w:sz w:val="22"/>
+          <w:szCs w:val="22"/>
+        </w:rPr>
+      </w:pPr>
+      <w:r>
+        <w:rPr>
+          <w:rFonts w:asciiTheme="minorHAnsi" w:hAnsiTheme="minorHAnsi" w:cstheme="minorHAnsi"/>
+          <w:color w:val="1F3864" w:themeColor="accent1" w:themeShade="80"/>
           <w:sz w:val="22"/>
           <w:szCs w:val="22"/>
         </w:rPr>
@@ -776,257 +1261,364 @@
       <w:r>
         <w:rPr>
           <w:rFonts w:asciiTheme="minorHAnsi" w:hAnsiTheme="minorHAnsi" w:cstheme="minorHAnsi"/>
-          <w:sz w:val="22"/>
-          <w:szCs w:val="22"/>
-        </w:rPr>
-        <w:tab/>
-        <w:t>Environnement logiciel</w:t>
-      </w:r>
-      <w:r>
-        <w:rPr>
-          <w:rFonts w:asciiTheme="minorHAnsi" w:hAnsiTheme="minorHAnsi" w:cstheme="minorHAnsi"/>
+          <w:color w:val="1F3864" w:themeColor="accent1" w:themeShade="80"/>
+          <w:sz w:val="22"/>
+          <w:szCs w:val="22"/>
+        </w:rPr>
+        <w:tab/>
+        <w:t xml:space="preserve">Environnement logiciel </w:t>
+      </w:r>
+    </w:p>
+    <w:p>
+      <w:pPr>
+        <w:pStyle w:val="Textebrut"/>
+        <w:rPr>
+          <w:rFonts w:asciiTheme="minorHAnsi" w:hAnsiTheme="minorHAnsi" w:cstheme="minorHAnsi"/>
+          <w:color w:val="1F3864" w:themeColor="accent1" w:themeShade="80"/>
+          <w:sz w:val="22"/>
+          <w:szCs w:val="22"/>
+        </w:rPr>
+      </w:pPr>
+      <w:r>
+        <w:rPr>
+          <w:rFonts w:asciiTheme="minorHAnsi" w:hAnsiTheme="minorHAnsi" w:cstheme="minorHAnsi"/>
+          <w:color w:val="1F3864" w:themeColor="accent1" w:themeShade="80"/>
+          <w:sz w:val="22"/>
+          <w:szCs w:val="22"/>
+        </w:rPr>
+        <w:t>Navigateur internet</w:t>
+      </w:r>
+      <w:r>
+        <w:rPr>
+          <w:rFonts w:asciiTheme="minorHAnsi" w:hAnsiTheme="minorHAnsi" w:cstheme="minorHAnsi"/>
+          <w:color w:val="1F3864" w:themeColor="accent1" w:themeShade="80"/>
+          <w:sz w:val="22"/>
+          <w:szCs w:val="22"/>
+        </w:rPr>
+        <w:t xml:space="preserve"> et explorateur de fichier du système d’exploitation hôte.</w:t>
+      </w:r>
+    </w:p>
+    <w:p>
+      <w:pPr>
+        <w:pStyle w:val="Textebrut"/>
+        <w:rPr>
+          <w:rFonts w:asciiTheme="minorHAnsi" w:hAnsiTheme="minorHAnsi" w:cstheme="minorHAnsi"/>
+          <w:color w:val="1F3864" w:themeColor="accent1" w:themeShade="80"/>
+          <w:sz w:val="22"/>
+          <w:szCs w:val="22"/>
+        </w:rPr>
+      </w:pPr>
+      <w:r>
+        <w:rPr>
+          <w:rFonts w:asciiTheme="minorHAnsi" w:hAnsiTheme="minorHAnsi" w:cstheme="minorHAnsi"/>
+          <w:color w:val="1F3864" w:themeColor="accent1" w:themeShade="80"/>
+          <w:sz w:val="22"/>
+          <w:szCs w:val="22"/>
+        </w:rPr>
+        <w:t>4.3.2</w:t>
+      </w:r>
+      <w:r>
+        <w:rPr>
+          <w:rFonts w:asciiTheme="minorHAnsi" w:hAnsiTheme="minorHAnsi" w:cstheme="minorHAnsi"/>
+          <w:color w:val="1F3864" w:themeColor="accent1" w:themeShade="80"/>
+          <w:sz w:val="22"/>
+          <w:szCs w:val="22"/>
+        </w:rPr>
+        <w:tab/>
+        <w:t>Mise en œuvre</w:t>
+      </w:r>
+    </w:p>
+    <w:p>
+      <w:pPr>
+        <w:pStyle w:val="Textebrut"/>
+        <w:rPr>
+          <w:rFonts w:asciiTheme="minorHAnsi" w:hAnsiTheme="minorHAnsi" w:cstheme="minorHAnsi"/>
+          <w:color w:val="1F3864" w:themeColor="accent1" w:themeShade="80"/>
+          <w:sz w:val="22"/>
+          <w:szCs w:val="22"/>
+        </w:rPr>
+      </w:pPr>
+      <w:r>
+        <w:rPr>
+          <w:rFonts w:asciiTheme="minorHAnsi" w:hAnsiTheme="minorHAnsi" w:cstheme="minorHAnsi"/>
+          <w:color w:val="1F3864" w:themeColor="accent1" w:themeShade="80"/>
+          <w:sz w:val="22"/>
+          <w:szCs w:val="22"/>
+        </w:rPr>
+        <w:t xml:space="preserve">Le logiciel </w:t>
+      </w:r>
+      <w:proofErr w:type="spellStart"/>
+      <w:r>
+        <w:rPr>
+          <w:rFonts w:asciiTheme="minorHAnsi" w:hAnsiTheme="minorHAnsi" w:cstheme="minorHAnsi"/>
+          <w:color w:val="1F3864" w:themeColor="accent1" w:themeShade="80"/>
+          <w:sz w:val="22"/>
+          <w:szCs w:val="22"/>
+        </w:rPr>
+        <w:t>UwU</w:t>
+      </w:r>
+      <w:proofErr w:type="spellEnd"/>
+      <w:r>
+        <w:rPr>
+          <w:rFonts w:asciiTheme="minorHAnsi" w:hAnsiTheme="minorHAnsi" w:cstheme="minorHAnsi"/>
+          <w:color w:val="1F3864" w:themeColor="accent1" w:themeShade="80"/>
           <w:sz w:val="22"/>
           <w:szCs w:val="22"/>
         </w:rPr>
         <w:t xml:space="preserve"> </w:t>
       </w:r>
-    </w:p>
-    <w:p>
-      <w:pPr>
-        <w:pStyle w:val="Textebrut"/>
-        <w:rPr>
-          <w:rFonts w:asciiTheme="minorHAnsi" w:hAnsiTheme="minorHAnsi" w:cstheme="minorHAnsi"/>
-          <w:sz w:val="22"/>
-          <w:szCs w:val="22"/>
-        </w:rPr>
-      </w:pPr>
-      <w:r>
-        <w:rPr>
-          <w:rFonts w:asciiTheme="minorHAnsi" w:hAnsiTheme="minorHAnsi" w:cstheme="minorHAnsi"/>
-          <w:sz w:val="22"/>
-          <w:szCs w:val="22"/>
-        </w:rPr>
-        <w:t>Navigateur internet</w:t>
-      </w:r>
-      <w:r>
-        <w:rPr>
-          <w:rFonts w:asciiTheme="minorHAnsi" w:hAnsiTheme="minorHAnsi" w:cstheme="minorHAnsi"/>
-          <w:sz w:val="22"/>
-          <w:szCs w:val="22"/>
-        </w:rPr>
-        <w:t xml:space="preserve"> et explorateur de fichier du système d’exploitation hôte.</w:t>
-      </w:r>
-    </w:p>
-    <w:p>
-      <w:pPr>
-        <w:pStyle w:val="Textebrut"/>
-        <w:rPr>
-          <w:rFonts w:asciiTheme="minorHAnsi" w:hAnsiTheme="minorHAnsi" w:cstheme="minorHAnsi"/>
-          <w:sz w:val="22"/>
-          <w:szCs w:val="22"/>
-        </w:rPr>
-      </w:pPr>
-      <w:r>
-        <w:rPr>
-          <w:rFonts w:asciiTheme="minorHAnsi" w:hAnsiTheme="minorHAnsi" w:cstheme="minorHAnsi"/>
-          <w:sz w:val="22"/>
-          <w:szCs w:val="22"/>
-        </w:rPr>
-        <w:t>4.3.2</w:t>
-      </w:r>
-      <w:r>
-        <w:rPr>
-          <w:rFonts w:asciiTheme="minorHAnsi" w:hAnsiTheme="minorHAnsi" w:cstheme="minorHAnsi"/>
-          <w:sz w:val="22"/>
-          <w:szCs w:val="22"/>
-        </w:rPr>
-        <w:tab/>
-        <w:t>Mise en œuvre</w:t>
-      </w:r>
-    </w:p>
-    <w:p>
-      <w:pPr>
-        <w:pStyle w:val="Textebrut"/>
-        <w:rPr>
-          <w:rFonts w:asciiTheme="minorHAnsi" w:hAnsiTheme="minorHAnsi" w:cstheme="minorHAnsi"/>
-          <w:sz w:val="22"/>
-          <w:szCs w:val="22"/>
-        </w:rPr>
-      </w:pPr>
-      <w:r>
-        <w:rPr>
-          <w:rFonts w:asciiTheme="minorHAnsi" w:hAnsiTheme="minorHAnsi" w:cstheme="minorHAnsi"/>
-          <w:sz w:val="22"/>
-          <w:szCs w:val="22"/>
-        </w:rPr>
-        <w:t xml:space="preserve">Le logiciel </w:t>
-      </w:r>
       <w:proofErr w:type="spellStart"/>
       <w:r>
         <w:rPr>
           <w:rFonts w:asciiTheme="minorHAnsi" w:hAnsiTheme="minorHAnsi" w:cstheme="minorHAnsi"/>
-          <w:sz w:val="22"/>
-          <w:szCs w:val="22"/>
-        </w:rPr>
-        <w:t>UwU</w:t>
+          <w:color w:val="1F3864" w:themeColor="accent1" w:themeShade="80"/>
+          <w:sz w:val="22"/>
+          <w:szCs w:val="22"/>
+        </w:rPr>
+        <w:t>games</w:t>
       </w:r>
       <w:proofErr w:type="spellEnd"/>
       <w:r>
         <w:rPr>
           <w:rFonts w:asciiTheme="minorHAnsi" w:hAnsiTheme="minorHAnsi" w:cstheme="minorHAnsi"/>
+          <w:color w:val="1F3864" w:themeColor="accent1" w:themeShade="80"/>
+          <w:sz w:val="22"/>
+          <w:szCs w:val="22"/>
+        </w:rPr>
+        <w:t xml:space="preserve"> est un site internet. S’il est donc hébergé tout le monde peut y accéder via une connexion internet suffisante. L’utilisateur peut trouver le site via une recherche dans le navigateur ou en entrant directement l’IRL. Cependant afin d’utiliser le site à son plein potentiel il est nécessaire de créer un compte. De plus quand l’utilisateur a terminé il est conseillé de se déconnecter.</w:t>
+      </w:r>
+    </w:p>
+    <w:p>
+      <w:pPr>
+        <w:pStyle w:val="Textebrut"/>
+        <w:rPr>
+          <w:rFonts w:asciiTheme="minorHAnsi" w:hAnsiTheme="minorHAnsi" w:cstheme="minorHAnsi"/>
+          <w:color w:val="1F3864" w:themeColor="accent1" w:themeShade="80"/>
+          <w:sz w:val="22"/>
+          <w:szCs w:val="22"/>
+        </w:rPr>
+      </w:pPr>
+      <w:r>
+        <w:rPr>
+          <w:rFonts w:asciiTheme="minorHAnsi" w:hAnsiTheme="minorHAnsi" w:cstheme="minorHAnsi"/>
+          <w:color w:val="1F3864" w:themeColor="accent1" w:themeShade="80"/>
           <w:sz w:val="22"/>
           <w:szCs w:val="22"/>
         </w:rPr>
         <w:t xml:space="preserve"> </w:t>
       </w:r>
+    </w:p>
+    <w:p>
+      <w:pPr>
+        <w:pStyle w:val="Textebrut"/>
+        <w:rPr>
+          <w:rFonts w:asciiTheme="minorHAnsi" w:hAnsiTheme="minorHAnsi" w:cstheme="minorHAnsi"/>
+          <w:b/>
+          <w:bCs/>
+          <w:color w:val="1F3864" w:themeColor="accent1" w:themeShade="80"/>
+          <w:sz w:val="24"/>
+          <w:szCs w:val="24"/>
+        </w:rPr>
+      </w:pPr>
+      <w:r>
+        <w:rPr>
+          <w:rFonts w:asciiTheme="minorHAnsi" w:hAnsiTheme="minorHAnsi" w:cstheme="minorHAnsi"/>
+          <w:b/>
+          <w:bCs/>
+          <w:color w:val="1F3864" w:themeColor="accent1" w:themeShade="80"/>
+          <w:sz w:val="24"/>
+          <w:szCs w:val="24"/>
+        </w:rPr>
+        <w:t>4.4</w:t>
+      </w:r>
+      <w:r>
+        <w:rPr>
+          <w:rFonts w:asciiTheme="minorHAnsi" w:hAnsiTheme="minorHAnsi" w:cstheme="minorHAnsi"/>
+          <w:b/>
+          <w:bCs/>
+          <w:color w:val="1F3864" w:themeColor="accent1" w:themeShade="80"/>
+          <w:sz w:val="24"/>
+          <w:szCs w:val="24"/>
+        </w:rPr>
+        <w:tab/>
+        <w:t>Exigences fonctionnelles</w:t>
+      </w:r>
+    </w:p>
+    <w:p>
+      <w:pPr>
+        <w:pStyle w:val="Textebrut"/>
+        <w:rPr>
+          <w:rFonts w:asciiTheme="minorHAnsi" w:hAnsiTheme="minorHAnsi" w:cstheme="minorHAnsi"/>
+          <w:color w:val="1F3864" w:themeColor="accent1" w:themeShade="80"/>
+          <w:sz w:val="22"/>
+          <w:szCs w:val="22"/>
+        </w:rPr>
+      </w:pPr>
+      <w:r>
+        <w:rPr>
+          <w:rFonts w:asciiTheme="minorHAnsi" w:hAnsiTheme="minorHAnsi" w:cstheme="minorHAnsi"/>
+          <w:color w:val="1F3864" w:themeColor="accent1" w:themeShade="80"/>
+          <w:sz w:val="22"/>
+          <w:szCs w:val="22"/>
+        </w:rPr>
+        <w:t>4.4.1(1)</w:t>
+      </w:r>
+      <w:r>
+        <w:rPr>
+          <w:rFonts w:asciiTheme="minorHAnsi" w:hAnsiTheme="minorHAnsi" w:cstheme="minorHAnsi"/>
+          <w:color w:val="1F3864" w:themeColor="accent1" w:themeShade="80"/>
+          <w:sz w:val="22"/>
+          <w:szCs w:val="22"/>
+        </w:rPr>
+        <w:tab/>
+        <w:t>Fonctionnalité &lt;Création et utilisation de compte&gt;</w:t>
+      </w:r>
+    </w:p>
+    <w:p>
+      <w:pPr>
+        <w:pStyle w:val="Textebrut"/>
+        <w:rPr>
+          <w:rFonts w:asciiTheme="minorHAnsi" w:hAnsiTheme="minorHAnsi" w:cstheme="minorHAnsi"/>
+          <w:color w:val="1F3864" w:themeColor="accent1" w:themeShade="80"/>
+          <w:sz w:val="22"/>
+          <w:szCs w:val="22"/>
+        </w:rPr>
+      </w:pPr>
+      <w:r>
+        <w:rPr>
+          <w:rFonts w:asciiTheme="minorHAnsi" w:hAnsiTheme="minorHAnsi" w:cstheme="minorHAnsi"/>
+          <w:color w:val="1F3864" w:themeColor="accent1" w:themeShade="80"/>
+          <w:sz w:val="22"/>
+          <w:szCs w:val="22"/>
+        </w:rPr>
+        <w:t xml:space="preserve">L’utilisateur peut créer un compte qui lui sera propre répertoriant ses informations personnelles et ses données engendrées sur le site (comme les jeux qu’il a téléchargé). Il pourra également </w:t>
+      </w:r>
+      <w:r>
+        <w:rPr>
+          <w:rFonts w:asciiTheme="minorHAnsi" w:hAnsiTheme="minorHAnsi" w:cstheme="minorHAnsi"/>
+          <w:color w:val="1F3864" w:themeColor="accent1" w:themeShade="80"/>
+          <w:sz w:val="22"/>
+          <w:szCs w:val="22"/>
+        </w:rPr>
+        <w:t>poster</w:t>
+      </w:r>
+      <w:r>
+        <w:rPr>
+          <w:rFonts w:asciiTheme="minorHAnsi" w:hAnsiTheme="minorHAnsi" w:cstheme="minorHAnsi"/>
+          <w:color w:val="1F3864" w:themeColor="accent1" w:themeShade="80"/>
+          <w:sz w:val="22"/>
+          <w:szCs w:val="22"/>
+        </w:rPr>
+        <w:t xml:space="preserve"> un jeu sur le magasin.</w:t>
+      </w:r>
+    </w:p>
+    <w:p>
+      <w:pPr>
+        <w:pStyle w:val="Textebrut"/>
+        <w:rPr>
+          <w:rFonts w:asciiTheme="minorHAnsi" w:hAnsiTheme="minorHAnsi" w:cstheme="minorHAnsi"/>
+          <w:color w:val="1F3864" w:themeColor="accent1" w:themeShade="80"/>
+          <w:sz w:val="22"/>
+          <w:szCs w:val="22"/>
+        </w:rPr>
+      </w:pPr>
+      <w:r>
+        <w:rPr>
+          <w:rFonts w:asciiTheme="minorHAnsi" w:hAnsiTheme="minorHAnsi" w:cstheme="minorHAnsi"/>
+          <w:color w:val="1F3864" w:themeColor="accent1" w:themeShade="80"/>
+          <w:sz w:val="22"/>
+          <w:szCs w:val="22"/>
+        </w:rPr>
+        <w:t>4.4.1.1</w:t>
+      </w:r>
+      <w:r>
+        <w:rPr>
+          <w:rFonts w:asciiTheme="minorHAnsi" w:hAnsiTheme="minorHAnsi" w:cstheme="minorHAnsi"/>
+          <w:color w:val="1F3864" w:themeColor="accent1" w:themeShade="80"/>
+          <w:sz w:val="22"/>
+          <w:szCs w:val="22"/>
+        </w:rPr>
+        <w:tab/>
+        <w:t>Entrées</w:t>
+      </w:r>
+    </w:p>
+    <w:p>
+      <w:pPr>
+        <w:pStyle w:val="Textebrut"/>
+        <w:rPr>
+          <w:rFonts w:asciiTheme="minorHAnsi" w:hAnsiTheme="minorHAnsi" w:cstheme="minorHAnsi"/>
+          <w:color w:val="1F3864" w:themeColor="accent1" w:themeShade="80"/>
+          <w:sz w:val="22"/>
+          <w:szCs w:val="22"/>
+        </w:rPr>
+      </w:pPr>
       <w:proofErr w:type="spellStart"/>
       <w:r>
         <w:rPr>
           <w:rFonts w:asciiTheme="minorHAnsi" w:hAnsiTheme="minorHAnsi" w:cstheme="minorHAnsi"/>
-          <w:sz w:val="22"/>
-          <w:szCs w:val="22"/>
-        </w:rPr>
-        <w:t>games</w:t>
+          <w:color w:val="1F3864" w:themeColor="accent1" w:themeShade="80"/>
+          <w:sz w:val="22"/>
+          <w:szCs w:val="22"/>
+        </w:rPr>
+        <w:t>Register</w:t>
       </w:r>
       <w:proofErr w:type="spellEnd"/>
       <w:r>
         <w:rPr>
           <w:rFonts w:asciiTheme="minorHAnsi" w:hAnsiTheme="minorHAnsi" w:cstheme="minorHAnsi"/>
-          <w:sz w:val="22"/>
-          <w:szCs w:val="22"/>
-        </w:rPr>
-        <w:t xml:space="preserve"> est un site internet. S’il est donc hébergé tout le monde peut y accéder via une connexion internet suffisante. L’utilisateur peut trouver le site via une recherche dans le navigateur ou en entrant directement l’IRL. Cependant afin d’utiliser le site à son plein potentiel il est nécessaire de créer un compte. De plus quand l’utilisateur a terminé il est conseillé de se déconnecter.</w:t>
-      </w:r>
-    </w:p>
-    <w:p>
-      <w:pPr>
-        <w:pStyle w:val="Textebrut"/>
-        <w:rPr>
-          <w:rFonts w:asciiTheme="minorHAnsi" w:hAnsiTheme="minorHAnsi" w:cstheme="minorHAnsi"/>
-          <w:sz w:val="22"/>
-          <w:szCs w:val="22"/>
-        </w:rPr>
-      </w:pPr>
-      <w:r>
-        <w:rPr>
-          <w:rFonts w:asciiTheme="minorHAnsi" w:hAnsiTheme="minorHAnsi" w:cstheme="minorHAnsi"/>
-          <w:sz w:val="22"/>
-          <w:szCs w:val="22"/>
-        </w:rPr>
-        <w:t xml:space="preserve"> </w:t>
-      </w:r>
-    </w:p>
-    <w:p>
-      <w:pPr>
-        <w:pStyle w:val="Textebrut"/>
-        <w:rPr>
-          <w:rFonts w:asciiTheme="minorHAnsi" w:hAnsiTheme="minorHAnsi" w:cstheme="minorHAnsi"/>
-          <w:sz w:val="22"/>
-          <w:szCs w:val="22"/>
-        </w:rPr>
-      </w:pPr>
-      <w:r>
-        <w:rPr>
-          <w:rFonts w:asciiTheme="minorHAnsi" w:hAnsiTheme="minorHAnsi" w:cstheme="minorHAnsi"/>
-          <w:sz w:val="22"/>
-          <w:szCs w:val="22"/>
-        </w:rPr>
-        <w:t>4.4</w:t>
-      </w:r>
-    </w:p>
-    <w:p>
-      <w:pPr>
-        <w:pStyle w:val="Textebrut"/>
-        <w:rPr>
-          <w:rFonts w:asciiTheme="minorHAnsi" w:hAnsiTheme="minorHAnsi" w:cstheme="minorHAnsi"/>
-          <w:sz w:val="22"/>
-          <w:szCs w:val="22"/>
-        </w:rPr>
-      </w:pPr>
-      <w:r>
-        <w:rPr>
-          <w:rFonts w:asciiTheme="minorHAnsi" w:hAnsiTheme="minorHAnsi" w:cstheme="minorHAnsi"/>
-          <w:sz w:val="22"/>
-          <w:szCs w:val="22"/>
-        </w:rPr>
-        <w:t>4.4.1(1)</w:t>
-      </w:r>
-      <w:r>
-        <w:rPr>
-          <w:rFonts w:asciiTheme="minorHAnsi" w:hAnsiTheme="minorHAnsi" w:cstheme="minorHAnsi"/>
-          <w:sz w:val="22"/>
-          <w:szCs w:val="22"/>
-        </w:rPr>
-        <w:tab/>
-        <w:t>Fonctionnalité &lt;Création et utilisation de compte&gt;</w:t>
-      </w:r>
-    </w:p>
-    <w:p>
-      <w:pPr>
-        <w:pStyle w:val="Textebrut"/>
-        <w:rPr>
-          <w:rFonts w:asciiTheme="minorHAnsi" w:hAnsiTheme="minorHAnsi" w:cstheme="minorHAnsi"/>
-          <w:sz w:val="22"/>
-          <w:szCs w:val="22"/>
-        </w:rPr>
-      </w:pPr>
-      <w:r>
-        <w:rPr>
-          <w:rFonts w:asciiTheme="minorHAnsi" w:hAnsiTheme="minorHAnsi" w:cstheme="minorHAnsi"/>
-          <w:sz w:val="22"/>
-          <w:szCs w:val="22"/>
-        </w:rPr>
-        <w:t xml:space="preserve">L’utilisateur peut créer un compte qui lui sera propre répertoriant ses informations personnelles et ses données engendrées sur le site (comme les jeux qu’il a téléchargé). Il pourra également </w:t>
-      </w:r>
-      <w:r>
-        <w:rPr>
-          <w:rFonts w:asciiTheme="minorHAnsi" w:hAnsiTheme="minorHAnsi" w:cstheme="minorHAnsi"/>
-          <w:sz w:val="22"/>
-          <w:szCs w:val="22"/>
-        </w:rPr>
-        <w:t>poster</w:t>
-      </w:r>
-      <w:r>
-        <w:rPr>
-          <w:rFonts w:asciiTheme="minorHAnsi" w:hAnsiTheme="minorHAnsi" w:cstheme="minorHAnsi"/>
-          <w:sz w:val="22"/>
-          <w:szCs w:val="22"/>
-        </w:rPr>
-        <w:t xml:space="preserve"> un jeu sur le magasin.</w:t>
-      </w:r>
-    </w:p>
-    <w:p>
-      <w:pPr>
-        <w:pStyle w:val="Textebrut"/>
-        <w:rPr>
-          <w:rFonts w:asciiTheme="minorHAnsi" w:hAnsiTheme="minorHAnsi" w:cstheme="minorHAnsi"/>
-          <w:sz w:val="22"/>
-          <w:szCs w:val="22"/>
-        </w:rPr>
-      </w:pPr>
-      <w:r>
-        <w:rPr>
-          <w:rFonts w:asciiTheme="minorHAnsi" w:hAnsiTheme="minorHAnsi" w:cstheme="minorHAnsi"/>
-          <w:sz w:val="22"/>
-          <w:szCs w:val="22"/>
-        </w:rPr>
-        <w:t>4.4.1.1</w:t>
-      </w:r>
-      <w:r>
-        <w:rPr>
-          <w:rFonts w:asciiTheme="minorHAnsi" w:hAnsiTheme="minorHAnsi" w:cstheme="minorHAnsi"/>
-          <w:sz w:val="22"/>
-          <w:szCs w:val="22"/>
-        </w:rPr>
-        <w:tab/>
-        <w:t>Entrées</w:t>
-      </w:r>
-    </w:p>
-    <w:p>
-      <w:pPr>
-        <w:pStyle w:val="Textebrut"/>
-        <w:rPr>
-          <w:rFonts w:asciiTheme="minorHAnsi" w:hAnsiTheme="minorHAnsi" w:cstheme="minorHAnsi"/>
+          <w:color w:val="1F3864" w:themeColor="accent1" w:themeShade="80"/>
+          <w:sz w:val="22"/>
+          <w:szCs w:val="22"/>
+        </w:rPr>
+        <w:t> : Pseudo, mot de passe, informations personnelles.</w:t>
+      </w:r>
+    </w:p>
+    <w:p>
+      <w:pPr>
+        <w:pStyle w:val="Textebrut"/>
+        <w:rPr>
+          <w:rFonts w:asciiTheme="minorHAnsi" w:hAnsiTheme="minorHAnsi" w:cstheme="minorHAnsi"/>
+          <w:color w:val="1F3864" w:themeColor="accent1" w:themeShade="80"/>
+          <w:sz w:val="22"/>
+          <w:szCs w:val="22"/>
+        </w:rPr>
+      </w:pPr>
+      <w:r>
+        <w:rPr>
+          <w:rFonts w:asciiTheme="minorHAnsi" w:hAnsiTheme="minorHAnsi" w:cstheme="minorHAnsi"/>
+          <w:color w:val="1F3864" w:themeColor="accent1" w:themeShade="80"/>
+          <w:sz w:val="22"/>
+          <w:szCs w:val="22"/>
+        </w:rPr>
+        <w:t>Login : Pseudo, mot de passe.</w:t>
+      </w:r>
+    </w:p>
+    <w:p>
+      <w:pPr>
+        <w:pStyle w:val="Textebrut"/>
+        <w:rPr>
+          <w:rFonts w:asciiTheme="minorHAnsi" w:hAnsiTheme="minorHAnsi" w:cstheme="minorHAnsi"/>
+          <w:color w:val="1F3864" w:themeColor="accent1" w:themeShade="80"/>
+          <w:sz w:val="22"/>
+          <w:szCs w:val="22"/>
+        </w:rPr>
+      </w:pPr>
+      <w:r>
+        <w:rPr>
+          <w:rFonts w:asciiTheme="minorHAnsi" w:hAnsiTheme="minorHAnsi" w:cstheme="minorHAnsi"/>
+          <w:color w:val="1F3864" w:themeColor="accent1" w:themeShade="80"/>
+          <w:sz w:val="22"/>
+          <w:szCs w:val="22"/>
+        </w:rPr>
+        <w:t>4.4.1.2 Sorties</w:t>
+      </w:r>
+    </w:p>
+    <w:p>
+      <w:pPr>
+        <w:pStyle w:val="Textebrut"/>
+        <w:rPr>
+          <w:rFonts w:asciiTheme="minorHAnsi" w:hAnsiTheme="minorHAnsi" w:cstheme="minorHAnsi"/>
+          <w:color w:val="1F3864" w:themeColor="accent1" w:themeShade="80"/>
           <w:sz w:val="22"/>
           <w:szCs w:val="22"/>
         </w:rPr>
@@ -1035,6 +1627,7 @@
       <w:r>
         <w:rPr>
           <w:rFonts w:asciiTheme="minorHAnsi" w:hAnsiTheme="minorHAnsi" w:cstheme="minorHAnsi"/>
+          <w:color w:val="1F3864" w:themeColor="accent1" w:themeShade="80"/>
           <w:sz w:val="22"/>
           <w:szCs w:val="22"/>
         </w:rPr>
@@ -1044,53 +1637,69 @@
       <w:r>
         <w:rPr>
           <w:rFonts w:asciiTheme="minorHAnsi" w:hAnsiTheme="minorHAnsi" w:cstheme="minorHAnsi"/>
-          <w:sz w:val="22"/>
-          <w:szCs w:val="22"/>
-        </w:rPr>
-        <w:t> : Pseudo, mot de passe, informations personnelles.</w:t>
-      </w:r>
-    </w:p>
-    <w:p>
-      <w:pPr>
-        <w:pStyle w:val="Textebrut"/>
-        <w:rPr>
-          <w:rFonts w:asciiTheme="minorHAnsi" w:hAnsiTheme="minorHAnsi" w:cstheme="minorHAnsi"/>
-          <w:sz w:val="22"/>
-          <w:szCs w:val="22"/>
-        </w:rPr>
-      </w:pPr>
-      <w:r>
-        <w:rPr>
-          <w:rFonts w:asciiTheme="minorHAnsi" w:hAnsiTheme="minorHAnsi" w:cstheme="minorHAnsi"/>
-          <w:sz w:val="22"/>
-          <w:szCs w:val="22"/>
-        </w:rPr>
-        <w:t>Login : Pseudo, mot de passe.</w:t>
-      </w:r>
-    </w:p>
-    <w:p>
-      <w:pPr>
-        <w:pStyle w:val="Textebrut"/>
-        <w:rPr>
-          <w:rFonts w:asciiTheme="minorHAnsi" w:hAnsiTheme="minorHAnsi" w:cstheme="minorHAnsi"/>
-          <w:sz w:val="22"/>
-          <w:szCs w:val="22"/>
-        </w:rPr>
-      </w:pPr>
-      <w:r>
-        <w:rPr>
-          <w:rFonts w:asciiTheme="minorHAnsi" w:hAnsiTheme="minorHAnsi" w:cstheme="minorHAnsi"/>
-          <w:sz w:val="22"/>
-          <w:szCs w:val="22"/>
-        </w:rPr>
-        <w:t>4.4.1.2 Sorties</w:t>
-      </w:r>
-    </w:p>
-    <w:p>
-      <w:pPr>
-        <w:pStyle w:val="Textebrut"/>
-        <w:rPr>
-          <w:rFonts w:asciiTheme="minorHAnsi" w:hAnsiTheme="minorHAnsi" w:cstheme="minorHAnsi"/>
+          <w:color w:val="1F3864" w:themeColor="accent1" w:themeShade="80"/>
+          <w:sz w:val="22"/>
+          <w:szCs w:val="22"/>
+        </w:rPr>
+        <w:t> : Création d’un compte</w:t>
+      </w:r>
+    </w:p>
+    <w:p>
+      <w:pPr>
+        <w:pStyle w:val="Textebrut"/>
+        <w:rPr>
+          <w:rFonts w:asciiTheme="minorHAnsi" w:hAnsiTheme="minorHAnsi" w:cstheme="minorHAnsi"/>
+          <w:color w:val="1F3864" w:themeColor="accent1" w:themeShade="80"/>
+          <w:sz w:val="22"/>
+          <w:szCs w:val="22"/>
+        </w:rPr>
+      </w:pPr>
+      <w:r>
+        <w:rPr>
+          <w:rFonts w:asciiTheme="minorHAnsi" w:hAnsiTheme="minorHAnsi" w:cstheme="minorHAnsi"/>
+          <w:color w:val="1F3864" w:themeColor="accent1" w:themeShade="80"/>
+          <w:sz w:val="22"/>
+          <w:szCs w:val="22"/>
+        </w:rPr>
+        <w:t>Login : Connexion aux compte et possibilité d’accéder aux services reliés.</w:t>
+      </w:r>
+    </w:p>
+    <w:p>
+      <w:pPr>
+        <w:pStyle w:val="Textebrut"/>
+        <w:rPr>
+          <w:rFonts w:asciiTheme="minorHAnsi" w:hAnsiTheme="minorHAnsi" w:cstheme="minorHAnsi"/>
+          <w:color w:val="1F3864" w:themeColor="accent1" w:themeShade="80"/>
+          <w:sz w:val="22"/>
+          <w:szCs w:val="22"/>
+        </w:rPr>
+      </w:pPr>
+      <w:r>
+        <w:rPr>
+          <w:rFonts w:asciiTheme="minorHAnsi" w:hAnsiTheme="minorHAnsi" w:cstheme="minorHAnsi"/>
+          <w:color w:val="1F3864" w:themeColor="accent1" w:themeShade="80"/>
+          <w:sz w:val="22"/>
+          <w:szCs w:val="22"/>
+        </w:rPr>
+        <w:t>4.4.1.3</w:t>
+      </w:r>
+      <w:r>
+        <w:rPr>
+          <w:rFonts w:asciiTheme="minorHAnsi" w:hAnsiTheme="minorHAnsi" w:cstheme="minorHAnsi"/>
+          <w:color w:val="1F3864" w:themeColor="accent1" w:themeShade="80"/>
+          <w:sz w:val="22"/>
+          <w:szCs w:val="22"/>
+        </w:rPr>
+        <w:tab/>
+        <w:t>Traitement</w:t>
+      </w:r>
+    </w:p>
+    <w:p>
+      <w:pPr>
+        <w:pStyle w:val="Textebrut"/>
+        <w:rPr>
+          <w:rFonts w:asciiTheme="minorHAnsi" w:hAnsiTheme="minorHAnsi" w:cstheme="minorHAnsi"/>
+          <w:color w:val="1F3864" w:themeColor="accent1" w:themeShade="80"/>
           <w:sz w:val="22"/>
           <w:szCs w:val="22"/>
         </w:rPr>
@@ -1099,6 +1708,7 @@
       <w:r>
         <w:rPr>
           <w:rFonts w:asciiTheme="minorHAnsi" w:hAnsiTheme="minorHAnsi" w:cstheme="minorHAnsi"/>
+          <w:color w:val="1F3864" w:themeColor="accent1" w:themeShade="80"/>
           <w:sz w:val="22"/>
           <w:szCs w:val="22"/>
         </w:rPr>
@@ -1108,79 +1718,7 @@
       <w:r>
         <w:rPr>
           <w:rFonts w:asciiTheme="minorHAnsi" w:hAnsiTheme="minorHAnsi" w:cstheme="minorHAnsi"/>
-          <w:sz w:val="22"/>
-          <w:szCs w:val="22"/>
-        </w:rPr>
-        <w:t> : Création d’un compte</w:t>
-      </w:r>
-    </w:p>
-    <w:p>
-      <w:pPr>
-        <w:pStyle w:val="Textebrut"/>
-        <w:rPr>
-          <w:rFonts w:asciiTheme="minorHAnsi" w:hAnsiTheme="minorHAnsi" w:cstheme="minorHAnsi"/>
-          <w:sz w:val="22"/>
-          <w:szCs w:val="22"/>
-        </w:rPr>
-      </w:pPr>
-      <w:r>
-        <w:rPr>
-          <w:rFonts w:asciiTheme="minorHAnsi" w:hAnsiTheme="minorHAnsi" w:cstheme="minorHAnsi"/>
-          <w:sz w:val="22"/>
-          <w:szCs w:val="22"/>
-        </w:rPr>
-        <w:t>Login : Connexion aux compte et possibilité d’accéder aux services reliés.</w:t>
-      </w:r>
-    </w:p>
-    <w:p>
-      <w:pPr>
-        <w:pStyle w:val="Textebrut"/>
-        <w:rPr>
-          <w:rFonts w:asciiTheme="minorHAnsi" w:hAnsiTheme="minorHAnsi" w:cstheme="minorHAnsi"/>
-          <w:sz w:val="22"/>
-          <w:szCs w:val="22"/>
-        </w:rPr>
-      </w:pPr>
-      <w:r>
-        <w:rPr>
-          <w:rFonts w:asciiTheme="minorHAnsi" w:hAnsiTheme="minorHAnsi" w:cstheme="minorHAnsi"/>
-          <w:sz w:val="22"/>
-          <w:szCs w:val="22"/>
-        </w:rPr>
-        <w:t>4.4.1.3</w:t>
-      </w:r>
-      <w:r>
-        <w:rPr>
-          <w:rFonts w:asciiTheme="minorHAnsi" w:hAnsiTheme="minorHAnsi" w:cstheme="minorHAnsi"/>
-          <w:sz w:val="22"/>
-          <w:szCs w:val="22"/>
-        </w:rPr>
-        <w:tab/>
-        <w:t>Traitement</w:t>
-      </w:r>
-    </w:p>
-    <w:p>
-      <w:pPr>
-        <w:pStyle w:val="Textebrut"/>
-        <w:rPr>
-          <w:rFonts w:asciiTheme="minorHAnsi" w:hAnsiTheme="minorHAnsi" w:cstheme="minorHAnsi"/>
-          <w:sz w:val="22"/>
-          <w:szCs w:val="22"/>
-        </w:rPr>
-      </w:pPr>
-      <w:proofErr w:type="spellStart"/>
-      <w:r>
-        <w:rPr>
-          <w:rFonts w:asciiTheme="minorHAnsi" w:hAnsiTheme="minorHAnsi" w:cstheme="minorHAnsi"/>
-          <w:sz w:val="22"/>
-          <w:szCs w:val="22"/>
-        </w:rPr>
-        <w:t>Register</w:t>
-      </w:r>
-      <w:proofErr w:type="spellEnd"/>
-      <w:r>
-        <w:rPr>
-          <w:rFonts w:asciiTheme="minorHAnsi" w:hAnsiTheme="minorHAnsi" w:cstheme="minorHAnsi"/>
+          <w:color w:val="1F3864" w:themeColor="accent1" w:themeShade="80"/>
           <w:sz w:val="22"/>
           <w:szCs w:val="22"/>
         </w:rPr>
@@ -1192,13 +1730,15 @@
         <w:pStyle w:val="Textebrut"/>
         <w:rPr>
           <w:rFonts w:asciiTheme="minorHAnsi" w:hAnsiTheme="minorHAnsi" w:cstheme="minorHAnsi"/>
-          <w:sz w:val="22"/>
-          <w:szCs w:val="22"/>
-        </w:rPr>
-      </w:pPr>
-      <w:r>
-        <w:rPr>
-          <w:rFonts w:asciiTheme="minorHAnsi" w:hAnsiTheme="minorHAnsi" w:cstheme="minorHAnsi"/>
+          <w:color w:val="1F3864" w:themeColor="accent1" w:themeShade="80"/>
+          <w:sz w:val="22"/>
+          <w:szCs w:val="22"/>
+        </w:rPr>
+      </w:pPr>
+      <w:r>
+        <w:rPr>
+          <w:rFonts w:asciiTheme="minorHAnsi" w:hAnsiTheme="minorHAnsi" w:cstheme="minorHAnsi"/>
+          <w:color w:val="1F3864" w:themeColor="accent1" w:themeShade="80"/>
           <w:sz w:val="22"/>
           <w:szCs w:val="22"/>
         </w:rPr>
@@ -1210,13 +1750,15 @@
         <w:pStyle w:val="Textebrut"/>
         <w:rPr>
           <w:rFonts w:asciiTheme="minorHAnsi" w:hAnsiTheme="minorHAnsi" w:cstheme="minorHAnsi"/>
-          <w:sz w:val="22"/>
-          <w:szCs w:val="22"/>
-        </w:rPr>
-      </w:pPr>
-      <w:r>
-        <w:rPr>
-          <w:rFonts w:asciiTheme="minorHAnsi" w:hAnsiTheme="minorHAnsi" w:cstheme="minorHAnsi"/>
+          <w:color w:val="1F3864" w:themeColor="accent1" w:themeShade="80"/>
+          <w:sz w:val="22"/>
+          <w:szCs w:val="22"/>
+        </w:rPr>
+      </w:pPr>
+      <w:r>
+        <w:rPr>
+          <w:rFonts w:asciiTheme="minorHAnsi" w:hAnsiTheme="minorHAnsi" w:cstheme="minorHAnsi"/>
+          <w:color w:val="1F3864" w:themeColor="accent1" w:themeShade="80"/>
           <w:sz w:val="22"/>
           <w:szCs w:val="22"/>
         </w:rPr>
@@ -1225,6 +1767,7 @@
       <w:r>
         <w:rPr>
           <w:rFonts w:asciiTheme="minorHAnsi" w:hAnsiTheme="minorHAnsi" w:cstheme="minorHAnsi"/>
+          <w:color w:val="1F3864" w:themeColor="accent1" w:themeShade="80"/>
           <w:sz w:val="22"/>
           <w:szCs w:val="22"/>
         </w:rPr>
@@ -1237,31 +1780,35 @@
         <w:pStyle w:val="Textebrut"/>
         <w:rPr>
           <w:rFonts w:asciiTheme="minorHAnsi" w:hAnsiTheme="minorHAnsi" w:cstheme="minorHAnsi"/>
-          <w:sz w:val="22"/>
-          <w:szCs w:val="22"/>
-        </w:rPr>
-      </w:pPr>
-      <w:r>
-        <w:rPr>
-          <w:rFonts w:asciiTheme="minorHAnsi" w:hAnsiTheme="minorHAnsi" w:cstheme="minorHAnsi"/>
-          <w:sz w:val="22"/>
-          <w:szCs w:val="22"/>
-        </w:rPr>
-        <w:t>…</w:t>
-      </w:r>
-    </w:p>
-    <w:p>
-      <w:pPr>
-        <w:pStyle w:val="Textebrut"/>
-        <w:rPr>
-          <w:rFonts w:asciiTheme="minorHAnsi" w:hAnsiTheme="minorHAnsi" w:cstheme="minorHAnsi"/>
-          <w:sz w:val="22"/>
-          <w:szCs w:val="22"/>
-        </w:rPr>
-      </w:pPr>
-      <w:r>
-        <w:rPr>
-          <w:rFonts w:asciiTheme="minorHAnsi" w:hAnsiTheme="minorHAnsi" w:cstheme="minorHAnsi"/>
+          <w:color w:val="1F3864" w:themeColor="accent1" w:themeShade="80"/>
+          <w:sz w:val="22"/>
+          <w:szCs w:val="22"/>
+        </w:rPr>
+      </w:pPr>
+      <w:r>
+        <w:rPr>
+          <w:rFonts w:asciiTheme="minorHAnsi" w:hAnsiTheme="minorHAnsi" w:cstheme="minorHAnsi"/>
+          <w:color w:val="1F3864" w:themeColor="accent1" w:themeShade="80"/>
+          <w:sz w:val="22"/>
+          <w:szCs w:val="22"/>
+        </w:rPr>
+        <w:t>Fonctionnalité validée</w:t>
+      </w:r>
+    </w:p>
+    <w:p>
+      <w:pPr>
+        <w:pStyle w:val="Textebrut"/>
+        <w:rPr>
+          <w:rFonts w:asciiTheme="minorHAnsi" w:hAnsiTheme="minorHAnsi" w:cstheme="minorHAnsi"/>
+          <w:color w:val="1F3864" w:themeColor="accent1" w:themeShade="80"/>
+          <w:sz w:val="22"/>
+          <w:szCs w:val="22"/>
+        </w:rPr>
+      </w:pPr>
+      <w:r>
+        <w:rPr>
+          <w:rFonts w:asciiTheme="minorHAnsi" w:hAnsiTheme="minorHAnsi" w:cstheme="minorHAnsi"/>
+          <w:color w:val="1F3864" w:themeColor="accent1" w:themeShade="80"/>
           <w:sz w:val="22"/>
           <w:szCs w:val="22"/>
         </w:rPr>
@@ -1270,6 +1817,7 @@
       <w:r>
         <w:rPr>
           <w:rFonts w:asciiTheme="minorHAnsi" w:hAnsiTheme="minorHAnsi" w:cstheme="minorHAnsi"/>
+          <w:color w:val="1F3864" w:themeColor="accent1" w:themeShade="80"/>
           <w:sz w:val="22"/>
           <w:szCs w:val="22"/>
         </w:rPr>
@@ -1282,13 +1830,15 @@
         <w:pStyle w:val="Textebrut"/>
         <w:rPr>
           <w:rFonts w:asciiTheme="minorHAnsi" w:hAnsiTheme="minorHAnsi" w:cstheme="minorHAnsi"/>
-          <w:sz w:val="22"/>
-          <w:szCs w:val="22"/>
-        </w:rPr>
-      </w:pPr>
-      <w:r>
-        <w:rPr>
-          <w:rFonts w:asciiTheme="minorHAnsi" w:hAnsiTheme="minorHAnsi" w:cstheme="minorHAnsi"/>
+          <w:color w:val="1F3864" w:themeColor="accent1" w:themeShade="80"/>
+          <w:sz w:val="22"/>
+          <w:szCs w:val="22"/>
+        </w:rPr>
+      </w:pPr>
+      <w:r>
+        <w:rPr>
+          <w:rFonts w:asciiTheme="minorHAnsi" w:hAnsiTheme="minorHAnsi" w:cstheme="minorHAnsi"/>
+          <w:color w:val="1F3864" w:themeColor="accent1" w:themeShade="80"/>
           <w:sz w:val="22"/>
           <w:szCs w:val="22"/>
         </w:rPr>
@@ -1301,13 +1851,15 @@
         <w:pStyle w:val="Textebrut"/>
         <w:rPr>
           <w:rFonts w:asciiTheme="minorHAnsi" w:hAnsiTheme="minorHAnsi" w:cstheme="minorHAnsi"/>
-          <w:sz w:val="22"/>
-          <w:szCs w:val="22"/>
-        </w:rPr>
-      </w:pPr>
-      <w:r>
-        <w:rPr>
-          <w:rFonts w:asciiTheme="minorHAnsi" w:hAnsiTheme="minorHAnsi" w:cstheme="minorHAnsi"/>
+          <w:color w:val="1F3864" w:themeColor="accent1" w:themeShade="80"/>
+          <w:sz w:val="22"/>
+          <w:szCs w:val="22"/>
+        </w:rPr>
+      </w:pPr>
+      <w:r>
+        <w:rPr>
+          <w:rFonts w:asciiTheme="minorHAnsi" w:hAnsiTheme="minorHAnsi" w:cstheme="minorHAnsi"/>
+          <w:color w:val="1F3864" w:themeColor="accent1" w:themeShade="80"/>
           <w:sz w:val="22"/>
           <w:szCs w:val="22"/>
         </w:rPr>
@@ -1316,6 +1868,7 @@
       <w:r>
         <w:rPr>
           <w:rFonts w:asciiTheme="minorHAnsi" w:hAnsiTheme="minorHAnsi" w:cstheme="minorHAnsi"/>
+          <w:color w:val="1F3864" w:themeColor="accent1" w:themeShade="80"/>
           <w:sz w:val="22"/>
           <w:szCs w:val="22"/>
         </w:rPr>
@@ -1328,13 +1881,15 @@
         <w:pStyle w:val="Textebrut"/>
         <w:rPr>
           <w:rFonts w:asciiTheme="minorHAnsi" w:hAnsiTheme="minorHAnsi" w:cstheme="minorHAnsi"/>
-          <w:sz w:val="22"/>
-          <w:szCs w:val="22"/>
-        </w:rPr>
-      </w:pPr>
-      <w:r>
-        <w:rPr>
-          <w:rFonts w:asciiTheme="minorHAnsi" w:hAnsiTheme="minorHAnsi" w:cstheme="minorHAnsi"/>
+          <w:color w:val="1F3864" w:themeColor="accent1" w:themeShade="80"/>
+          <w:sz w:val="22"/>
+          <w:szCs w:val="22"/>
+        </w:rPr>
+      </w:pPr>
+      <w:r>
+        <w:rPr>
+          <w:rFonts w:asciiTheme="minorHAnsi" w:hAnsiTheme="minorHAnsi" w:cstheme="minorHAnsi"/>
+          <w:color w:val="1F3864" w:themeColor="accent1" w:themeShade="80"/>
           <w:sz w:val="22"/>
           <w:szCs w:val="22"/>
         </w:rPr>
@@ -1346,13 +1901,15 @@
         <w:pStyle w:val="Textebrut"/>
         <w:rPr>
           <w:rFonts w:asciiTheme="minorHAnsi" w:hAnsiTheme="minorHAnsi" w:cstheme="minorHAnsi"/>
-          <w:sz w:val="22"/>
-          <w:szCs w:val="22"/>
-        </w:rPr>
-      </w:pPr>
-      <w:r>
-        <w:rPr>
-          <w:rFonts w:asciiTheme="minorHAnsi" w:hAnsiTheme="minorHAnsi" w:cstheme="minorHAnsi"/>
+          <w:color w:val="1F3864" w:themeColor="accent1" w:themeShade="80"/>
+          <w:sz w:val="22"/>
+          <w:szCs w:val="22"/>
+        </w:rPr>
+      </w:pPr>
+      <w:r>
+        <w:rPr>
+          <w:rFonts w:asciiTheme="minorHAnsi" w:hAnsiTheme="minorHAnsi" w:cstheme="minorHAnsi"/>
+          <w:color w:val="1F3864" w:themeColor="accent1" w:themeShade="80"/>
           <w:sz w:val="22"/>
           <w:szCs w:val="22"/>
         </w:rPr>
@@ -1361,6 +1918,7 @@
       <w:r>
         <w:rPr>
           <w:rFonts w:asciiTheme="minorHAnsi" w:hAnsiTheme="minorHAnsi" w:cstheme="minorHAnsi"/>
+          <w:color w:val="1F3864" w:themeColor="accent1" w:themeShade="80"/>
           <w:sz w:val="22"/>
           <w:szCs w:val="22"/>
         </w:rPr>
@@ -1373,13 +1931,15 @@
         <w:pStyle w:val="Textebrut"/>
         <w:rPr>
           <w:rFonts w:asciiTheme="minorHAnsi" w:hAnsiTheme="minorHAnsi" w:cstheme="minorHAnsi"/>
-          <w:sz w:val="22"/>
-          <w:szCs w:val="22"/>
-        </w:rPr>
-      </w:pPr>
-      <w:r>
-        <w:rPr>
-          <w:rFonts w:asciiTheme="minorHAnsi" w:hAnsiTheme="minorHAnsi" w:cstheme="minorHAnsi"/>
+          <w:color w:val="1F3864" w:themeColor="accent1" w:themeShade="80"/>
+          <w:sz w:val="22"/>
+          <w:szCs w:val="22"/>
+        </w:rPr>
+      </w:pPr>
+      <w:r>
+        <w:rPr>
+          <w:rFonts w:asciiTheme="minorHAnsi" w:hAnsiTheme="minorHAnsi" w:cstheme="minorHAnsi"/>
+          <w:color w:val="1F3864" w:themeColor="accent1" w:themeShade="80"/>
           <w:sz w:val="22"/>
           <w:szCs w:val="22"/>
         </w:rPr>
@@ -1391,13 +1951,15 @@
         <w:pStyle w:val="Textebrut"/>
         <w:rPr>
           <w:rFonts w:asciiTheme="minorHAnsi" w:hAnsiTheme="minorHAnsi" w:cstheme="minorHAnsi"/>
-          <w:sz w:val="22"/>
-          <w:szCs w:val="22"/>
-        </w:rPr>
-      </w:pPr>
-      <w:r>
-        <w:rPr>
-          <w:rFonts w:asciiTheme="minorHAnsi" w:hAnsiTheme="minorHAnsi" w:cstheme="minorHAnsi"/>
+          <w:color w:val="1F3864" w:themeColor="accent1" w:themeShade="80"/>
+          <w:sz w:val="22"/>
+          <w:szCs w:val="22"/>
+        </w:rPr>
+      </w:pPr>
+      <w:r>
+        <w:rPr>
+          <w:rFonts w:asciiTheme="minorHAnsi" w:hAnsiTheme="minorHAnsi" w:cstheme="minorHAnsi"/>
+          <w:color w:val="1F3864" w:themeColor="accent1" w:themeShade="80"/>
           <w:sz w:val="22"/>
           <w:szCs w:val="22"/>
         </w:rPr>
@@ -1406,6 +1968,7 @@
       <w:r>
         <w:rPr>
           <w:rFonts w:asciiTheme="minorHAnsi" w:hAnsiTheme="minorHAnsi" w:cstheme="minorHAnsi"/>
+          <w:color w:val="1F3864" w:themeColor="accent1" w:themeShade="80"/>
           <w:sz w:val="22"/>
           <w:szCs w:val="22"/>
         </w:rPr>
@@ -1418,13 +1981,15 @@
         <w:pStyle w:val="Textebrut"/>
         <w:rPr>
           <w:rFonts w:asciiTheme="minorHAnsi" w:hAnsiTheme="minorHAnsi" w:cstheme="minorHAnsi"/>
-          <w:sz w:val="22"/>
-          <w:szCs w:val="22"/>
-        </w:rPr>
-      </w:pPr>
-      <w:r>
-        <w:rPr>
-          <w:rFonts w:asciiTheme="minorHAnsi" w:hAnsiTheme="minorHAnsi" w:cstheme="minorHAnsi"/>
+          <w:color w:val="1F3864" w:themeColor="accent1" w:themeShade="80"/>
+          <w:sz w:val="22"/>
+          <w:szCs w:val="22"/>
+        </w:rPr>
+      </w:pPr>
+      <w:r>
+        <w:rPr>
+          <w:rFonts w:asciiTheme="minorHAnsi" w:hAnsiTheme="minorHAnsi" w:cstheme="minorHAnsi"/>
+          <w:color w:val="1F3864" w:themeColor="accent1" w:themeShade="80"/>
           <w:sz w:val="22"/>
           <w:szCs w:val="22"/>
         </w:rPr>
@@ -1436,13 +2001,15 @@
         <w:pStyle w:val="Textebrut"/>
         <w:rPr>
           <w:rFonts w:asciiTheme="minorHAnsi" w:hAnsiTheme="minorHAnsi" w:cstheme="minorHAnsi"/>
-          <w:sz w:val="22"/>
-          <w:szCs w:val="22"/>
-        </w:rPr>
-      </w:pPr>
-      <w:r>
-        <w:rPr>
-          <w:rFonts w:asciiTheme="minorHAnsi" w:hAnsiTheme="minorHAnsi" w:cstheme="minorHAnsi"/>
+          <w:color w:val="1F3864" w:themeColor="accent1" w:themeShade="80"/>
+          <w:sz w:val="22"/>
+          <w:szCs w:val="22"/>
+        </w:rPr>
+      </w:pPr>
+      <w:r>
+        <w:rPr>
+          <w:rFonts w:asciiTheme="minorHAnsi" w:hAnsiTheme="minorHAnsi" w:cstheme="minorHAnsi"/>
+          <w:color w:val="1F3864" w:themeColor="accent1" w:themeShade="80"/>
           <w:sz w:val="22"/>
           <w:szCs w:val="22"/>
         </w:rPr>
@@ -1451,6 +2018,7 @@
       <w:r>
         <w:rPr>
           <w:rFonts w:asciiTheme="minorHAnsi" w:hAnsiTheme="minorHAnsi" w:cstheme="minorHAnsi"/>
+          <w:color w:val="1F3864" w:themeColor="accent1" w:themeShade="80"/>
           <w:sz w:val="22"/>
           <w:szCs w:val="22"/>
         </w:rPr>
@@ -1463,51 +2031,63 @@
         <w:pStyle w:val="Textebrut"/>
         <w:rPr>
           <w:rFonts w:asciiTheme="minorHAnsi" w:hAnsiTheme="minorHAnsi" w:cstheme="minorHAnsi"/>
-          <w:sz w:val="22"/>
-          <w:szCs w:val="22"/>
-        </w:rPr>
-      </w:pPr>
-      <w:r>
-        <w:rPr>
-          <w:rFonts w:asciiTheme="minorHAnsi" w:hAnsiTheme="minorHAnsi" w:cstheme="minorHAnsi"/>
-          <w:sz w:val="22"/>
-          <w:szCs w:val="22"/>
-        </w:rPr>
-        <w:t>…</w:t>
-      </w:r>
-    </w:p>
-    <w:p>
-      <w:pPr>
-        <w:pStyle w:val="Textebrut"/>
-        <w:rPr>
-          <w:rFonts w:asciiTheme="minorHAnsi" w:hAnsiTheme="minorHAnsi" w:cstheme="minorHAnsi"/>
-          <w:sz w:val="22"/>
-          <w:szCs w:val="22"/>
-        </w:rPr>
-      </w:pPr>
-    </w:p>
-    <w:p>
-      <w:pPr>
-        <w:pStyle w:val="Textebrut"/>
-        <w:rPr>
-          <w:rFonts w:asciiTheme="minorHAnsi" w:hAnsiTheme="minorHAnsi" w:cstheme="minorHAnsi"/>
-          <w:sz w:val="22"/>
-          <w:szCs w:val="22"/>
-        </w:rPr>
-      </w:pPr>
-      <w:r>
-        <w:rPr>
-          <w:rFonts w:asciiTheme="minorHAnsi" w:hAnsiTheme="minorHAnsi" w:cstheme="minorHAnsi"/>
-          <w:sz w:val="22"/>
-          <w:szCs w:val="22"/>
+          <w:color w:val="1F3864" w:themeColor="accent1" w:themeShade="80"/>
+          <w:sz w:val="22"/>
+          <w:szCs w:val="22"/>
+        </w:rPr>
+      </w:pPr>
+      <w:r>
+        <w:rPr>
+          <w:rFonts w:asciiTheme="minorHAnsi" w:hAnsiTheme="minorHAnsi" w:cstheme="minorHAnsi"/>
+          <w:color w:val="1F3864" w:themeColor="accent1" w:themeShade="80"/>
+          <w:sz w:val="22"/>
+          <w:szCs w:val="22"/>
+        </w:rPr>
+        <w:t>Fonctionnalité validée</w:t>
+      </w:r>
+    </w:p>
+    <w:p>
+      <w:pPr>
+        <w:pStyle w:val="Textebrut"/>
+        <w:rPr>
+          <w:rFonts w:asciiTheme="minorHAnsi" w:hAnsiTheme="minorHAnsi" w:cstheme="minorHAnsi"/>
+          <w:color w:val="1F3864" w:themeColor="accent1" w:themeShade="80"/>
+          <w:sz w:val="22"/>
+          <w:szCs w:val="22"/>
+        </w:rPr>
+      </w:pPr>
+    </w:p>
+    <w:p>
+      <w:pPr>
+        <w:pStyle w:val="Textebrut"/>
+        <w:rPr>
+          <w:rFonts w:asciiTheme="minorHAnsi" w:hAnsiTheme="minorHAnsi" w:cstheme="minorHAnsi"/>
+          <w:b/>
+          <w:bCs/>
+          <w:color w:val="1F3864" w:themeColor="accent1" w:themeShade="80"/>
+          <w:sz w:val="24"/>
+          <w:szCs w:val="24"/>
+        </w:rPr>
+      </w:pPr>
+      <w:r>
+        <w:rPr>
+          <w:rFonts w:asciiTheme="minorHAnsi" w:hAnsiTheme="minorHAnsi" w:cstheme="minorHAnsi"/>
+          <w:b/>
+          <w:bCs/>
+          <w:color w:val="1F3864" w:themeColor="accent1" w:themeShade="80"/>
+          <w:sz w:val="24"/>
+          <w:szCs w:val="24"/>
         </w:rPr>
         <w:t>4.5</w:t>
       </w:r>
       <w:r>
         <w:rPr>
           <w:rFonts w:asciiTheme="minorHAnsi" w:hAnsiTheme="minorHAnsi" w:cstheme="minorHAnsi"/>
-          <w:sz w:val="22"/>
-          <w:szCs w:val="22"/>
+          <w:b/>
+          <w:bCs/>
+          <w:color w:val="1F3864" w:themeColor="accent1" w:themeShade="80"/>
+          <w:sz w:val="24"/>
+          <w:szCs w:val="24"/>
         </w:rPr>
         <w:tab/>
         <w:t>Interfaces</w:t>
@@ -1518,13 +2098,15 @@
         <w:pStyle w:val="Textebrut"/>
         <w:rPr>
           <w:rFonts w:asciiTheme="minorHAnsi" w:hAnsiTheme="minorHAnsi" w:cstheme="minorHAnsi"/>
-          <w:sz w:val="22"/>
-          <w:szCs w:val="22"/>
-        </w:rPr>
-      </w:pPr>
-      <w:r>
-        <w:rPr>
-          <w:rFonts w:asciiTheme="minorHAnsi" w:hAnsiTheme="minorHAnsi" w:cstheme="minorHAnsi"/>
+          <w:color w:val="1F3864" w:themeColor="accent1" w:themeShade="80"/>
+          <w:sz w:val="22"/>
+          <w:szCs w:val="22"/>
+        </w:rPr>
+      </w:pPr>
+      <w:r>
+        <w:rPr>
+          <w:rFonts w:asciiTheme="minorHAnsi" w:hAnsiTheme="minorHAnsi" w:cstheme="minorHAnsi"/>
+          <w:color w:val="1F3864" w:themeColor="accent1" w:themeShade="80"/>
           <w:sz w:val="22"/>
           <w:szCs w:val="22"/>
         </w:rPr>
@@ -1533,6 +2115,7 @@
       <w:r>
         <w:rPr>
           <w:rFonts w:asciiTheme="minorHAnsi" w:hAnsiTheme="minorHAnsi" w:cstheme="minorHAnsi"/>
+          <w:color w:val="1F3864" w:themeColor="accent1" w:themeShade="80"/>
           <w:sz w:val="22"/>
           <w:szCs w:val="22"/>
         </w:rPr>
@@ -1545,13 +2128,15 @@
         <w:pStyle w:val="Textebrut"/>
         <w:rPr>
           <w:rFonts w:asciiTheme="minorHAnsi" w:hAnsiTheme="minorHAnsi" w:cstheme="minorHAnsi"/>
-          <w:sz w:val="22"/>
-          <w:szCs w:val="22"/>
-        </w:rPr>
-      </w:pPr>
-      <w:r>
-        <w:rPr>
-          <w:rFonts w:asciiTheme="minorHAnsi" w:hAnsiTheme="minorHAnsi" w:cstheme="minorHAnsi"/>
+          <w:color w:val="1F3864" w:themeColor="accent1" w:themeShade="80"/>
+          <w:sz w:val="22"/>
+          <w:szCs w:val="22"/>
+        </w:rPr>
+      </w:pPr>
+      <w:r>
+        <w:rPr>
+          <w:rFonts w:asciiTheme="minorHAnsi" w:hAnsiTheme="minorHAnsi" w:cstheme="minorHAnsi"/>
+          <w:color w:val="1F3864" w:themeColor="accent1" w:themeShade="80"/>
           <w:sz w:val="22"/>
           <w:szCs w:val="22"/>
         </w:rPr>
@@ -1563,13 +2148,15 @@
         <w:pStyle w:val="Textebrut"/>
         <w:rPr>
           <w:rFonts w:asciiTheme="minorHAnsi" w:hAnsiTheme="minorHAnsi" w:cstheme="minorHAnsi"/>
-          <w:sz w:val="22"/>
-          <w:szCs w:val="22"/>
-        </w:rPr>
-      </w:pPr>
-      <w:r>
-        <w:rPr>
-          <w:rFonts w:asciiTheme="minorHAnsi" w:hAnsiTheme="minorHAnsi" w:cstheme="minorHAnsi"/>
+          <w:color w:val="1F3864" w:themeColor="accent1" w:themeShade="80"/>
+          <w:sz w:val="22"/>
+          <w:szCs w:val="22"/>
+        </w:rPr>
+      </w:pPr>
+      <w:r>
+        <w:rPr>
+          <w:rFonts w:asciiTheme="minorHAnsi" w:hAnsiTheme="minorHAnsi" w:cstheme="minorHAnsi"/>
+          <w:color w:val="1F3864" w:themeColor="accent1" w:themeShade="80"/>
           <w:sz w:val="22"/>
           <w:szCs w:val="22"/>
         </w:rPr>
@@ -1578,6 +2165,7 @@
       <w:r>
         <w:rPr>
           <w:rFonts w:asciiTheme="minorHAnsi" w:hAnsiTheme="minorHAnsi" w:cstheme="minorHAnsi"/>
+          <w:color w:val="1F3864" w:themeColor="accent1" w:themeShade="80"/>
           <w:sz w:val="22"/>
           <w:szCs w:val="22"/>
         </w:rPr>
@@ -1590,13 +2178,15 @@
         <w:pStyle w:val="Textebrut"/>
         <w:rPr>
           <w:rFonts w:asciiTheme="minorHAnsi" w:hAnsiTheme="minorHAnsi" w:cstheme="minorHAnsi"/>
-          <w:sz w:val="22"/>
-          <w:szCs w:val="22"/>
-        </w:rPr>
-      </w:pPr>
-      <w:r>
-        <w:rPr>
-          <w:rFonts w:asciiTheme="minorHAnsi" w:hAnsiTheme="minorHAnsi" w:cstheme="minorHAnsi"/>
+          <w:color w:val="1F3864" w:themeColor="accent1" w:themeShade="80"/>
+          <w:sz w:val="22"/>
+          <w:szCs w:val="22"/>
+        </w:rPr>
+      </w:pPr>
+      <w:r>
+        <w:rPr>
+          <w:rFonts w:asciiTheme="minorHAnsi" w:hAnsiTheme="minorHAnsi" w:cstheme="minorHAnsi"/>
+          <w:color w:val="1F3864" w:themeColor="accent1" w:themeShade="80"/>
           <w:sz w:val="22"/>
           <w:szCs w:val="22"/>
         </w:rPr>
@@ -1605,6 +2195,7 @@
       <w:r>
         <w:rPr>
           <w:rFonts w:asciiTheme="minorHAnsi" w:hAnsiTheme="minorHAnsi" w:cstheme="minorHAnsi"/>
+          <w:color w:val="1F3864" w:themeColor="accent1" w:themeShade="80"/>
           <w:sz w:val="22"/>
           <w:szCs w:val="22"/>
         </w:rPr>
@@ -1613,6 +2204,7 @@
       <w:r>
         <w:rPr>
           <w:rFonts w:asciiTheme="minorHAnsi" w:hAnsiTheme="minorHAnsi" w:cstheme="minorHAnsi"/>
+          <w:color w:val="1F3864" w:themeColor="accent1" w:themeShade="80"/>
           <w:sz w:val="22"/>
           <w:szCs w:val="22"/>
         </w:rPr>
@@ -1624,13 +2216,15 @@
         <w:pStyle w:val="Textebrut"/>
         <w:rPr>
           <w:rFonts w:asciiTheme="minorHAnsi" w:hAnsiTheme="minorHAnsi" w:cstheme="minorHAnsi"/>
-          <w:sz w:val="22"/>
-          <w:szCs w:val="22"/>
-        </w:rPr>
-      </w:pPr>
-      <w:r>
-        <w:rPr>
-          <w:rFonts w:asciiTheme="minorHAnsi" w:hAnsiTheme="minorHAnsi" w:cstheme="minorHAnsi"/>
+          <w:color w:val="1F3864" w:themeColor="accent1" w:themeShade="80"/>
+          <w:sz w:val="22"/>
+          <w:szCs w:val="22"/>
+        </w:rPr>
+      </w:pPr>
+      <w:r>
+        <w:rPr>
+          <w:rFonts w:asciiTheme="minorHAnsi" w:hAnsiTheme="minorHAnsi" w:cstheme="minorHAnsi"/>
+          <w:color w:val="1F3864" w:themeColor="accent1" w:themeShade="80"/>
           <w:sz w:val="22"/>
           <w:szCs w:val="22"/>
         </w:rPr>
@@ -1639,6 +2233,7 @@
       <w:r>
         <w:rPr>
           <w:rFonts w:asciiTheme="minorHAnsi" w:hAnsiTheme="minorHAnsi" w:cstheme="minorHAnsi"/>
+          <w:color w:val="1F3864" w:themeColor="accent1" w:themeShade="80"/>
           <w:sz w:val="22"/>
           <w:szCs w:val="22"/>
         </w:rPr>
@@ -1651,13 +2246,15 @@
         <w:pStyle w:val="Textebrut"/>
         <w:rPr>
           <w:rFonts w:asciiTheme="minorHAnsi" w:hAnsiTheme="minorHAnsi" w:cstheme="minorHAnsi"/>
-          <w:sz w:val="22"/>
-          <w:szCs w:val="22"/>
-        </w:rPr>
-      </w:pPr>
-      <w:r>
-        <w:rPr>
-          <w:rFonts w:asciiTheme="minorHAnsi" w:hAnsiTheme="minorHAnsi" w:cstheme="minorHAnsi"/>
+          <w:color w:val="1F3864" w:themeColor="accent1" w:themeShade="80"/>
+          <w:sz w:val="22"/>
+          <w:szCs w:val="22"/>
+        </w:rPr>
+      </w:pPr>
+      <w:r>
+        <w:rPr>
+          <w:rFonts w:asciiTheme="minorHAnsi" w:hAnsiTheme="minorHAnsi" w:cstheme="minorHAnsi"/>
+          <w:color w:val="1F3864" w:themeColor="accent1" w:themeShade="80"/>
           <w:sz w:val="22"/>
           <w:szCs w:val="22"/>
         </w:rPr>
@@ -1666,6 +2263,7 @@
       <w:r>
         <w:rPr>
           <w:rFonts w:asciiTheme="minorHAnsi" w:hAnsiTheme="minorHAnsi" w:cstheme="minorHAnsi"/>
+          <w:color w:val="1F3864" w:themeColor="accent1" w:themeShade="80"/>
           <w:sz w:val="22"/>
           <w:szCs w:val="22"/>
         </w:rPr>
@@ -1674,6 +2272,7 @@
       <w:r>
         <w:rPr>
           <w:rFonts w:asciiTheme="minorHAnsi" w:hAnsiTheme="minorHAnsi" w:cstheme="minorHAnsi"/>
+          <w:color w:val="1F3864" w:themeColor="accent1" w:themeShade="80"/>
           <w:sz w:val="22"/>
           <w:szCs w:val="22"/>
         </w:rPr>
@@ -1685,13 +2284,15 @@
         <w:pStyle w:val="Textebrut"/>
         <w:rPr>
           <w:rFonts w:asciiTheme="minorHAnsi" w:hAnsiTheme="minorHAnsi" w:cstheme="minorHAnsi"/>
-          <w:sz w:val="22"/>
-          <w:szCs w:val="22"/>
-        </w:rPr>
-      </w:pPr>
-      <w:r>
-        <w:rPr>
-          <w:rFonts w:asciiTheme="minorHAnsi" w:hAnsiTheme="minorHAnsi" w:cstheme="minorHAnsi"/>
+          <w:color w:val="1F3864" w:themeColor="accent1" w:themeShade="80"/>
+          <w:sz w:val="22"/>
+          <w:szCs w:val="22"/>
+        </w:rPr>
+      </w:pPr>
+      <w:r>
+        <w:rPr>
+          <w:rFonts w:asciiTheme="minorHAnsi" w:hAnsiTheme="minorHAnsi" w:cstheme="minorHAnsi"/>
+          <w:color w:val="1F3864" w:themeColor="accent1" w:themeShade="80"/>
           <w:sz w:val="22"/>
           <w:szCs w:val="22"/>
         </w:rPr>
@@ -1700,6 +2301,7 @@
       <w:r>
         <w:rPr>
           <w:rFonts w:asciiTheme="minorHAnsi" w:hAnsiTheme="minorHAnsi" w:cstheme="minorHAnsi"/>
+          <w:color w:val="1F3864" w:themeColor="accent1" w:themeShade="80"/>
           <w:sz w:val="22"/>
           <w:szCs w:val="22"/>
         </w:rPr>
@@ -1712,13 +2314,15 @@
         <w:pStyle w:val="Textebrut"/>
         <w:rPr>
           <w:rFonts w:asciiTheme="minorHAnsi" w:hAnsiTheme="minorHAnsi" w:cstheme="minorHAnsi"/>
-          <w:sz w:val="22"/>
-          <w:szCs w:val="22"/>
-        </w:rPr>
-      </w:pPr>
-      <w:r>
-        <w:rPr>
-          <w:rFonts w:asciiTheme="minorHAnsi" w:hAnsiTheme="minorHAnsi" w:cstheme="minorHAnsi"/>
+          <w:color w:val="1F3864" w:themeColor="accent1" w:themeShade="80"/>
+          <w:sz w:val="22"/>
+          <w:szCs w:val="22"/>
+        </w:rPr>
+      </w:pPr>
+      <w:r>
+        <w:rPr>
+          <w:rFonts w:asciiTheme="minorHAnsi" w:hAnsiTheme="minorHAnsi" w:cstheme="minorHAnsi"/>
+          <w:color w:val="1F3864" w:themeColor="accent1" w:themeShade="80"/>
           <w:sz w:val="22"/>
           <w:szCs w:val="22"/>
         </w:rPr>
@@ -1727,14 +2331,16 @@
       <w:r>
         <w:rPr>
           <w:rFonts w:asciiTheme="minorHAnsi" w:hAnsiTheme="minorHAnsi" w:cstheme="minorHAnsi"/>
-          <w:sz w:val="22"/>
-          <w:szCs w:val="22"/>
-        </w:rPr>
-        <w:tab/>
-      </w:r>
-      <w:r>
-        <w:rPr>
-          <w:rFonts w:asciiTheme="minorHAnsi" w:hAnsiTheme="minorHAnsi" w:cstheme="minorHAnsi"/>
+          <w:color w:val="1F3864" w:themeColor="accent1" w:themeShade="80"/>
+          <w:sz w:val="22"/>
+          <w:szCs w:val="22"/>
+        </w:rPr>
+        <w:tab/>
+      </w:r>
+      <w:r>
+        <w:rPr>
+          <w:rFonts w:asciiTheme="minorHAnsi" w:hAnsiTheme="minorHAnsi" w:cstheme="minorHAnsi"/>
+          <w:color w:val="1F3864" w:themeColor="accent1" w:themeShade="80"/>
           <w:sz w:val="22"/>
           <w:szCs w:val="22"/>
         </w:rPr>
@@ -1812,13 +2418,15 @@
         <w:pStyle w:val="Textebrut"/>
         <w:rPr>
           <w:rFonts w:asciiTheme="minorHAnsi" w:hAnsiTheme="minorHAnsi" w:cstheme="minorHAnsi"/>
-          <w:sz w:val="22"/>
-          <w:szCs w:val="22"/>
-        </w:rPr>
-      </w:pPr>
-      <w:r>
-        <w:rPr>
-          <w:rFonts w:asciiTheme="minorHAnsi" w:hAnsiTheme="minorHAnsi" w:cstheme="minorHAnsi"/>
+          <w:color w:val="1F3864" w:themeColor="accent1" w:themeShade="80"/>
+          <w:sz w:val="22"/>
+          <w:szCs w:val="22"/>
+        </w:rPr>
+      </w:pPr>
+      <w:r>
+        <w:rPr>
+          <w:rFonts w:asciiTheme="minorHAnsi" w:hAnsiTheme="minorHAnsi" w:cstheme="minorHAnsi"/>
+          <w:color w:val="1F3864" w:themeColor="accent1" w:themeShade="80"/>
           <w:sz w:val="22"/>
           <w:szCs w:val="22"/>
         </w:rPr>
@@ -1830,13 +2438,15 @@
         <w:pStyle w:val="Textebrut"/>
         <w:rPr>
           <w:rFonts w:asciiTheme="minorHAnsi" w:hAnsiTheme="minorHAnsi" w:cstheme="minorHAnsi"/>
-          <w:sz w:val="22"/>
-          <w:szCs w:val="22"/>
-        </w:rPr>
-      </w:pPr>
-      <w:r>
-        <w:rPr>
-          <w:rFonts w:asciiTheme="minorHAnsi" w:hAnsiTheme="minorHAnsi" w:cstheme="minorHAnsi"/>
+          <w:color w:val="1F3864" w:themeColor="accent1" w:themeShade="80"/>
+          <w:sz w:val="22"/>
+          <w:szCs w:val="22"/>
+        </w:rPr>
+      </w:pPr>
+      <w:r>
+        <w:rPr>
+          <w:rFonts w:asciiTheme="minorHAnsi" w:hAnsiTheme="minorHAnsi" w:cstheme="minorHAnsi"/>
+          <w:color w:val="1F3864" w:themeColor="accent1" w:themeShade="80"/>
           <w:sz w:val="22"/>
           <w:szCs w:val="22"/>
         </w:rPr>
@@ -1846,6 +2456,7 @@
       <w:r>
         <w:rPr>
           <w:rFonts w:asciiTheme="minorHAnsi" w:hAnsiTheme="minorHAnsi" w:cstheme="minorHAnsi"/>
+          <w:color w:val="1F3864" w:themeColor="accent1" w:themeShade="80"/>
           <w:sz w:val="22"/>
           <w:szCs w:val="22"/>
         </w:rPr>
@@ -1855,6 +2466,7 @@
       <w:r>
         <w:rPr>
           <w:rFonts w:asciiTheme="minorHAnsi" w:hAnsiTheme="minorHAnsi" w:cstheme="minorHAnsi"/>
+          <w:color w:val="1F3864" w:themeColor="accent1" w:themeShade="80"/>
           <w:sz w:val="22"/>
           <w:szCs w:val="22"/>
         </w:rPr>
@@ -1864,6 +2476,7 @@
       <w:r>
         <w:rPr>
           <w:rFonts w:asciiTheme="minorHAnsi" w:hAnsiTheme="minorHAnsi" w:cstheme="minorHAnsi"/>
+          <w:color w:val="1F3864" w:themeColor="accent1" w:themeShade="80"/>
           <w:sz w:val="22"/>
           <w:szCs w:val="22"/>
         </w:rPr>
@@ -1873,6 +2486,7 @@
       <w:r>
         <w:rPr>
           <w:rFonts w:asciiTheme="minorHAnsi" w:hAnsiTheme="minorHAnsi" w:cstheme="minorHAnsi"/>
+          <w:color w:val="1F3864" w:themeColor="accent1" w:themeShade="80"/>
           <w:sz w:val="22"/>
           <w:szCs w:val="22"/>
         </w:rPr>
@@ -1884,13 +2498,15 @@
         <w:pStyle w:val="Textebrut"/>
         <w:rPr>
           <w:rFonts w:asciiTheme="minorHAnsi" w:hAnsiTheme="minorHAnsi" w:cstheme="minorHAnsi"/>
-          <w:sz w:val="22"/>
-          <w:szCs w:val="22"/>
-        </w:rPr>
-      </w:pPr>
-      <w:r>
-        <w:rPr>
-          <w:rFonts w:asciiTheme="minorHAnsi" w:hAnsiTheme="minorHAnsi" w:cstheme="minorHAnsi"/>
+          <w:color w:val="1F3864" w:themeColor="accent1" w:themeShade="80"/>
+          <w:sz w:val="22"/>
+          <w:szCs w:val="22"/>
+        </w:rPr>
+      </w:pPr>
+      <w:r>
+        <w:rPr>
+          <w:rFonts w:asciiTheme="minorHAnsi" w:hAnsiTheme="minorHAnsi" w:cstheme="minorHAnsi"/>
+          <w:color w:val="1F3864" w:themeColor="accent1" w:themeShade="80"/>
           <w:sz w:val="22"/>
           <w:szCs w:val="22"/>
         </w:rPr>
@@ -1902,13 +2518,15 @@
         <w:pStyle w:val="Textebrut"/>
         <w:rPr>
           <w:rFonts w:asciiTheme="minorHAnsi" w:hAnsiTheme="minorHAnsi" w:cstheme="minorHAnsi"/>
-          <w:sz w:val="22"/>
-          <w:szCs w:val="22"/>
-        </w:rPr>
-      </w:pPr>
-      <w:r>
-        <w:rPr>
-          <w:rFonts w:asciiTheme="minorHAnsi" w:hAnsiTheme="minorHAnsi" w:cstheme="minorHAnsi"/>
+          <w:color w:val="1F3864" w:themeColor="accent1" w:themeShade="80"/>
+          <w:sz w:val="22"/>
+          <w:szCs w:val="22"/>
+        </w:rPr>
+      </w:pPr>
+      <w:r>
+        <w:rPr>
+          <w:rFonts w:asciiTheme="minorHAnsi" w:hAnsiTheme="minorHAnsi" w:cstheme="minorHAnsi"/>
+          <w:color w:val="1F3864" w:themeColor="accent1" w:themeShade="80"/>
           <w:sz w:val="22"/>
           <w:szCs w:val="22"/>
         </w:rPr>
@@ -1920,6 +2538,7 @@
         <w:pStyle w:val="Textebrut"/>
         <w:rPr>
           <w:rFonts w:asciiTheme="minorHAnsi" w:hAnsiTheme="minorHAnsi" w:cstheme="minorHAnsi"/>
+          <w:color w:val="1F3864" w:themeColor="accent1" w:themeShade="80"/>
           <w:sz w:val="22"/>
           <w:szCs w:val="22"/>
         </w:rPr>
@@ -1928,6 +2547,7 @@
       <w:r>
         <w:rPr>
           <w:rFonts w:asciiTheme="minorHAnsi" w:hAnsiTheme="minorHAnsi" w:cstheme="minorHAnsi"/>
+          <w:color w:val="1F3864" w:themeColor="accent1" w:themeShade="80"/>
           <w:sz w:val="22"/>
           <w:szCs w:val="22"/>
         </w:rPr>
@@ -1937,6 +2557,7 @@
       <w:r>
         <w:rPr>
           <w:rFonts w:asciiTheme="minorHAnsi" w:hAnsiTheme="minorHAnsi" w:cstheme="minorHAnsi"/>
+          <w:color w:val="1F3864" w:themeColor="accent1" w:themeShade="80"/>
           <w:sz w:val="22"/>
           <w:szCs w:val="22"/>
         </w:rPr>
@@ -1948,6 +2569,7 @@
         <w:pStyle w:val="Textebrut"/>
         <w:rPr>
           <w:rFonts w:asciiTheme="minorHAnsi" w:hAnsiTheme="minorHAnsi" w:cstheme="minorHAnsi"/>
+          <w:color w:val="1F3864" w:themeColor="accent1" w:themeShade="80"/>
           <w:sz w:val="22"/>
           <w:szCs w:val="22"/>
         </w:rPr>
@@ -1956,6 +2578,7 @@
       <w:r>
         <w:rPr>
           <w:rFonts w:asciiTheme="minorHAnsi" w:hAnsiTheme="minorHAnsi" w:cstheme="minorHAnsi"/>
+          <w:color w:val="1F3864" w:themeColor="accent1" w:themeShade="80"/>
           <w:sz w:val="22"/>
           <w:szCs w:val="22"/>
         </w:rPr>
@@ -1965,6 +2588,7 @@
       <w:r>
         <w:rPr>
           <w:rFonts w:asciiTheme="minorHAnsi" w:hAnsiTheme="minorHAnsi" w:cstheme="minorHAnsi"/>
+          <w:color w:val="1F3864" w:themeColor="accent1" w:themeShade="80"/>
           <w:sz w:val="22"/>
           <w:szCs w:val="22"/>
         </w:rPr>
@@ -1976,13 +2600,15 @@
         <w:pStyle w:val="Textebrut"/>
         <w:rPr>
           <w:rFonts w:asciiTheme="minorHAnsi" w:hAnsiTheme="minorHAnsi" w:cstheme="minorHAnsi"/>
-          <w:sz w:val="22"/>
-          <w:szCs w:val="22"/>
-        </w:rPr>
-      </w:pPr>
-      <w:r>
-        <w:rPr>
-          <w:rFonts w:asciiTheme="minorHAnsi" w:hAnsiTheme="minorHAnsi" w:cstheme="minorHAnsi"/>
+          <w:color w:val="1F3864" w:themeColor="accent1" w:themeShade="80"/>
+          <w:sz w:val="22"/>
+          <w:szCs w:val="22"/>
+        </w:rPr>
+      </w:pPr>
+      <w:r>
+        <w:rPr>
+          <w:rFonts w:asciiTheme="minorHAnsi" w:hAnsiTheme="minorHAnsi" w:cstheme="minorHAnsi"/>
+          <w:color w:val="1F3864" w:themeColor="accent1" w:themeShade="80"/>
           <w:sz w:val="22"/>
           <w:szCs w:val="22"/>
         </w:rPr>
@@ -1994,13 +2620,15 @@
         <w:pStyle w:val="Textebrut"/>
         <w:rPr>
           <w:rFonts w:asciiTheme="minorHAnsi" w:hAnsiTheme="minorHAnsi" w:cstheme="minorHAnsi"/>
-          <w:sz w:val="22"/>
-          <w:szCs w:val="22"/>
-        </w:rPr>
-      </w:pPr>
-      <w:r>
-        <w:rPr>
-          <w:rFonts w:asciiTheme="minorHAnsi" w:hAnsiTheme="minorHAnsi" w:cstheme="minorHAnsi"/>
+          <w:color w:val="1F3864" w:themeColor="accent1" w:themeShade="80"/>
+          <w:sz w:val="22"/>
+          <w:szCs w:val="22"/>
+        </w:rPr>
+      </w:pPr>
+      <w:r>
+        <w:rPr>
+          <w:rFonts w:asciiTheme="minorHAnsi" w:hAnsiTheme="minorHAnsi" w:cstheme="minorHAnsi"/>
+          <w:color w:val="1F3864" w:themeColor="accent1" w:themeShade="80"/>
           <w:sz w:val="22"/>
           <w:szCs w:val="22"/>
         </w:rPr>
@@ -2009,6 +2637,7 @@
       <w:r>
         <w:rPr>
           <w:rFonts w:asciiTheme="minorHAnsi" w:hAnsiTheme="minorHAnsi" w:cstheme="minorHAnsi"/>
+          <w:color w:val="1F3864" w:themeColor="accent1" w:themeShade="80"/>
           <w:sz w:val="22"/>
           <w:szCs w:val="22"/>
         </w:rPr>
@@ -2017,14 +2646,16 @@
       <w:r>
         <w:rPr>
           <w:rFonts w:asciiTheme="minorHAnsi" w:hAnsiTheme="minorHAnsi" w:cstheme="minorHAnsi"/>
-          <w:sz w:val="22"/>
-          <w:szCs w:val="22"/>
-        </w:rPr>
-        <w:tab/>
-      </w:r>
-      <w:r>
-        <w:rPr>
-          <w:rFonts w:asciiTheme="minorHAnsi" w:hAnsiTheme="minorHAnsi" w:cstheme="minorHAnsi"/>
+          <w:color w:val="1F3864" w:themeColor="accent1" w:themeShade="80"/>
+          <w:sz w:val="22"/>
+          <w:szCs w:val="22"/>
+        </w:rPr>
+        <w:tab/>
+      </w:r>
+      <w:r>
+        <w:rPr>
+          <w:rFonts w:asciiTheme="minorHAnsi" w:hAnsiTheme="minorHAnsi" w:cstheme="minorHAnsi"/>
+          <w:color w:val="1F3864" w:themeColor="accent1" w:themeShade="80"/>
           <w:sz w:val="22"/>
           <w:szCs w:val="22"/>
         </w:rPr>
@@ -2033,6 +2664,7 @@
       <w:r>
         <w:rPr>
           <w:rFonts w:asciiTheme="minorHAnsi" w:hAnsiTheme="minorHAnsi" w:cstheme="minorHAnsi"/>
+          <w:color w:val="1F3864" w:themeColor="accent1" w:themeShade="80"/>
           <w:sz w:val="22"/>
           <w:szCs w:val="22"/>
         </w:rPr>
@@ -2042,6 +2674,7 @@
       <w:r>
         <w:rPr>
           <w:rFonts w:asciiTheme="minorHAnsi" w:hAnsiTheme="minorHAnsi" w:cstheme="minorHAnsi"/>
+          <w:color w:val="1F3864" w:themeColor="accent1" w:themeShade="80"/>
           <w:sz w:val="22"/>
           <w:szCs w:val="22"/>
         </w:rPr>
@@ -2051,6 +2684,7 @@
       <w:r>
         <w:rPr>
           <w:rFonts w:asciiTheme="minorHAnsi" w:hAnsiTheme="minorHAnsi" w:cstheme="minorHAnsi"/>
+          <w:color w:val="1F3864" w:themeColor="accent1" w:themeShade="80"/>
           <w:sz w:val="22"/>
           <w:szCs w:val="22"/>
         </w:rPr>
@@ -2129,13 +2763,15 @@
         <w:pStyle w:val="Textebrut"/>
         <w:rPr>
           <w:rFonts w:asciiTheme="minorHAnsi" w:hAnsiTheme="minorHAnsi" w:cstheme="minorHAnsi"/>
-          <w:sz w:val="22"/>
-          <w:szCs w:val="22"/>
-        </w:rPr>
-      </w:pPr>
-      <w:r>
-        <w:rPr>
-          <w:rFonts w:asciiTheme="minorHAnsi" w:hAnsiTheme="minorHAnsi" w:cstheme="minorHAnsi"/>
+          <w:color w:val="1F3864" w:themeColor="accent1" w:themeShade="80"/>
+          <w:sz w:val="22"/>
+          <w:szCs w:val="22"/>
+        </w:rPr>
+      </w:pPr>
+      <w:r>
+        <w:rPr>
+          <w:rFonts w:asciiTheme="minorHAnsi" w:hAnsiTheme="minorHAnsi" w:cstheme="minorHAnsi"/>
+          <w:color w:val="1F3864" w:themeColor="accent1" w:themeShade="80"/>
           <w:sz w:val="22"/>
           <w:szCs w:val="22"/>
         </w:rPr>
@@ -2147,13 +2783,15 @@
         <w:pStyle w:val="Textebrut"/>
         <w:rPr>
           <w:rFonts w:asciiTheme="minorHAnsi" w:hAnsiTheme="minorHAnsi" w:cstheme="minorHAnsi"/>
-          <w:sz w:val="22"/>
-          <w:szCs w:val="22"/>
-        </w:rPr>
-      </w:pPr>
-      <w:r>
-        <w:rPr>
-          <w:rFonts w:asciiTheme="minorHAnsi" w:hAnsiTheme="minorHAnsi" w:cstheme="minorHAnsi"/>
+          <w:color w:val="1F3864" w:themeColor="accent1" w:themeShade="80"/>
+          <w:sz w:val="22"/>
+          <w:szCs w:val="22"/>
+        </w:rPr>
+      </w:pPr>
+      <w:r>
+        <w:rPr>
+          <w:rFonts w:asciiTheme="minorHAnsi" w:hAnsiTheme="minorHAnsi" w:cstheme="minorHAnsi"/>
+          <w:color w:val="1F3864" w:themeColor="accent1" w:themeShade="80"/>
           <w:sz w:val="22"/>
           <w:szCs w:val="22"/>
         </w:rPr>
@@ -2163,6 +2801,7 @@
       <w:r>
         <w:rPr>
           <w:rFonts w:asciiTheme="minorHAnsi" w:hAnsiTheme="minorHAnsi" w:cstheme="minorHAnsi"/>
+          <w:color w:val="1F3864" w:themeColor="accent1" w:themeShade="80"/>
           <w:sz w:val="22"/>
           <w:szCs w:val="22"/>
         </w:rPr>
@@ -2172,6 +2811,7 @@
       <w:r>
         <w:rPr>
           <w:rFonts w:asciiTheme="minorHAnsi" w:hAnsiTheme="minorHAnsi" w:cstheme="minorHAnsi"/>
+          <w:color w:val="1F3864" w:themeColor="accent1" w:themeShade="80"/>
           <w:sz w:val="22"/>
           <w:szCs w:val="22"/>
         </w:rPr>
@@ -2190,6 +2830,7 @@
       <w:r>
         <w:rPr>
           <w:rFonts w:asciiTheme="minorHAnsi" w:hAnsiTheme="minorHAnsi" w:cstheme="minorHAnsi"/>
+          <w:color w:val="1F3864" w:themeColor="accent1" w:themeShade="80"/>
           <w:sz w:val="22"/>
           <w:szCs w:val="22"/>
         </w:rPr>
@@ -2198,6 +2839,7 @@
       <w:r>
         <w:rPr>
           <w:rFonts w:asciiTheme="minorHAnsi" w:hAnsiTheme="minorHAnsi" w:cstheme="minorHAnsi"/>
+          <w:color w:val="1F3864" w:themeColor="accent1" w:themeShade="80"/>
           <w:sz w:val="22"/>
           <w:szCs w:val="22"/>
         </w:rPr>
@@ -2266,47 +2908,35 @@
         <w:pStyle w:val="Textebrut"/>
         <w:rPr>
           <w:rFonts w:asciiTheme="minorHAnsi" w:hAnsiTheme="minorHAnsi" w:cstheme="minorHAnsi"/>
-          <w:sz w:val="22"/>
-          <w:szCs w:val="22"/>
-        </w:rPr>
-      </w:pPr>
-      <w:r>
-        <w:rPr>
-          <w:rFonts w:asciiTheme="minorHAnsi" w:hAnsiTheme="minorHAnsi" w:cstheme="minorHAnsi"/>
-          <w:sz w:val="22"/>
-          <w:szCs w:val="22"/>
-        </w:rPr>
-        <w:t xml:space="preserve">Les différents espaces pour rentrer ses informations </w:t>
-      </w:r>
-      <w:r>
-        <w:rPr>
-          <w:rFonts w:asciiTheme="minorHAnsi" w:hAnsiTheme="minorHAnsi" w:cstheme="minorHAnsi"/>
-          <w:sz w:val="22"/>
-          <w:szCs w:val="22"/>
-        </w:rPr>
-        <w:t xml:space="preserve">nécessaires à la connexion au profil </w:t>
-      </w:r>
-      <w:r>
-        <w:rPr>
-          <w:rFonts w:asciiTheme="minorHAnsi" w:hAnsiTheme="minorHAnsi" w:cstheme="minorHAnsi"/>
-          <w:sz w:val="22"/>
-          <w:szCs w:val="22"/>
-        </w:rPr>
-        <w:t>qui sont de haut en bas :</w:t>
-      </w:r>
-    </w:p>
-    <w:p>
-      <w:pPr>
-        <w:pStyle w:val="Textebrut"/>
-        <w:rPr>
-          <w:rFonts w:asciiTheme="minorHAnsi" w:hAnsiTheme="minorHAnsi" w:cstheme="minorHAnsi"/>
-          <w:sz w:val="22"/>
-          <w:szCs w:val="22"/>
-        </w:rPr>
-      </w:pPr>
-      <w:r>
-        <w:rPr>
-          <w:rFonts w:asciiTheme="minorHAnsi" w:hAnsiTheme="minorHAnsi" w:cstheme="minorHAnsi"/>
+          <w:color w:val="1F3864" w:themeColor="accent1" w:themeShade="80"/>
+          <w:sz w:val="22"/>
+          <w:szCs w:val="22"/>
+        </w:rPr>
+      </w:pPr>
+      <w:r>
+        <w:rPr>
+          <w:rFonts w:asciiTheme="minorHAnsi" w:hAnsiTheme="minorHAnsi" w:cstheme="minorHAnsi"/>
+          <w:color w:val="1F3864" w:themeColor="accent1" w:themeShade="80"/>
+          <w:sz w:val="22"/>
+          <w:szCs w:val="22"/>
+        </w:rPr>
+        <w:t>Les différents espaces pour rentrer ses informations nécessaires à la connexion au profil qui sont de haut en bas :</w:t>
+      </w:r>
+    </w:p>
+    <w:p>
+      <w:pPr>
+        <w:pStyle w:val="Textebrut"/>
+        <w:rPr>
+          <w:rFonts w:asciiTheme="minorHAnsi" w:hAnsiTheme="minorHAnsi" w:cstheme="minorHAnsi"/>
+          <w:color w:val="1F3864" w:themeColor="accent1" w:themeShade="80"/>
+          <w:sz w:val="22"/>
+          <w:szCs w:val="22"/>
+        </w:rPr>
+      </w:pPr>
+      <w:r>
+        <w:rPr>
+          <w:rFonts w:asciiTheme="minorHAnsi" w:hAnsiTheme="minorHAnsi" w:cstheme="minorHAnsi"/>
+          <w:color w:val="1F3864" w:themeColor="accent1" w:themeShade="80"/>
           <w:sz w:val="22"/>
           <w:szCs w:val="22"/>
         </w:rPr>
@@ -2316,6 +2946,7 @@
       <w:r>
         <w:rPr>
           <w:rFonts w:asciiTheme="minorHAnsi" w:hAnsiTheme="minorHAnsi" w:cstheme="minorHAnsi"/>
+          <w:color w:val="1F3864" w:themeColor="accent1" w:themeShade="80"/>
           <w:sz w:val="22"/>
           <w:szCs w:val="22"/>
         </w:rPr>
@@ -2325,6 +2956,7 @@
       <w:r>
         <w:rPr>
           <w:rFonts w:asciiTheme="minorHAnsi" w:hAnsiTheme="minorHAnsi" w:cstheme="minorHAnsi"/>
+          <w:color w:val="1F3864" w:themeColor="accent1" w:themeShade="80"/>
           <w:sz w:val="22"/>
           <w:szCs w:val="22"/>
         </w:rPr>
@@ -2336,13 +2968,15 @@
         <w:pStyle w:val="Textebrut"/>
         <w:rPr>
           <w:rFonts w:asciiTheme="minorHAnsi" w:hAnsiTheme="minorHAnsi" w:cstheme="minorHAnsi"/>
-          <w:sz w:val="22"/>
-          <w:szCs w:val="22"/>
-        </w:rPr>
-      </w:pPr>
-      <w:r>
-        <w:rPr>
-          <w:rFonts w:asciiTheme="minorHAnsi" w:hAnsiTheme="minorHAnsi" w:cstheme="minorHAnsi"/>
+          <w:color w:val="1F3864" w:themeColor="accent1" w:themeShade="80"/>
+          <w:sz w:val="22"/>
+          <w:szCs w:val="22"/>
+        </w:rPr>
+      </w:pPr>
+      <w:r>
+        <w:rPr>
+          <w:rFonts w:asciiTheme="minorHAnsi" w:hAnsiTheme="minorHAnsi" w:cstheme="minorHAnsi"/>
+          <w:color w:val="1F3864" w:themeColor="accent1" w:themeShade="80"/>
           <w:sz w:val="22"/>
           <w:szCs w:val="22"/>
         </w:rPr>
@@ -2351,6 +2985,7 @@
       <w:r>
         <w:rPr>
           <w:rFonts w:asciiTheme="minorHAnsi" w:hAnsiTheme="minorHAnsi" w:cstheme="minorHAnsi"/>
+          <w:color w:val="1F3864" w:themeColor="accent1" w:themeShade="80"/>
           <w:sz w:val="22"/>
           <w:szCs w:val="22"/>
         </w:rPr>
@@ -2430,13 +3065,15 @@
         <w:pStyle w:val="Textebrut"/>
         <w:rPr>
           <w:rFonts w:asciiTheme="minorHAnsi" w:hAnsiTheme="minorHAnsi" w:cstheme="minorHAnsi"/>
-          <w:sz w:val="22"/>
-          <w:szCs w:val="22"/>
-        </w:rPr>
-      </w:pPr>
-      <w:r>
-        <w:rPr>
-          <w:rFonts w:asciiTheme="minorHAnsi" w:hAnsiTheme="minorHAnsi" w:cstheme="minorHAnsi"/>
+          <w:color w:val="1F3864" w:themeColor="accent1" w:themeShade="80"/>
+          <w:sz w:val="22"/>
+          <w:szCs w:val="22"/>
+        </w:rPr>
+      </w:pPr>
+      <w:r>
+        <w:rPr>
+          <w:rFonts w:asciiTheme="minorHAnsi" w:hAnsiTheme="minorHAnsi" w:cstheme="minorHAnsi"/>
+          <w:color w:val="1F3864" w:themeColor="accent1" w:themeShade="80"/>
           <w:sz w:val="22"/>
           <w:szCs w:val="22"/>
         </w:rPr>
@@ -2448,13 +3085,15 @@
         <w:pStyle w:val="Textebrut"/>
         <w:rPr>
           <w:rFonts w:asciiTheme="minorHAnsi" w:hAnsiTheme="minorHAnsi" w:cstheme="minorHAnsi"/>
-          <w:sz w:val="22"/>
-          <w:szCs w:val="22"/>
-        </w:rPr>
-      </w:pPr>
-      <w:r>
-        <w:rPr>
-          <w:rFonts w:asciiTheme="minorHAnsi" w:hAnsiTheme="minorHAnsi" w:cstheme="minorHAnsi"/>
+          <w:color w:val="1F3864" w:themeColor="accent1" w:themeShade="80"/>
+          <w:sz w:val="22"/>
+          <w:szCs w:val="22"/>
+        </w:rPr>
+      </w:pPr>
+      <w:r>
+        <w:rPr>
+          <w:rFonts w:asciiTheme="minorHAnsi" w:hAnsiTheme="minorHAnsi" w:cstheme="minorHAnsi"/>
+          <w:color w:val="1F3864" w:themeColor="accent1" w:themeShade="80"/>
           <w:sz w:val="22"/>
           <w:szCs w:val="22"/>
         </w:rPr>
@@ -2466,13 +3105,15 @@
         <w:pStyle w:val="Textebrut"/>
         <w:rPr>
           <w:rFonts w:asciiTheme="minorHAnsi" w:hAnsiTheme="minorHAnsi" w:cstheme="minorHAnsi"/>
-          <w:sz w:val="22"/>
-          <w:szCs w:val="22"/>
-        </w:rPr>
-      </w:pPr>
-      <w:r>
-        <w:rPr>
-          <w:rFonts w:asciiTheme="minorHAnsi" w:hAnsiTheme="minorHAnsi" w:cstheme="minorHAnsi"/>
+          <w:color w:val="1F3864" w:themeColor="accent1" w:themeShade="80"/>
+          <w:sz w:val="22"/>
+          <w:szCs w:val="22"/>
+        </w:rPr>
+      </w:pPr>
+      <w:r>
+        <w:rPr>
+          <w:rFonts w:asciiTheme="minorHAnsi" w:hAnsiTheme="minorHAnsi" w:cstheme="minorHAnsi"/>
+          <w:color w:val="1F3864" w:themeColor="accent1" w:themeShade="80"/>
           <w:sz w:val="22"/>
           <w:szCs w:val="22"/>
         </w:rPr>
@@ -2482,6 +3123,7 @@
       <w:r>
         <w:rPr>
           <w:rFonts w:asciiTheme="minorHAnsi" w:hAnsiTheme="minorHAnsi" w:cstheme="minorHAnsi"/>
+          <w:color w:val="1F3864" w:themeColor="accent1" w:themeShade="80"/>
           <w:sz w:val="22"/>
           <w:szCs w:val="22"/>
         </w:rPr>
@@ -2491,6 +3133,7 @@
       <w:r>
         <w:rPr>
           <w:rFonts w:asciiTheme="minorHAnsi" w:hAnsiTheme="minorHAnsi" w:cstheme="minorHAnsi"/>
+          <w:color w:val="1F3864" w:themeColor="accent1" w:themeShade="80"/>
           <w:sz w:val="22"/>
           <w:szCs w:val="22"/>
         </w:rPr>
@@ -2500,6 +3143,7 @@
       <w:r>
         <w:rPr>
           <w:rFonts w:asciiTheme="minorHAnsi" w:hAnsiTheme="minorHAnsi" w:cstheme="minorHAnsi"/>
+          <w:color w:val="1F3864" w:themeColor="accent1" w:themeShade="80"/>
           <w:sz w:val="22"/>
           <w:szCs w:val="22"/>
         </w:rPr>
@@ -2509,6 +3153,7 @@
       <w:r>
         <w:rPr>
           <w:rFonts w:asciiTheme="minorHAnsi" w:hAnsiTheme="minorHAnsi" w:cstheme="minorHAnsi"/>
+          <w:color w:val="1F3864" w:themeColor="accent1" w:themeShade="80"/>
           <w:sz w:val="22"/>
           <w:szCs w:val="22"/>
         </w:rPr>
@@ -2518,6 +3163,7 @@
       <w:r>
         <w:rPr>
           <w:rFonts w:asciiTheme="minorHAnsi" w:hAnsiTheme="minorHAnsi" w:cstheme="minorHAnsi"/>
+          <w:color w:val="1F3864" w:themeColor="accent1" w:themeShade="80"/>
           <w:sz w:val="22"/>
           <w:szCs w:val="22"/>
         </w:rPr>
@@ -2527,6 +3173,7 @@
       <w:r>
         <w:rPr>
           <w:rFonts w:asciiTheme="minorHAnsi" w:hAnsiTheme="minorHAnsi" w:cstheme="minorHAnsi"/>
+          <w:color w:val="1F3864" w:themeColor="accent1" w:themeShade="80"/>
           <w:sz w:val="22"/>
           <w:szCs w:val="22"/>
         </w:rPr>
@@ -2538,13 +3185,15 @@
         <w:pStyle w:val="Textebrut"/>
         <w:rPr>
           <w:rFonts w:asciiTheme="minorHAnsi" w:hAnsiTheme="minorHAnsi" w:cstheme="minorHAnsi"/>
-          <w:sz w:val="22"/>
-          <w:szCs w:val="22"/>
-        </w:rPr>
-      </w:pPr>
-      <w:r>
-        <w:rPr>
-          <w:rFonts w:asciiTheme="minorHAnsi" w:hAnsiTheme="minorHAnsi" w:cstheme="minorHAnsi"/>
+          <w:color w:val="1F3864" w:themeColor="accent1" w:themeShade="80"/>
+          <w:sz w:val="22"/>
+          <w:szCs w:val="22"/>
+        </w:rPr>
+      </w:pPr>
+      <w:r>
+        <w:rPr>
+          <w:rFonts w:asciiTheme="minorHAnsi" w:hAnsiTheme="minorHAnsi" w:cstheme="minorHAnsi"/>
+          <w:color w:val="1F3864" w:themeColor="accent1" w:themeShade="80"/>
           <w:sz w:val="22"/>
           <w:szCs w:val="22"/>
         </w:rPr>
@@ -2554,6 +3203,7 @@
       <w:r>
         <w:rPr>
           <w:rFonts w:asciiTheme="minorHAnsi" w:hAnsiTheme="minorHAnsi" w:cstheme="minorHAnsi"/>
+          <w:color w:val="1F3864" w:themeColor="accent1" w:themeShade="80"/>
           <w:sz w:val="22"/>
           <w:szCs w:val="22"/>
         </w:rPr>
@@ -2563,6 +3213,7 @@
       <w:r>
         <w:rPr>
           <w:rFonts w:asciiTheme="minorHAnsi" w:hAnsiTheme="minorHAnsi" w:cstheme="minorHAnsi"/>
+          <w:color w:val="1F3864" w:themeColor="accent1" w:themeShade="80"/>
           <w:sz w:val="22"/>
           <w:szCs w:val="22"/>
         </w:rPr>
@@ -2572,6 +3223,7 @@
       <w:r>
         <w:rPr>
           <w:rFonts w:asciiTheme="minorHAnsi" w:hAnsiTheme="minorHAnsi" w:cstheme="minorHAnsi"/>
+          <w:color w:val="1F3864" w:themeColor="accent1" w:themeShade="80"/>
           <w:sz w:val="22"/>
           <w:szCs w:val="22"/>
         </w:rPr>
@@ -2581,6 +3233,7 @@
       <w:r>
         <w:rPr>
           <w:rFonts w:asciiTheme="minorHAnsi" w:hAnsiTheme="minorHAnsi" w:cstheme="minorHAnsi"/>
+          <w:color w:val="1F3864" w:themeColor="accent1" w:themeShade="80"/>
           <w:sz w:val="22"/>
           <w:szCs w:val="22"/>
         </w:rPr>
@@ -2592,13 +3245,15 @@
         <w:pStyle w:val="Textebrut"/>
         <w:rPr>
           <w:rFonts w:asciiTheme="minorHAnsi" w:hAnsiTheme="minorHAnsi" w:cstheme="minorHAnsi"/>
-          <w:sz w:val="22"/>
-          <w:szCs w:val="22"/>
-        </w:rPr>
-      </w:pPr>
-      <w:r>
-        <w:rPr>
-          <w:rFonts w:asciiTheme="minorHAnsi" w:hAnsiTheme="minorHAnsi" w:cstheme="minorHAnsi"/>
+          <w:color w:val="1F3864" w:themeColor="accent1" w:themeShade="80"/>
+          <w:sz w:val="22"/>
+          <w:szCs w:val="22"/>
+        </w:rPr>
+      </w:pPr>
+      <w:r>
+        <w:rPr>
+          <w:rFonts w:asciiTheme="minorHAnsi" w:hAnsiTheme="minorHAnsi" w:cstheme="minorHAnsi"/>
+          <w:color w:val="1F3864" w:themeColor="accent1" w:themeShade="80"/>
           <w:sz w:val="22"/>
           <w:szCs w:val="22"/>
         </w:rPr>
@@ -2607,6 +3262,7 @@
       <w:r>
         <w:rPr>
           <w:rFonts w:asciiTheme="minorHAnsi" w:hAnsiTheme="minorHAnsi" w:cstheme="minorHAnsi"/>
+          <w:color w:val="1F3864" w:themeColor="accent1" w:themeShade="80"/>
           <w:sz w:val="22"/>
           <w:szCs w:val="22"/>
         </w:rPr>
@@ -2681,42 +3337,622 @@
       </w:r>
     </w:p>
     <w:p>
-      <w:r>
+      <w:pPr>
+        <w:rPr>
+          <w:color w:val="1F3864" w:themeColor="accent1" w:themeShade="80"/>
+        </w:rPr>
+      </w:pPr>
+      <w:r>
+        <w:rPr>
+          <w:color w:val="1F3864" w:themeColor="accent1" w:themeShade="80"/>
+        </w:rPr>
         <w:t>Différents espaces afin de pouvoir changer ses informations personnelles comme :</w:t>
       </w:r>
     </w:p>
     <w:p>
-      <w:r>
+      <w:pPr>
+        <w:rPr>
+          <w:color w:val="1F3864" w:themeColor="accent1" w:themeShade="80"/>
+        </w:rPr>
+      </w:pPr>
+      <w:r>
+        <w:rPr>
+          <w:color w:val="1F3864" w:themeColor="accent1" w:themeShade="80"/>
+        </w:rPr>
         <w:t xml:space="preserve">L’image de profil en cliquant sur le bouton « Choisir un fichier » et en choisissant un fichier externe .png </w:t>
       </w:r>
       <w:proofErr w:type="gramStart"/>
       <w:r>
+        <w:rPr>
+          <w:color w:val="1F3864" w:themeColor="accent1" w:themeShade="80"/>
+        </w:rPr>
         <w:t>ou</w:t>
       </w:r>
       <w:proofErr w:type="gramEnd"/>
       <w:r>
+        <w:rPr>
+          <w:color w:val="1F3864" w:themeColor="accent1" w:themeShade="80"/>
+        </w:rPr>
         <w:t xml:space="preserve"> .jpg. Le pseudo, le nom et </w:t>
       </w:r>
       <w:proofErr w:type="gramStart"/>
       <w:r>
+        <w:rPr>
+          <w:color w:val="1F3864" w:themeColor="accent1" w:themeShade="80"/>
+        </w:rPr>
         <w:t>l’email</w:t>
       </w:r>
       <w:proofErr w:type="gramEnd"/>
       <w:r>
+        <w:rPr>
+          <w:color w:val="1F3864" w:themeColor="accent1" w:themeShade="80"/>
+        </w:rPr>
         <w:t>.</w:t>
       </w:r>
     </w:p>
     <w:p>
-      <w:r>
+      <w:pPr>
+        <w:rPr>
+          <w:color w:val="1F3864" w:themeColor="accent1" w:themeShade="80"/>
+        </w:rPr>
+      </w:pPr>
+      <w:r>
+        <w:rPr>
+          <w:color w:val="1F3864" w:themeColor="accent1" w:themeShade="80"/>
+        </w:rPr>
         <w:t>Le bouton « </w:t>
       </w:r>
       <w:proofErr w:type="spellStart"/>
       <w:r>
+        <w:rPr>
+          <w:color w:val="1F3864" w:themeColor="accent1" w:themeShade="80"/>
+        </w:rPr>
         <w:t>Upload</w:t>
       </w:r>
       <w:proofErr w:type="spellEnd"/>
       <w:r>
+        <w:rPr>
+          <w:color w:val="1F3864" w:themeColor="accent1" w:themeShade="80"/>
+        </w:rPr>
         <w:t> » sert à valider le choix de l’image de profil et le bouton « Apply » sert à appliquer toutes les modifications aux informations du compte.</w:t>
+      </w:r>
+    </w:p>
+    <w:p>
+      <w:pPr>
+        <w:rPr>
+          <w:color w:val="1F3864" w:themeColor="accent1" w:themeShade="80"/>
+        </w:rPr>
+      </w:pPr>
+      <w:r>
+        <w:rPr>
+          <w:color w:val="1F3864" w:themeColor="accent1" w:themeShade="80"/>
+        </w:rPr>
+        <w:lastRenderedPageBreak/>
+        <w:t>4.5.4.6</w:t>
+      </w:r>
+      <w:r>
+        <w:rPr>
+          <w:color w:val="1F3864" w:themeColor="accent1" w:themeShade="80"/>
+        </w:rPr>
+        <w:tab/>
+        <w:t>Shop menu</w:t>
+      </w:r>
+    </w:p>
+    <w:p>
+      <w:pPr>
+        <w:rPr>
+          <w:color w:val="1F3864" w:themeColor="accent1" w:themeShade="80"/>
+        </w:rPr>
+      </w:pPr>
+      <w:r>
+        <w:rPr>
+          <w:noProof/>
+          <w:color w:val="1F3864" w:themeColor="accent1" w:themeShade="80"/>
+        </w:rPr>
+        <w:drawing>
+          <wp:inline distT="0" distB="0" distL="0" distR="0" wp14:anchorId="43CEDE05" wp14:editId="7DCA7468">
+            <wp:extent cx="5742940" cy="3110230"/>
+            <wp:effectExtent l="0" t="0" r="0" b="0"/>
+            <wp:docPr id="1" name="Image 1"/>
+            <wp:cNvGraphicFramePr>
+              <a:graphicFrameLocks xmlns:a="http://schemas.openxmlformats.org/drawingml/2006/main" noChangeAspect="1"/>
+            </wp:cNvGraphicFramePr>
+            <a:graphic xmlns:a="http://schemas.openxmlformats.org/drawingml/2006/main">
+              <a:graphicData uri="http://schemas.openxmlformats.org/drawingml/2006/picture">
+                <pic:pic xmlns:pic="http://schemas.openxmlformats.org/drawingml/2006/picture">
+                  <pic:nvPicPr>
+                    <pic:cNvPr id="0" name="Picture 1"/>
+                    <pic:cNvPicPr>
+                      <a:picLocks noChangeAspect="1" noChangeArrowheads="1"/>
+                    </pic:cNvPicPr>
+                  </pic:nvPicPr>
+                  <pic:blipFill>
+                    <a:blip r:embed="rId13" cstate="print">
+                      <a:extLst>
+                        <a:ext uri="{28A0092B-C50C-407E-A947-70E740481C1C}">
+                          <a14:useLocalDpi xmlns:a14="http://schemas.microsoft.com/office/drawing/2010/main" val="0"/>
+                        </a:ext>
+                      </a:extLst>
+                    </a:blip>
+                    <a:srcRect/>
+                    <a:stretch>
+                      <a:fillRect/>
+                    </a:stretch>
+                  </pic:blipFill>
+                  <pic:spPr bwMode="auto">
+                    <a:xfrm>
+                      <a:off x="0" y="0"/>
+                      <a:ext cx="5742940" cy="3110230"/>
+                    </a:xfrm>
+                    <a:prstGeom prst="rect">
+                      <a:avLst/>
+                    </a:prstGeom>
+                    <a:noFill/>
+                    <a:ln>
+                      <a:noFill/>
+                    </a:ln>
+                  </pic:spPr>
+                </pic:pic>
+              </a:graphicData>
+            </a:graphic>
+          </wp:inline>
+        </w:drawing>
+      </w:r>
+    </w:p>
+    <w:p>
+      <w:pPr>
+        <w:rPr>
+          <w:color w:val="1F3864" w:themeColor="accent1" w:themeShade="80"/>
+        </w:rPr>
+      </w:pPr>
+      <w:r>
+        <w:rPr>
+          <w:color w:val="1F3864" w:themeColor="accent1" w:themeShade="80"/>
+        </w:rPr>
+        <w:t>Dans la partie supérieure nous avons les critères de recherche que l’on peut choisir pour affiner notre recherche :</w:t>
+      </w:r>
+    </w:p>
+    <w:p>
+      <w:pPr>
+        <w:rPr>
+          <w:color w:val="1F3864" w:themeColor="accent1" w:themeShade="80"/>
+        </w:rPr>
+      </w:pPr>
+      <w:r>
+        <w:rPr>
+          <w:noProof/>
+          <w:color w:val="1F3864" w:themeColor="accent1" w:themeShade="80"/>
+        </w:rPr>
+        <w:drawing>
+          <wp:inline distT="0" distB="0" distL="0" distR="0" wp14:anchorId="78003D71" wp14:editId="113DDE9E">
+            <wp:extent cx="1551940" cy="886460"/>
+            <wp:effectExtent l="0" t="0" r="0" b="8890"/>
+            <wp:docPr id="3" name="Image 3"/>
+            <wp:cNvGraphicFramePr>
+              <a:graphicFrameLocks xmlns:a="http://schemas.openxmlformats.org/drawingml/2006/main" noChangeAspect="1"/>
+            </wp:cNvGraphicFramePr>
+            <a:graphic xmlns:a="http://schemas.openxmlformats.org/drawingml/2006/main">
+              <a:graphicData uri="http://schemas.openxmlformats.org/drawingml/2006/picture">
+                <pic:pic xmlns:pic="http://schemas.openxmlformats.org/drawingml/2006/picture">
+                  <pic:nvPicPr>
+                    <pic:cNvPr id="0" name="Picture 2"/>
+                    <pic:cNvPicPr>
+                      <a:picLocks noChangeAspect="1" noChangeArrowheads="1"/>
+                    </pic:cNvPicPr>
+                  </pic:nvPicPr>
+                  <pic:blipFill>
+                    <a:blip r:embed="rId14">
+                      <a:extLst>
+                        <a:ext uri="{28A0092B-C50C-407E-A947-70E740481C1C}">
+                          <a14:useLocalDpi xmlns:a14="http://schemas.microsoft.com/office/drawing/2010/main" val="0"/>
+                        </a:ext>
+                      </a:extLst>
+                    </a:blip>
+                    <a:srcRect/>
+                    <a:stretch>
+                      <a:fillRect/>
+                    </a:stretch>
+                  </pic:blipFill>
+                  <pic:spPr bwMode="auto">
+                    <a:xfrm>
+                      <a:off x="0" y="0"/>
+                      <a:ext cx="1551940" cy="886460"/>
+                    </a:xfrm>
+                    <a:prstGeom prst="rect">
+                      <a:avLst/>
+                    </a:prstGeom>
+                    <a:noFill/>
+                    <a:ln>
+                      <a:noFill/>
+                    </a:ln>
+                  </pic:spPr>
+                </pic:pic>
+              </a:graphicData>
+            </a:graphic>
+          </wp:inline>
+        </w:drawing>
+      </w:r>
+    </w:p>
+    <w:p>
+      <w:pPr>
+        <w:rPr>
+          <w:color w:val="1F3864" w:themeColor="accent1" w:themeShade="80"/>
+        </w:rPr>
+      </w:pPr>
+      <w:r>
+        <w:rPr>
+          <w:color w:val="1F3864" w:themeColor="accent1" w:themeShade="80"/>
+        </w:rPr>
+        <w:t xml:space="preserve">Nous pouvons tout d’abord trier les jeux par le critère « Most </w:t>
+      </w:r>
+      <w:proofErr w:type="spellStart"/>
+      <w:r>
+        <w:rPr>
+          <w:color w:val="1F3864" w:themeColor="accent1" w:themeShade="80"/>
+        </w:rPr>
+        <w:t>popular</w:t>
+      </w:r>
+      <w:proofErr w:type="spellEnd"/>
+      <w:r>
+        <w:rPr>
+          <w:color w:val="1F3864" w:themeColor="accent1" w:themeShade="80"/>
+        </w:rPr>
+        <w:t xml:space="preserve"> » qui trie les jeux selon le nombre de téléchargement, nous pouvons également les trier selon leur date de sortie avec le critère « Most </w:t>
+      </w:r>
+      <w:proofErr w:type="spellStart"/>
+      <w:r>
+        <w:rPr>
+          <w:color w:val="1F3864" w:themeColor="accent1" w:themeShade="80"/>
+        </w:rPr>
+        <w:t>recent</w:t>
+      </w:r>
+      <w:proofErr w:type="spellEnd"/>
+      <w:r>
+        <w:rPr>
+          <w:color w:val="1F3864" w:themeColor="accent1" w:themeShade="80"/>
+        </w:rPr>
+        <w:t> » ou encore par le critère « </w:t>
+      </w:r>
+      <w:proofErr w:type="spellStart"/>
+      <w:r>
+        <w:rPr>
+          <w:color w:val="1F3864" w:themeColor="accent1" w:themeShade="80"/>
+        </w:rPr>
+        <w:t>Alphabetical</w:t>
+      </w:r>
+      <w:proofErr w:type="spellEnd"/>
+      <w:r>
+        <w:rPr>
+          <w:color w:val="1F3864" w:themeColor="accent1" w:themeShade="80"/>
+        </w:rPr>
+        <w:t> » qui trie les jeux par ordre alphabétique.</w:t>
+      </w:r>
+    </w:p>
+    <w:p>
+      <w:pPr>
+        <w:rPr>
+          <w:color w:val="1F3864" w:themeColor="accent1" w:themeShade="80"/>
+        </w:rPr>
+      </w:pPr>
+      <w:r>
+        <w:rPr>
+          <w:color w:val="1F3864" w:themeColor="accent1" w:themeShade="80"/>
+        </w:rPr>
+        <w:t>Nous avons aussi la possibilité de chercher les jeux par leur nom.</w:t>
+      </w:r>
+    </w:p>
+    <w:p>
+      <w:pPr>
+        <w:rPr>
+          <w:color w:val="1F3864" w:themeColor="accent1" w:themeShade="80"/>
+        </w:rPr>
+      </w:pPr>
+      <w:r>
+        <w:rPr>
+          <w:color w:val="1F3864" w:themeColor="accent1" w:themeShade="80"/>
+        </w:rPr>
+        <w:t>Ensuite nous avons tous les jeux postés sur le site avec quelques informations importantes comme son nom, sa date de sortie et son nombre de téléchargement. Un bouton « </w:t>
+      </w:r>
+      <w:proofErr w:type="spellStart"/>
+      <w:r>
+        <w:rPr>
+          <w:color w:val="1F3864" w:themeColor="accent1" w:themeShade="80"/>
+        </w:rPr>
+        <w:t>View</w:t>
+      </w:r>
+      <w:proofErr w:type="spellEnd"/>
+      <w:r>
+        <w:rPr>
+          <w:color w:val="1F3864" w:themeColor="accent1" w:themeShade="80"/>
+        </w:rPr>
+        <w:t xml:space="preserve"> more » est présent pour accéder à la page </w:t>
+      </w:r>
+      <w:r>
+        <w:rPr>
+          <w:color w:val="1F3864" w:themeColor="accent1" w:themeShade="80"/>
+        </w:rPr>
+        <w:t>du jeu en question. Sur la gauche nous avons également une image représentative du jeu.</w:t>
+      </w:r>
+    </w:p>
+    <w:p>
+      <w:pPr>
+        <w:rPr>
+          <w:color w:val="1F3864" w:themeColor="accent1" w:themeShade="80"/>
+        </w:rPr>
+      </w:pPr>
+      <w:r>
+        <w:rPr>
+          <w:color w:val="1F3864" w:themeColor="accent1" w:themeShade="80"/>
+        </w:rPr>
+        <w:t>4.5.4.7</w:t>
+      </w:r>
+      <w:r>
+        <w:rPr>
+          <w:color w:val="1F3864" w:themeColor="accent1" w:themeShade="80"/>
+        </w:rPr>
+        <w:tab/>
+        <w:t>Menu d’un jeu</w:t>
+      </w:r>
+    </w:p>
+    <w:p>
+      <w:pPr>
+        <w:rPr>
+          <w:color w:val="1F3864" w:themeColor="accent1" w:themeShade="80"/>
+        </w:rPr>
+      </w:pPr>
+      <w:r>
+        <w:rPr>
+          <w:noProof/>
+          <w:color w:val="1F3864" w:themeColor="accent1" w:themeShade="80"/>
+        </w:rPr>
+        <w:lastRenderedPageBreak/>
+        <w:drawing>
+          <wp:inline distT="0" distB="0" distL="0" distR="0" wp14:anchorId="4E2C0CA4" wp14:editId="1CBCCA4C">
+            <wp:extent cx="5742940" cy="3110230"/>
+            <wp:effectExtent l="0" t="0" r="0" b="0"/>
+            <wp:docPr id="4" name="Image 4"/>
+            <wp:cNvGraphicFramePr>
+              <a:graphicFrameLocks xmlns:a="http://schemas.openxmlformats.org/drawingml/2006/main" noChangeAspect="1"/>
+            </wp:cNvGraphicFramePr>
+            <a:graphic xmlns:a="http://schemas.openxmlformats.org/drawingml/2006/main">
+              <a:graphicData uri="http://schemas.openxmlformats.org/drawingml/2006/picture">
+                <pic:pic xmlns:pic="http://schemas.openxmlformats.org/drawingml/2006/picture">
+                  <pic:nvPicPr>
+                    <pic:cNvPr id="0" name="Picture 3"/>
+                    <pic:cNvPicPr>
+                      <a:picLocks noChangeAspect="1" noChangeArrowheads="1"/>
+                    </pic:cNvPicPr>
+                  </pic:nvPicPr>
+                  <pic:blipFill>
+                    <a:blip r:embed="rId15" cstate="print">
+                      <a:extLst>
+                        <a:ext uri="{28A0092B-C50C-407E-A947-70E740481C1C}">
+                          <a14:useLocalDpi xmlns:a14="http://schemas.microsoft.com/office/drawing/2010/main" val="0"/>
+                        </a:ext>
+                      </a:extLst>
+                    </a:blip>
+                    <a:srcRect/>
+                    <a:stretch>
+                      <a:fillRect/>
+                    </a:stretch>
+                  </pic:blipFill>
+                  <pic:spPr bwMode="auto">
+                    <a:xfrm>
+                      <a:off x="0" y="0"/>
+                      <a:ext cx="5742940" cy="3110230"/>
+                    </a:xfrm>
+                    <a:prstGeom prst="rect">
+                      <a:avLst/>
+                    </a:prstGeom>
+                    <a:noFill/>
+                    <a:ln>
+                      <a:noFill/>
+                    </a:ln>
+                  </pic:spPr>
+                </pic:pic>
+              </a:graphicData>
+            </a:graphic>
+          </wp:inline>
+        </w:drawing>
+      </w:r>
+    </w:p>
+    <w:p>
+      <w:pPr>
+        <w:rPr>
+          <w:color w:val="1F3864" w:themeColor="accent1" w:themeShade="80"/>
+        </w:rPr>
+      </w:pPr>
+      <w:r>
+        <w:rPr>
+          <w:color w:val="1F3864" w:themeColor="accent1" w:themeShade="80"/>
+        </w:rPr>
+        <w:t>Sur cet écran nous retrouvons les informations de base comme le nom, la date de sortie, le nombre de téléchargement mais aussi d’autres informations comme le pseudo de la personne qui a posté ce jeu ainsi que la description du jeu.</w:t>
+      </w:r>
+    </w:p>
+    <w:p>
+      <w:pPr>
+        <w:rPr>
+          <w:color w:val="1F3864" w:themeColor="accent1" w:themeShade="80"/>
+        </w:rPr>
+      </w:pPr>
+      <w:r>
+        <w:rPr>
+          <w:color w:val="1F3864" w:themeColor="accent1" w:themeShade="80"/>
+        </w:rPr>
+        <w:t>Nous également un bouton « Download » amenant sur un site externe permettant de télécharger le jeu.</w:t>
+      </w:r>
+    </w:p>
+    <w:p>
+      <w:pPr>
+        <w:rPr>
+          <w:color w:val="1F3864" w:themeColor="accent1" w:themeShade="80"/>
+        </w:rPr>
+      </w:pPr>
+    </w:p>
+    <w:p>
+      <w:pPr>
+        <w:rPr>
+          <w:b/>
+          <w:bCs/>
+          <w:color w:val="FF99FF"/>
+          <w:sz w:val="26"/>
+          <w:szCs w:val="26"/>
+        </w:rPr>
+      </w:pPr>
+      <w:r>
+        <w:rPr>
+          <w:b/>
+          <w:bCs/>
+          <w:color w:val="FF99FF"/>
+          <w:sz w:val="26"/>
+          <w:szCs w:val="26"/>
+        </w:rPr>
+        <w:t>5</w:t>
+      </w:r>
+      <w:r>
+        <w:rPr>
+          <w:b/>
+          <w:bCs/>
+          <w:color w:val="FF99FF"/>
+          <w:sz w:val="26"/>
+          <w:szCs w:val="26"/>
+        </w:rPr>
+        <w:tab/>
+        <w:t>Exigences</w:t>
+      </w:r>
+      <w:r>
+        <w:rPr>
+          <w:b/>
+          <w:bCs/>
+          <w:color w:val="FF99FF"/>
+          <w:sz w:val="26"/>
+          <w:szCs w:val="26"/>
+        </w:rPr>
+        <w:t xml:space="preserve"> concernant la qualification du logiciel</w:t>
+      </w:r>
+    </w:p>
+    <w:p>
+      <w:pPr>
+        <w:rPr>
+          <w:color w:val="1F3864" w:themeColor="accent1" w:themeShade="80"/>
+        </w:rPr>
+      </w:pPr>
+      <w:r>
+        <w:rPr>
+          <w:color w:val="1F3864" w:themeColor="accent1" w:themeShade="80"/>
+        </w:rPr>
+        <w:t xml:space="preserve">- </w:t>
+      </w:r>
+      <w:r>
+        <w:rPr>
+          <w:color w:val="1F3864" w:themeColor="accent1" w:themeShade="80"/>
+        </w:rPr>
+        <w:t>Pouvoir se créer un compte.</w:t>
+      </w:r>
+    </w:p>
+    <w:p>
+      <w:pPr>
+        <w:rPr>
+          <w:color w:val="1F3864" w:themeColor="accent1" w:themeShade="80"/>
+        </w:rPr>
+      </w:pPr>
+      <w:r>
+        <w:rPr>
+          <w:color w:val="1F3864" w:themeColor="accent1" w:themeShade="80"/>
+        </w:rPr>
+        <w:t>- Pouvoir se connecter à son compte.</w:t>
+      </w:r>
+    </w:p>
+    <w:p>
+      <w:pPr>
+        <w:rPr>
+          <w:color w:val="1F3864" w:themeColor="accent1" w:themeShade="80"/>
+        </w:rPr>
+      </w:pPr>
+      <w:r>
+        <w:rPr>
+          <w:color w:val="1F3864" w:themeColor="accent1" w:themeShade="80"/>
+        </w:rPr>
+        <w:t xml:space="preserve">- Résistance aux attaques simples (injections </w:t>
+      </w:r>
+      <w:proofErr w:type="spellStart"/>
+      <w:r>
+        <w:rPr>
+          <w:color w:val="1F3864" w:themeColor="accent1" w:themeShade="80"/>
+        </w:rPr>
+        <w:t>sql</w:t>
+      </w:r>
+      <w:proofErr w:type="spellEnd"/>
+      <w:r>
+        <w:rPr>
+          <w:color w:val="1F3864" w:themeColor="accent1" w:themeShade="80"/>
+        </w:rPr>
+        <w:t>…).</w:t>
+      </w:r>
+    </w:p>
+    <w:p>
+      <w:pPr>
+        <w:rPr>
+          <w:color w:val="1F3864" w:themeColor="accent1" w:themeShade="80"/>
+        </w:rPr>
+      </w:pPr>
+      <w:r>
+        <w:rPr>
+          <w:color w:val="1F3864" w:themeColor="accent1" w:themeShade="80"/>
+        </w:rPr>
+        <w:t>- Pouvoir modifier ses informations.</w:t>
+      </w:r>
+    </w:p>
+    <w:p>
+      <w:pPr>
+        <w:rPr>
+          <w:color w:val="1F3864" w:themeColor="accent1" w:themeShade="80"/>
+        </w:rPr>
+      </w:pPr>
+      <w:r>
+        <w:rPr>
+          <w:color w:val="1F3864" w:themeColor="accent1" w:themeShade="80"/>
+        </w:rPr>
+        <w:t>- Pouvoir ajouter un jeu.</w:t>
+      </w:r>
+    </w:p>
+    <w:p>
+      <w:pPr>
+        <w:rPr>
+          <w:color w:val="1F3864" w:themeColor="accent1" w:themeShade="80"/>
+        </w:rPr>
+      </w:pPr>
+      <w:r>
+        <w:rPr>
+          <w:color w:val="1F3864" w:themeColor="accent1" w:themeShade="80"/>
+        </w:rPr>
+        <w:t>- Pouvoir accéder au téléchargement des différents jeux de la plateforme.</w:t>
+      </w:r>
+    </w:p>
+    <w:p>
+      <w:pPr>
+        <w:rPr>
+          <w:color w:val="1F3864" w:themeColor="accent1" w:themeShade="80"/>
+        </w:rPr>
+      </w:pPr>
+      <w:r>
+        <w:rPr>
+          <w:color w:val="1F3864" w:themeColor="accent1" w:themeShade="80"/>
+        </w:rPr>
+        <w:t>- Pouvoir rechercher un jeu selon certains critères.</w:t>
+      </w:r>
+    </w:p>
+    <w:p>
+      <w:pPr>
+        <w:rPr>
+          <w:color w:val="1F3864" w:themeColor="accent1" w:themeShade="80"/>
+        </w:rPr>
+      </w:pPr>
+      <w:r>
+        <w:rPr>
+          <w:color w:val="1F3864" w:themeColor="accent1" w:themeShade="80"/>
+        </w:rPr>
+        <w:t>- Comptabilisation des téléchargements.</w:t>
       </w:r>
     </w:p>
     <w:sectPr>
@@ -3592,6 +4828,7 @@
   <w:style w:type="paragraph" w:default="1" w:styleId="Normal">
     <w:name w:val="Normal"/>
     <w:qFormat/>
+    <w:rsid w:val="00681724"/>
   </w:style>
   <w:style w:type="character" w:default="1" w:styleId="Policepardfaut">
     <w:name w:val="Default Paragraph Font"/>
